--- a/Колчин ПСм-11 Введение в ВКР 2.docx
+++ b/Колчин ПСм-11 Введение в ВКР 2.docx
@@ -1060,14 +1060,13 @@
           <w:sz w:val="28"/>
           <w:szCs w:val="28"/>
         </w:rPr>
-        <w:t xml:space="preserve">Такие задачи,как управление армией  в игре </w:t>
-      </w:r>
-      <w:r>
-        <w:rPr>
-          <w:rFonts w:ascii="Times New Roman" w:hAnsi="Times New Roman"/>
-          <w:sz w:val="28"/>
-          <w:szCs w:val="28"/>
-          <w:highlight w:val="yellow"/>
+        <w:t xml:space="preserve">Такие задачи, как управление армией  в игре </w:t>
+      </w:r>
+      <w:r>
+        <w:rPr>
+          <w:rFonts w:ascii="Times New Roman" w:hAnsi="Times New Roman"/>
+          <w:sz w:val="28"/>
+          <w:szCs w:val="28"/>
         </w:rPr>
         <w:t>«</w:t>
       </w:r>
@@ -1076,7 +1075,6 @@
           <w:rFonts w:ascii="Times New Roman" w:hAnsi="Times New Roman"/>
           <w:sz w:val="28"/>
           <w:szCs w:val="28"/>
-          <w:highlight w:val="yellow"/>
           <w:lang w:val="en-US"/>
         </w:rPr>
         <w:t>WarOnMap</w:t>
@@ -1086,7 +1084,6 @@
           <w:rFonts w:ascii="Times New Roman" w:hAnsi="Times New Roman"/>
           <w:sz w:val="28"/>
           <w:szCs w:val="28"/>
-          <w:highlight w:val="yellow"/>
         </w:rPr>
         <w:t xml:space="preserve">», </w:t>
       </w:r>
@@ -1095,7 +1092,6 @@
           <w:rFonts w:ascii="Times New Roman" w:hAnsi="Times New Roman"/>
           <w:sz w:val="28"/>
           <w:szCs w:val="28"/>
-          <w:highlight w:val="yellow"/>
         </w:rPr>
         <w:t xml:space="preserve">которая была ранее создана </w:t>
       </w:r>
@@ -1104,7 +1100,6 @@
           <w:rFonts w:ascii="Times New Roman" w:hAnsi="Times New Roman"/>
           <w:sz w:val="28"/>
           <w:szCs w:val="28"/>
-          <w:highlight w:val="yellow"/>
         </w:rPr>
         <w:t xml:space="preserve">студентами ПГТУ, </w:t>
       </w:r>
@@ -1135,7 +1130,7 @@
           <w:sz w:val="28"/>
           <w:szCs w:val="28"/>
         </w:rPr>
-        <w:t xml:space="preserve">Для обучения человека решению таких задач будет потрачено много времени, но даже после длительного обучения вероятность ошибиться достаточна высока.  Известно, что самообучающийся ИИ обучается быстрее и совершает меньше </w:t>
+        <w:t xml:space="preserve">Для обучения человека решению таких задач будет потрачено много времени, но даже после длительного обучения вероятность ошибиться достаточна высока.  Известно, что нейросетевой ИИ обучается быстрее и совершает меньше </w:t>
       </w:r>
       <w:r>
         <w:rPr>
@@ -1151,7 +1146,31 @@
           <w:sz w:val="28"/>
           <w:szCs w:val="28"/>
         </w:rPr>
-        <w:t>Кроме того невозможно придумать доминантную стратегию, с помощью которой игрок сможет всегда выигрывать, для победы над самообучающимся ИИ.</w:t>
+        <w:t xml:space="preserve">Кроме того невозможно придумать доминантную стратегию, с помощью которой игрок сможет всегда выигрывать, для победы над </w:t>
+      </w:r>
+      <w:r>
+        <w:rPr>
+          <w:rFonts w:ascii="Times New Roman" w:hAnsi="Times New Roman"/>
+          <w:sz w:val="28"/>
+          <w:szCs w:val="28"/>
+        </w:rPr>
+        <w:t>нейросетев</w:t>
+      </w:r>
+      <w:r>
+        <w:rPr>
+          <w:rFonts w:ascii="Times New Roman" w:hAnsi="Times New Roman"/>
+          <w:sz w:val="28"/>
+          <w:szCs w:val="28"/>
+        </w:rPr>
+        <w:t>ым</w:t>
+      </w:r>
+      <w:r>
+        <w:rPr>
+          <w:rFonts w:ascii="Times New Roman" w:hAnsi="Times New Roman"/>
+          <w:sz w:val="28"/>
+          <w:szCs w:val="28"/>
+        </w:rPr>
+        <w:t xml:space="preserve"> ИИ.</w:t>
       </w:r>
     </w:p>
     <w:p>
@@ -1192,7 +1211,7 @@
           <w:sz w:val="28"/>
           <w:szCs w:val="28"/>
         </w:rPr>
-        <w:t xml:space="preserve"> добилась компания DeepMind, создав </w:t>
+        <w:t xml:space="preserve"> добилась компания DeepMind </w:t>
       </w:r>
       <w:r>
         <w:rPr>
@@ -1200,7 +1219,7 @@
           <w:sz w:val="28"/>
           <w:szCs w:val="28"/>
         </w:rPr>
-        <w:t>самообучающийся</w:t>
+        <w:t xml:space="preserve">и </w:t>
       </w:r>
       <w:r>
         <w:rPr>
@@ -1208,16 +1227,15 @@
           <w:sz w:val="28"/>
           <w:szCs w:val="28"/>
         </w:rPr>
-        <w:t xml:space="preserve"> </w:t>
-      </w:r>
-      <w:commentRangeStart w:id="1"/>
+        <w:t>команда(</w:t>
+      </w:r>
       <w:r>
         <w:rPr>
           <w:rFonts w:cs="" w:ascii="Times New Roman" w:hAnsi="Times New Roman" w:cstheme="minorBidi"/>
           <w:sz w:val="28"/>
           <w:szCs w:val="28"/>
         </w:rPr>
-        <w:t>ИИ</w:t>
+        <w:t>Per-Arne Andersen, Morten Goodwin и Ole-Christoffer Granmo</w:t>
       </w:r>
       <w:r>
         <w:rPr>
@@ -1225,9 +1243,86 @@
           <w:sz w:val="28"/>
           <w:szCs w:val="28"/>
         </w:rPr>
-      </w:r>
-      <w:commentRangeEnd w:id="1"/>
-      <w:r>
+        <w:t>)</w:t>
+      </w:r>
+      <w:r>
+        <w:rPr>
+          <w:rFonts w:cs="" w:ascii="Times New Roman" w:hAnsi="Times New Roman" w:cstheme="minorBidi"/>
+          <w:sz w:val="28"/>
+          <w:szCs w:val="28"/>
+        </w:rPr>
+        <w:t xml:space="preserve">  разработа</w:t>
+      </w:r>
+      <w:r>
+        <w:rPr>
+          <w:rFonts w:cs="" w:ascii="Times New Roman" w:hAnsi="Times New Roman" w:cstheme="minorBidi"/>
+          <w:sz w:val="28"/>
+          <w:szCs w:val="28"/>
+        </w:rPr>
+        <w:t>вшая</w:t>
+      </w:r>
+      <w:r>
+        <w:rPr>
+          <w:rFonts w:cs="" w:ascii="Times New Roman" w:hAnsi="Times New Roman" w:cstheme="minorBidi"/>
+          <w:sz w:val="28"/>
+          <w:szCs w:val="28"/>
+        </w:rPr>
+        <w:t xml:space="preserve"> среду Deep RTS для изучения </w:t>
+      </w:r>
+      <w:r>
+        <w:rPr>
+          <w:rFonts w:cs="" w:ascii="Times New Roman" w:hAnsi="Times New Roman" w:cstheme="minorBidi"/>
+          <w:sz w:val="28"/>
+          <w:szCs w:val="28"/>
+        </w:rPr>
+        <w:t>машинного обучения</w:t>
+      </w:r>
+      <w:r>
+        <w:rPr>
+          <w:rFonts w:cs="" w:ascii="Times New Roman" w:hAnsi="Times New Roman" w:cstheme="minorBidi"/>
+          <w:sz w:val="28"/>
+          <w:szCs w:val="28"/>
+        </w:rPr>
+        <w:t xml:space="preserve"> в стратеги</w:t>
+      </w:r>
+      <w:r>
+        <w:rPr>
+          <w:rFonts w:cs="" w:ascii="Times New Roman" w:hAnsi="Times New Roman" w:cstheme="minorBidi"/>
+          <w:sz w:val="28"/>
+          <w:szCs w:val="28"/>
+        </w:rPr>
+        <w:t xml:space="preserve">ях. </w:t>
+      </w:r>
+      <w:r>
+        <w:rPr>
+          <w:rFonts w:cs="" w:ascii="Times New Roman" w:hAnsi="Times New Roman" w:cstheme="minorBidi"/>
+          <w:sz w:val="28"/>
+          <w:szCs w:val="28"/>
+        </w:rPr>
+        <w:t xml:space="preserve">В этих исследованиях </w:t>
+      </w:r>
+      <w:r>
+        <w:rPr>
+          <w:rFonts w:cs="" w:ascii="Times New Roman" w:hAnsi="Times New Roman" w:cstheme="minorBidi"/>
+          <w:sz w:val="28"/>
+          <w:szCs w:val="28"/>
+        </w:rPr>
+        <w:t xml:space="preserve">применялась технология машинного обучения под названием «обучение с подкреплением». </w:t>
+      </w:r>
+      <w:r>
+        <w:rPr>
+          <w:rFonts w:cs="" w:ascii="Times New Roman" w:hAnsi="Times New Roman" w:cstheme="minorBidi"/>
+          <w:sz w:val="28"/>
+          <w:szCs w:val="28"/>
+        </w:rPr>
+        <w:t>В первом исследовании был получен нейросетевой ИИ</w:t>
+      </w:r>
+      <w:r>
+        <w:rPr>
+          <w:rFonts w:cs="" w:ascii="Times New Roman" w:hAnsi="Times New Roman" w:cstheme="minorBidi"/>
+          <w:sz w:val="28"/>
+          <w:szCs w:val="28"/>
+        </w:rPr>
         <w:commentReference w:id="1"/>
       </w:r>
       <w:r>
@@ -1246,7 +1341,7 @@
           <w:sz w:val="28"/>
           <w:szCs w:val="28"/>
         </w:rPr>
-        <w:t xml:space="preserve">aft 2 Legacy of the Void. Per-Arne Andersen, Morten Goodwin и Ole-Christoffer Granmo совместно разработали среду Deep RTS для изучения </w:t>
+        <w:t xml:space="preserve">aft 2 Legacy of the Void, </w:t>
       </w:r>
       <w:r>
         <w:rPr>
@@ -1254,7 +1349,7 @@
           <w:sz w:val="28"/>
           <w:szCs w:val="28"/>
         </w:rPr>
-        <w:t>машинного обучения</w:t>
+        <w:t>который смог обыграть двух профессиональных игроков без поражений. Во втором был получен нейросетевой ИИ</w:t>
       </w:r>
       <w:r>
         <w:rPr>
@@ -1262,7 +1357,7 @@
           <w:sz w:val="28"/>
           <w:szCs w:val="28"/>
         </w:rPr>
-        <w:t xml:space="preserve"> в стратеги</w:t>
+        <w:t xml:space="preserve">, </w:t>
       </w:r>
       <w:r>
         <w:rPr>
@@ -1270,16 +1365,347 @@
           <w:sz w:val="28"/>
           <w:szCs w:val="28"/>
         </w:rPr>
-        <w:t>ях</w:t>
-      </w:r>
-      <w:r>
-        <w:rPr>
-          <w:rFonts w:cs="" w:ascii="Times New Roman" w:hAnsi="Times New Roman" w:cstheme="minorBidi"/>
+        <w:t>который мог играть наравне с игроками среднего уровня.</w:t>
+      </w:r>
+    </w:p>
+    <w:p>
+      <w:pPr>
+        <w:pStyle w:val="Normal"/>
+        <w:spacing w:lineRule="auto" w:line="360"/>
+        <w:jc w:val="both"/>
+        <w:rPr/>
+      </w:pPr>
+      <w:r>
+        <w:rPr>
+          <w:rFonts w:ascii="Times New Roman" w:hAnsi="Times New Roman"/>
+          <w:sz w:val="28"/>
+          <w:szCs w:val="28"/>
+        </w:rPr>
+        <w:tab/>
+        <w:t xml:space="preserve">Существующие решения позволяют эффективно управлять армией на картах типа «сетка». </w:t>
+      </w:r>
+      <w:r>
+        <w:rPr>
+          <w:rFonts w:ascii="Times New Roman" w:hAnsi="Times New Roman"/>
+          <w:sz w:val="28"/>
+          <w:szCs w:val="28"/>
+        </w:rPr>
+        <w:t>Карт</w:t>
+      </w:r>
+      <w:r>
+        <w:rPr>
+          <w:rFonts w:ascii="Times New Roman" w:hAnsi="Times New Roman"/>
+          <w:sz w:val="28"/>
+          <w:szCs w:val="28"/>
+        </w:rPr>
+        <w:t>а</w:t>
+      </w:r>
+      <w:r>
+        <w:rPr>
+          <w:rFonts w:ascii="Times New Roman" w:hAnsi="Times New Roman"/>
+          <w:sz w:val="28"/>
+          <w:szCs w:val="28"/>
+        </w:rPr>
+        <w:t xml:space="preserve"> типа «сетка» и карта дорог представля</w:t>
+      </w:r>
+      <w:r>
+        <w:rPr>
+          <w:rFonts w:ascii="Times New Roman" w:hAnsi="Times New Roman"/>
+          <w:sz w:val="28"/>
+          <w:szCs w:val="28"/>
+        </w:rPr>
+        <w:t>ю</w:t>
+      </w:r>
+      <w:r>
+        <w:rPr>
+          <w:rFonts w:ascii="Times New Roman" w:hAnsi="Times New Roman"/>
+          <w:sz w:val="28"/>
+          <w:szCs w:val="28"/>
+        </w:rPr>
+        <w:t xml:space="preserve">т из себя граф. Дальше карта дорог будет называться дорожным графом. </w:t>
+      </w:r>
+      <w:r>
+        <w:rPr>
+          <w:rFonts w:ascii="Times New Roman" w:hAnsi="Times New Roman"/>
+          <w:sz w:val="28"/>
+          <w:szCs w:val="28"/>
+        </w:rPr>
+        <w:t>Карт</w:t>
+      </w:r>
+      <w:r>
+        <w:rPr>
+          <w:rFonts w:ascii="Times New Roman" w:hAnsi="Times New Roman"/>
+          <w:sz w:val="28"/>
+          <w:szCs w:val="28"/>
+        </w:rPr>
+        <w:t>а</w:t>
+      </w:r>
+      <w:r>
+        <w:rPr>
+          <w:rFonts w:ascii="Times New Roman" w:hAnsi="Times New Roman"/>
+          <w:sz w:val="28"/>
+          <w:szCs w:val="28"/>
+        </w:rPr>
+        <w:t xml:space="preserve"> «</w:t>
+      </w:r>
+      <w:r>
+        <w:rPr>
+          <w:rFonts w:ascii="Times New Roman" w:hAnsi="Times New Roman"/>
+          <w:sz w:val="28"/>
+          <w:szCs w:val="28"/>
+        </w:rPr>
+        <w:t>сетка»</w:t>
+      </w:r>
+      <w:r>
+        <w:rPr>
+          <w:rFonts w:ascii="Times New Roman" w:hAnsi="Times New Roman"/>
+          <w:sz w:val="28"/>
+          <w:szCs w:val="28"/>
+        </w:rPr>
+        <w:t xml:space="preserve"> </w:t>
+      </w:r>
+      <w:r>
+        <w:rPr>
+          <w:rFonts w:ascii="Times New Roman" w:hAnsi="Times New Roman"/>
+          <w:sz w:val="28"/>
+          <w:szCs w:val="28"/>
+        </w:rPr>
+        <w:t xml:space="preserve">отличаются от </w:t>
+      </w:r>
+      <w:r>
+        <w:rPr>
+          <w:rFonts w:ascii="Times New Roman" w:hAnsi="Times New Roman"/>
+          <w:sz w:val="28"/>
+          <w:szCs w:val="28"/>
+        </w:rPr>
+        <w:t>дорожного графа тем</w:t>
+      </w:r>
+      <w:r>
+        <w:rPr>
+          <w:rFonts w:ascii="Times New Roman" w:hAnsi="Times New Roman"/>
+          <w:sz w:val="28"/>
+          <w:szCs w:val="28"/>
+        </w:rPr>
+        <w:t xml:space="preserve">, что </w:t>
+      </w:r>
+      <w:r>
+        <w:rPr>
+          <w:rFonts w:ascii="Times New Roman" w:hAnsi="Times New Roman"/>
+          <w:sz w:val="28"/>
+          <w:szCs w:val="28"/>
+        </w:rPr>
+        <w:t>он</w:t>
+      </w:r>
+      <w:r>
+        <w:rPr>
+          <w:rFonts w:ascii="Times New Roman" w:hAnsi="Times New Roman"/>
+          <w:sz w:val="28"/>
+          <w:szCs w:val="28"/>
+        </w:rPr>
+        <w:t>а</w:t>
+      </w:r>
+      <w:r>
+        <w:rPr>
+          <w:rFonts w:ascii="Times New Roman" w:hAnsi="Times New Roman"/>
+          <w:sz w:val="28"/>
+          <w:szCs w:val="28"/>
+        </w:rPr>
+        <w:t xml:space="preserve"> значительно проще и в качестве вершин у н</w:t>
+      </w:r>
+      <w:r>
+        <w:rPr>
+          <w:rFonts w:ascii="Times New Roman" w:hAnsi="Times New Roman"/>
+          <w:sz w:val="28"/>
+          <w:szCs w:val="28"/>
+        </w:rPr>
+        <w:t>её</w:t>
+      </w:r>
+      <w:r>
+        <w:rPr>
+          <w:rFonts w:ascii="Times New Roman" w:hAnsi="Times New Roman"/>
+          <w:sz w:val="28"/>
+          <w:szCs w:val="28"/>
+        </w:rPr>
+        <w:t xml:space="preserve"> клетки вместо мест стыковок дорог</w:t>
+      </w:r>
+      <w:r>
+        <w:rPr>
+          <w:rFonts w:ascii="Times New Roman" w:hAnsi="Times New Roman"/>
+          <w:sz w:val="28"/>
+          <w:szCs w:val="28"/>
+        </w:rPr>
+        <w:t xml:space="preserve">. </w:t>
+      </w:r>
+      <w:r>
+        <w:rPr>
+          <w:rFonts w:ascii="Times New Roman" w:hAnsi="Times New Roman"/>
+          <w:sz w:val="28"/>
+          <w:szCs w:val="28"/>
+        </w:rPr>
+        <w:t>Но с</w:t>
+      </w:r>
+      <w:r>
+        <w:rPr>
+          <w:rFonts w:ascii="Times New Roman" w:hAnsi="Times New Roman"/>
+          <w:sz w:val="28"/>
+          <w:szCs w:val="28"/>
+        </w:rPr>
+        <w:t xml:space="preserve"> дорожным графом представленные решения не работают.</w:t>
+      </w:r>
+    </w:p>
+    <w:p>
+      <w:pPr>
+        <w:pStyle w:val="Normal"/>
+        <w:spacing w:lineRule="auto" w:line="360"/>
+        <w:ind w:firstLine="539"/>
+        <w:jc w:val="both"/>
+        <w:rPr/>
+      </w:pPr>
+      <w:r>
+        <w:rPr>
+          <w:rFonts w:ascii="Times New Roman" w:hAnsi="Times New Roman"/>
+          <w:sz w:val="28"/>
+          <w:szCs w:val="28"/>
+        </w:rPr>
+        <w:t xml:space="preserve">Таким образом </w:t>
+      </w:r>
+      <w:r>
+        <w:rPr>
+          <w:rFonts w:ascii="Times New Roman" w:hAnsi="Times New Roman"/>
+          <w:sz w:val="28"/>
+          <w:szCs w:val="28"/>
+        </w:rPr>
+        <w:t xml:space="preserve">нужно провести анализ существующих технологий машинного обучения </w:t>
+      </w:r>
+      <w:r>
+        <w:rPr>
+          <w:rFonts w:ascii="Times New Roman" w:hAnsi="Times New Roman"/>
+          <w:sz w:val="28"/>
+          <w:szCs w:val="28"/>
+        </w:rPr>
+        <w:t>и</w:t>
+      </w:r>
+      <w:r>
+        <w:rPr>
+          <w:rFonts w:ascii="Times New Roman" w:hAnsi="Times New Roman"/>
+          <w:sz w:val="28"/>
+          <w:szCs w:val="28"/>
+        </w:rPr>
+        <w:t xml:space="preserve"> их применения </w:t>
+      </w:r>
+      <w:r>
+        <w:rPr>
+          <w:rFonts w:ascii="Times New Roman" w:hAnsi="Times New Roman"/>
+          <w:sz w:val="28"/>
+          <w:szCs w:val="28"/>
+        </w:rPr>
+        <w:t>для</w:t>
+      </w:r>
+      <w:r>
+        <w:rPr>
+          <w:rFonts w:ascii="Times New Roman" w:hAnsi="Times New Roman"/>
+          <w:sz w:val="28"/>
+          <w:szCs w:val="28"/>
+        </w:rPr>
+        <w:t xml:space="preserve"> решени</w:t>
+      </w:r>
+      <w:r>
+        <w:rPr>
+          <w:rFonts w:ascii="Times New Roman" w:hAnsi="Times New Roman"/>
+          <w:sz w:val="28"/>
+          <w:szCs w:val="28"/>
+        </w:rPr>
+        <w:t>я</w:t>
+      </w:r>
+      <w:r>
+        <w:rPr>
+          <w:rFonts w:ascii="Times New Roman" w:hAnsi="Times New Roman"/>
+          <w:sz w:val="28"/>
+          <w:szCs w:val="28"/>
+        </w:rPr>
+        <w:t xml:space="preserve"> задач на дорожном графе. Предложить структуру нейронной сети, которая будет </w:t>
+      </w:r>
+      <w:r>
+        <w:rPr>
+          <w:rFonts w:ascii="Times New Roman" w:hAnsi="Times New Roman"/>
+          <w:sz w:val="28"/>
+          <w:szCs w:val="28"/>
+        </w:rPr>
+        <w:t>эффективно</w:t>
+      </w:r>
+      <w:r>
+        <w:rPr>
+          <w:rFonts w:ascii="Times New Roman" w:hAnsi="Times New Roman"/>
+          <w:sz w:val="28"/>
+          <w:szCs w:val="28"/>
+        </w:rPr>
+        <w:t xml:space="preserve"> решать задачу управления армией на дорожном гра</w:t>
+      </w:r>
+      <w:r>
+        <w:rPr>
+          <w:rFonts w:ascii="Times New Roman" w:hAnsi="Times New Roman"/>
+          <w:sz w:val="28"/>
+          <w:szCs w:val="28"/>
+        </w:rPr>
+        <w:t>ф</w:t>
+      </w:r>
+      <w:r>
+        <w:rPr>
+          <w:rFonts w:ascii="Times New Roman" w:hAnsi="Times New Roman"/>
+          <w:sz w:val="28"/>
+          <w:szCs w:val="28"/>
+        </w:rPr>
+        <w:t xml:space="preserve">е </w:t>
+      </w:r>
+      <w:r>
+        <w:rPr>
+          <w:rFonts w:ascii="Times New Roman" w:hAnsi="Times New Roman"/>
+          <w:sz w:val="28"/>
+          <w:szCs w:val="28"/>
+        </w:rPr>
+        <w:t>в игре «WarOnMap»</w:t>
+      </w:r>
+      <w:r>
+        <w:rPr>
+          <w:rFonts w:ascii="Times New Roman" w:hAnsi="Times New Roman"/>
           <w:sz w:val="28"/>
           <w:szCs w:val="28"/>
         </w:rPr>
         <w:t>.</w:t>
       </w:r>
+      <w:r>
+        <w:br w:type="page"/>
+      </w:r>
+    </w:p>
+    <w:p>
+      <w:pPr>
+        <w:pStyle w:val="Normal"/>
+        <w:spacing w:lineRule="auto" w:line="360"/>
+        <w:jc w:val="both"/>
+        <w:rPr/>
+      </w:pPr>
+      <w:commentRangeStart w:id="2"/>
+      <w:r>
+        <w:rPr>
+          <w:rFonts w:cs="Times New Roman" w:ascii="Times New Roman" w:hAnsi="Times New Roman"/>
+          <w:b/>
+          <w:sz w:val="28"/>
+          <w:szCs w:val="28"/>
+        </w:rPr>
+        <w:t>Цель исследования:</w:t>
+      </w:r>
+      <w:commentRangeEnd w:id="2"/>
+      <w:r>
+        <w:commentReference w:id="2"/>
+      </w:r>
+      <w:r>
+        <w:rPr>
+          <w:rFonts w:cs="Times New Roman" w:ascii="Times New Roman" w:hAnsi="Times New Roman"/>
+          <w:b/>
+          <w:sz w:val="28"/>
+          <w:szCs w:val="28"/>
+        </w:rPr>
+      </w:r>
     </w:p>
     <w:p>
       <w:pPr>
@@ -1295,226 +1721,86 @@
           <w:szCs w:val="28"/>
         </w:rPr>
         <w:tab/>
-        <w:t xml:space="preserve">Существующие решения в применении машинного обучения в </w:t>
-      </w:r>
-      <w:r>
-        <w:rPr>
-          <w:rFonts w:ascii="Times New Roman" w:hAnsi="Times New Roman"/>
-          <w:sz w:val="28"/>
-          <w:szCs w:val="28"/>
-        </w:rPr>
-        <w:t xml:space="preserve">стратегиях  </w:t>
-      </w:r>
-      <w:r>
-        <w:rPr>
-          <w:rFonts w:ascii="Times New Roman" w:hAnsi="Times New Roman"/>
-          <w:sz w:val="28"/>
-          <w:szCs w:val="28"/>
-        </w:rPr>
-        <w:t xml:space="preserve"> позволяют эффективно управлять армией на картах типа «сетка». </w:t>
-      </w:r>
-      <w:r>
-        <w:rPr>
-          <w:rFonts w:ascii="Times New Roman" w:hAnsi="Times New Roman"/>
-          <w:sz w:val="28"/>
-          <w:szCs w:val="28"/>
-        </w:rPr>
-        <w:t xml:space="preserve">Карты этого типа </w:t>
-      </w:r>
-      <w:r>
-        <w:rPr>
-          <w:rFonts w:ascii="Times New Roman" w:hAnsi="Times New Roman"/>
-          <w:sz w:val="28"/>
-          <w:szCs w:val="28"/>
-        </w:rPr>
-        <w:t>отличаются от дорожных тем</w:t>
-      </w:r>
-      <w:r>
-        <w:rPr>
-          <w:rFonts w:ascii="Times New Roman" w:hAnsi="Times New Roman"/>
-          <w:sz w:val="28"/>
-          <w:szCs w:val="28"/>
-        </w:rPr>
-        <w:t xml:space="preserve">, что вершинами первых являются клетки, в которых могут располагаются юниты, а вторых места стыковки дорог. </w:t>
-      </w:r>
-      <w:r>
-        <w:rPr>
-          <w:rFonts w:ascii="Times New Roman" w:hAnsi="Times New Roman"/>
-          <w:sz w:val="28"/>
-          <w:szCs w:val="28"/>
-        </w:rPr>
-        <w:t>Кроме этого карта дорог значительно сложнее карты «сетки»</w:t>
-      </w:r>
-      <w:r>
-        <w:rPr>
-          <w:rFonts w:ascii="Times New Roman" w:hAnsi="Times New Roman"/>
-          <w:sz w:val="28"/>
-          <w:szCs w:val="28"/>
-        </w:rPr>
-        <w:t>.</w:t>
-      </w:r>
-    </w:p>
-    <w:p>
-      <w:pPr>
-        <w:pStyle w:val="Normal"/>
-        <w:spacing w:lineRule="auto" w:line="360"/>
-        <w:ind w:firstLine="539"/>
-        <w:jc w:val="both"/>
-        <w:rPr>
+      </w:r>
+      <w:r>
+        <w:rPr>
+          <w:rFonts w:cs="Times New Roman" w:ascii="Times New Roman" w:hAnsi="Times New Roman"/>
+          <w:sz w:val="28"/>
+          <w:szCs w:val="28"/>
+        </w:rPr>
+        <w:t xml:space="preserve">Исследование применения современных технологий машинного обучения для </w:t>
+      </w:r>
+      <w:r>
+        <w:rPr>
+          <w:rFonts w:cs="Times New Roman" w:ascii="Times New Roman" w:hAnsi="Times New Roman"/>
+          <w:sz w:val="28"/>
+          <w:szCs w:val="28"/>
+        </w:rPr>
+        <w:t>решения задач</w:t>
+      </w:r>
+      <w:r>
+        <w:rPr>
+          <w:rFonts w:cs="Times New Roman" w:ascii="Times New Roman" w:hAnsi="Times New Roman"/>
+          <w:sz w:val="28"/>
+          <w:szCs w:val="28"/>
+        </w:rPr>
+        <w:t>и управления армией</w:t>
+      </w:r>
+      <w:r>
+        <w:rPr>
+          <w:rFonts w:cs="Times New Roman" w:ascii="Times New Roman" w:hAnsi="Times New Roman"/>
+          <w:sz w:val="28"/>
+          <w:szCs w:val="28"/>
+        </w:rPr>
+        <w:t xml:space="preserve"> на дорожном графе </w:t>
+      </w:r>
+      <w:r>
+        <w:rPr>
+          <w:rFonts w:cs="Times New Roman" w:ascii="Times New Roman" w:hAnsi="Times New Roman"/>
+          <w:sz w:val="28"/>
+          <w:szCs w:val="28"/>
+        </w:rPr>
+        <w:t xml:space="preserve">в игре «WarOnMap» с применением «обучения с подкреплением» </w:t>
+      </w:r>
+    </w:p>
+    <w:p>
+      <w:pPr>
+        <w:pStyle w:val="Normal"/>
+        <w:spacing w:lineRule="auto" w:line="360"/>
+        <w:jc w:val="both"/>
+        <w:rPr>
+          <w:rFonts w:ascii="Times New Roman" w:hAnsi="Times New Roman"/>
+          <w:sz w:val="28"/>
+          <w:szCs w:val="28"/>
+        </w:rPr>
+      </w:pPr>
+      <w:r>
+        <w:rPr>
+          <w:rFonts w:ascii="Times New Roman" w:hAnsi="Times New Roman"/>
+          <w:sz w:val="28"/>
+          <w:szCs w:val="28"/>
+        </w:rPr>
+      </w:r>
+    </w:p>
+    <w:p>
+      <w:pPr>
+        <w:pStyle w:val="Normal"/>
+        <w:spacing w:lineRule="auto" w:line="360" w:before="0" w:after="120"/>
+        <w:jc w:val="both"/>
+        <w:rPr>
+          <w:rFonts w:ascii="Times New Roman" w:hAnsi="Times New Roman"/>
+          <w:sz w:val="28"/>
+          <w:szCs w:val="28"/>
+        </w:rPr>
+      </w:pPr>
+      <w:commentRangeStart w:id="3"/>
+      <w:r>
+        <w:rPr>
+          <w:rFonts w:cs="Times New Roman" w:ascii="Times New Roman" w:hAnsi="Times New Roman"/>
+          <w:b/>
+          <w:sz w:val="28"/>
+          <w:szCs w:val="28"/>
           <w:highlight w:val="yellow"/>
-        </w:rPr>
-      </w:pPr>
-      <w:r>
-        <w:rPr>
-          <w:rFonts w:ascii="Times New Roman" w:hAnsi="Times New Roman"/>
-          <w:sz w:val="28"/>
-          <w:szCs w:val="28"/>
-          <w:highlight w:val="yellow"/>
-        </w:rPr>
-        <w:t xml:space="preserve">Таким образом </w:t>
-      </w:r>
-      <w:r>
-        <w:rPr>
-          <w:rFonts w:ascii="Times New Roman" w:hAnsi="Times New Roman"/>
-          <w:sz w:val="28"/>
-          <w:szCs w:val="28"/>
-          <w:highlight w:val="yellow"/>
-        </w:rPr>
-        <w:t>нужно провести анализ существующих технологий машинного обучения для их применения в решении задач на дорожном графе. Предложить структуру нейронной сети, которая будет эффективно решать задачу эффективного управления армией на дорожном гра</w:t>
-      </w:r>
-      <w:r>
-        <w:rPr>
-          <w:rFonts w:ascii="Times New Roman" w:hAnsi="Times New Roman"/>
-          <w:sz w:val="28"/>
-          <w:szCs w:val="28"/>
-          <w:highlight w:val="yellow"/>
-        </w:rPr>
-        <w:t>ф</w:t>
-      </w:r>
-      <w:r>
-        <w:rPr>
-          <w:rFonts w:ascii="Times New Roman" w:hAnsi="Times New Roman"/>
-          <w:sz w:val="28"/>
-          <w:szCs w:val="28"/>
-          <w:highlight w:val="yellow"/>
-        </w:rPr>
-        <w:t xml:space="preserve">е </w:t>
-      </w:r>
-      <w:r>
-        <w:rPr>
-          <w:rFonts w:ascii="Times New Roman" w:hAnsi="Times New Roman"/>
-          <w:sz w:val="28"/>
-          <w:szCs w:val="28"/>
-          <w:highlight w:val="yellow"/>
-        </w:rPr>
-        <w:t>в игре «WarOnMap»</w:t>
-      </w:r>
-      <w:r>
-        <w:rPr>
-          <w:rFonts w:ascii="Times New Roman" w:hAnsi="Times New Roman"/>
-          <w:sz w:val="28"/>
-          <w:szCs w:val="28"/>
-          <w:highlight w:val="yellow"/>
-        </w:rPr>
-        <w:t>.</w:t>
-      </w:r>
-      <w:r>
-        <w:br w:type="page"/>
-      </w:r>
-    </w:p>
-    <w:p>
-      <w:pPr>
-        <w:pStyle w:val="Normal"/>
-        <w:spacing w:lineRule="auto" w:line="360"/>
-        <w:jc w:val="both"/>
-        <w:rPr/>
-      </w:pPr>
-      <w:commentRangeStart w:id="2"/>
-      <w:r>
-        <w:rPr>
-          <w:rFonts w:cs="Times New Roman" w:ascii="Times New Roman" w:hAnsi="Times New Roman"/>
-          <w:b/>
-          <w:sz w:val="28"/>
-          <w:szCs w:val="28"/>
-        </w:rPr>
-        <w:t>Цель исследования:</w:t>
-      </w:r>
-      <w:commentRangeEnd w:id="2"/>
-      <w:r>
-        <w:commentReference w:id="2"/>
-      </w:r>
-      <w:r>
-        <w:rPr>
-          <w:rFonts w:cs="Times New Roman" w:ascii="Times New Roman" w:hAnsi="Times New Roman"/>
-          <w:b/>
-          <w:sz w:val="28"/>
-          <w:szCs w:val="28"/>
-        </w:rPr>
-      </w:r>
-    </w:p>
-    <w:p>
-      <w:pPr>
-        <w:pStyle w:val="Normal"/>
-        <w:spacing w:lineRule="auto" w:line="360"/>
-        <w:jc w:val="both"/>
-        <w:rPr>
-          <w:rFonts w:ascii="Times New Roman" w:hAnsi="Times New Roman"/>
-        </w:rPr>
-      </w:pPr>
-      <w:r>
-        <w:rPr>
-          <w:rFonts w:ascii="Times New Roman" w:hAnsi="Times New Roman"/>
-          <w:sz w:val="28"/>
-          <w:szCs w:val="28"/>
-        </w:rPr>
-        <w:tab/>
-      </w:r>
-      <w:r>
-        <w:rPr>
-          <w:rFonts w:cs="Times New Roman" w:ascii="Times New Roman" w:hAnsi="Times New Roman"/>
-          <w:sz w:val="28"/>
-          <w:szCs w:val="28"/>
-        </w:rPr>
-        <w:t>Исследование применения современных технологий машинного обучения для создания ИИ быстро ориентирующегося на дорожном графе.</w:t>
-      </w:r>
-    </w:p>
-    <w:p>
-      <w:pPr>
-        <w:pStyle w:val="Normal"/>
-        <w:spacing w:lineRule="auto" w:line="360"/>
-        <w:jc w:val="both"/>
-        <w:rPr>
-          <w:rFonts w:ascii="Times New Roman" w:hAnsi="Times New Roman"/>
-          <w:sz w:val="28"/>
-          <w:szCs w:val="28"/>
-        </w:rPr>
-      </w:pPr>
-      <w:r>
-        <w:rPr>
-          <w:rFonts w:ascii="Times New Roman" w:hAnsi="Times New Roman"/>
-          <w:sz w:val="28"/>
-          <w:szCs w:val="28"/>
-        </w:rPr>
-      </w:r>
-    </w:p>
-    <w:p>
-      <w:pPr>
-        <w:pStyle w:val="Normal"/>
-        <w:spacing w:lineRule="auto" w:line="360" w:before="0" w:after="120"/>
-        <w:jc w:val="both"/>
-        <w:rPr>
-          <w:rFonts w:ascii="Times New Roman" w:hAnsi="Times New Roman"/>
-          <w:sz w:val="28"/>
-          <w:szCs w:val="28"/>
-        </w:rPr>
-      </w:pPr>
-      <w:commentRangeStart w:id="3"/>
-      <w:r>
-        <w:rPr>
-          <w:rFonts w:cs="Times New Roman" w:ascii="Times New Roman" w:hAnsi="Times New Roman"/>
-          <w:b/>
-          <w:sz w:val="28"/>
-          <w:szCs w:val="28"/>
         </w:rPr>
         <w:t xml:space="preserve">Задачи исследования: </w:t>
       </w:r>
@@ -1540,9 +1826,7 @@
         </w:numPr>
         <w:spacing w:lineRule="auto" w:line="360"/>
         <w:jc w:val="both"/>
-        <w:rPr>
-          <w:rFonts w:ascii="Time New Roman" w:hAnsi="Time New Roman"/>
-        </w:rPr>
+        <w:rPr/>
       </w:pPr>
       <w:r>
         <w:rPr>
@@ -1550,7 +1834,47 @@
           <w:sz w:val="28"/>
           <w:szCs w:val="28"/>
         </w:rPr>
-        <w:t>Найти и проанализировать различные технологии машинного обучения.</w:t>
+        <w:t xml:space="preserve">Выполнить анализ существующих </w:t>
+      </w:r>
+      <w:r>
+        <w:rPr>
+          <w:rFonts w:eastAsia="Calibri" w:cs="Times New Roman" w:ascii="Times New Roman" w:hAnsi="Times New Roman" w:eastAsiaTheme="minorHAnsi"/>
+          <w:sz w:val="28"/>
+          <w:szCs w:val="28"/>
+        </w:rPr>
+        <w:t>методов использования</w:t>
+      </w:r>
+      <w:r>
+        <w:rPr>
+          <w:rFonts w:eastAsia="Calibri" w:cs="" w:ascii="Times New Roman" w:hAnsi="Times New Roman" w:cstheme="minorBidi" w:eastAsiaTheme="minorHAnsi"/>
+          <w:sz w:val="28"/>
+          <w:szCs w:val="28"/>
+        </w:rPr>
+        <w:t xml:space="preserve"> </w:t>
+      </w:r>
+      <w:r>
+        <w:rPr>
+          <w:rFonts w:eastAsia="Calibri" w:cs="" w:ascii="Times New Roman" w:hAnsi="Times New Roman" w:cstheme="minorBidi" w:eastAsiaTheme="minorHAnsi"/>
+          <w:sz w:val="28"/>
+          <w:szCs w:val="28"/>
+        </w:rPr>
+        <w:t>машинного обучения</w:t>
+      </w:r>
+      <w:r>
+        <w:rPr>
+          <w:rFonts w:eastAsia="Calibri" w:cs="" w:ascii="Times New Roman" w:hAnsi="Times New Roman" w:cstheme="minorBidi" w:eastAsiaTheme="minorHAnsi"/>
+          <w:sz w:val="28"/>
+          <w:szCs w:val="28"/>
+        </w:rPr>
+        <w:t xml:space="preserve"> для </w:t>
+      </w:r>
+      <w:r>
+        <w:rPr>
+          <w:rFonts w:eastAsia="Calibri" w:cs="" w:ascii="Times New Roman" w:hAnsi="Times New Roman" w:cstheme="minorBidi" w:eastAsiaTheme="minorHAnsi"/>
+          <w:sz w:val="28"/>
+          <w:szCs w:val="28"/>
+        </w:rPr>
+        <w:t>решения задач на графах</w:t>
       </w:r>
     </w:p>
     <w:p>
@@ -1562,22 +1886,39 @@
         </w:numPr>
         <w:spacing w:lineRule="auto" w:line="360"/>
         <w:jc w:val="both"/>
-        <w:rPr>
-          <w:rFonts w:ascii="Time New Roman" w:hAnsi="Time New Roman"/>
-        </w:rPr>
-      </w:pPr>
-      <w:commentRangeStart w:id="4"/>
+        <w:rPr/>
+      </w:pPr>
+      <w:r>
+        <w:rPr>
+          <w:rFonts w:eastAsia="Calibri" w:cs="Times New Roman" w:ascii="Times New Roman" w:hAnsi="Times New Roman" w:eastAsiaTheme="minorHAnsi"/>
+          <w:sz w:val="28"/>
+          <w:szCs w:val="28"/>
+        </w:rPr>
+        <w:t xml:space="preserve">Оценить возможность использования существующих </w:t>
+      </w:r>
+      <w:r>
+        <w:rPr>
+          <w:rFonts w:eastAsia="Calibri" w:cs="Times New Roman" w:ascii="Times New Roman" w:hAnsi="Times New Roman" w:eastAsiaTheme="minorHAnsi"/>
+          <w:sz w:val="28"/>
+          <w:szCs w:val="28"/>
+        </w:rPr>
+        <w:t xml:space="preserve">методов </w:t>
+      </w:r>
       <w:r>
         <w:rPr>
           <w:rFonts w:eastAsia="Calibri" w:cs="" w:ascii="Times New Roman" w:hAnsi="Times New Roman" w:cstheme="minorBidi" w:eastAsiaTheme="minorHAnsi"/>
           <w:sz w:val="28"/>
           <w:szCs w:val="28"/>
         </w:rPr>
-        <w:t>Выбрать подходящие для решения цели</w:t>
-      </w:r>
-      <w:commentRangeEnd w:id="4"/>
-      <w:r>
-        <w:commentReference w:id="4"/>
+        <w:t>машинного обучения</w:t>
+      </w:r>
+      <w:r>
+        <w:rPr>
+          <w:rFonts w:eastAsia="Calibri" w:cs="Times New Roman" w:ascii="Times New Roman" w:hAnsi="Times New Roman" w:eastAsiaTheme="minorHAnsi"/>
+          <w:sz w:val="28"/>
+          <w:szCs w:val="28"/>
+        </w:rPr>
+        <w:t xml:space="preserve"> для </w:t>
       </w:r>
       <w:r>
         <w:rPr>
@@ -1585,6 +1926,7 @@
           <w:sz w:val="28"/>
           <w:szCs w:val="28"/>
         </w:rPr>
+        <w:t>решения задач на дорожных графах</w:t>
       </w:r>
     </w:p>
     <w:p>
@@ -1598,18 +1940,13 @@
         <w:jc w:val="both"/>
         <w:rPr/>
       </w:pPr>
-      <w:commentRangeStart w:id="5"/>
       <w:r>
         <w:rPr>
           <w:rFonts w:eastAsia="Calibri" w:cs="" w:ascii="Times New Roman" w:hAnsi="Times New Roman" w:cstheme="minorBidi" w:eastAsiaTheme="minorHAnsi"/>
           <w:sz w:val="28"/>
           <w:szCs w:val="28"/>
         </w:rPr>
-        <w:t>Разработать API для взаимодействия ИИ с дорожным графом и игрой.</w:t>
-      </w:r>
-      <w:commentRangeEnd w:id="5"/>
-      <w:r>
-        <w:commentReference w:id="5"/>
+        <w:t xml:space="preserve">Предложить структуру нейронной сети, которая будет </w:t>
       </w:r>
       <w:r>
         <w:rPr>
@@ -1617,6 +1954,47 @@
           <w:sz w:val="28"/>
           <w:szCs w:val="28"/>
         </w:rPr>
+        <w:t>эффективно</w:t>
+      </w:r>
+      <w:r>
+        <w:rPr>
+          <w:rFonts w:eastAsia="Calibri" w:cs="" w:ascii="Times New Roman" w:hAnsi="Times New Roman" w:cstheme="minorBidi" w:eastAsiaTheme="minorHAnsi"/>
+          <w:sz w:val="28"/>
+          <w:szCs w:val="28"/>
+        </w:rPr>
+        <w:t xml:space="preserve"> решать </w:t>
+      </w:r>
+      <w:r>
+        <w:rPr>
+          <w:rFonts w:eastAsia="Calibri" w:cs="" w:ascii="Times New Roman" w:hAnsi="Times New Roman" w:cstheme="minorBidi" w:eastAsiaTheme="minorHAnsi"/>
+          <w:sz w:val="28"/>
+          <w:szCs w:val="28"/>
+        </w:rPr>
+        <w:t xml:space="preserve">задачу </w:t>
+      </w:r>
+      <w:r>
+        <w:rPr>
+          <w:rFonts w:eastAsia="Calibri" w:cs="Times New Roman" w:ascii="Times New Roman" w:hAnsi="Times New Roman" w:eastAsiaTheme="minorHAnsi"/>
+          <w:sz w:val="28"/>
+          <w:szCs w:val="28"/>
+        </w:rPr>
+        <w:t>управления армией</w:t>
+      </w:r>
+      <w:r>
+        <w:rPr>
+          <w:rFonts w:eastAsia="Calibri" w:cs="Times New Roman" w:ascii="Times New Roman" w:hAnsi="Times New Roman" w:eastAsiaTheme="minorHAnsi"/>
+          <w:sz w:val="28"/>
+          <w:szCs w:val="28"/>
+        </w:rPr>
+        <w:t xml:space="preserve"> на дорожном графе </w:t>
+      </w:r>
+      <w:r>
+        <w:rPr>
+          <w:rFonts w:eastAsia="Calibri" w:cs="Times New Roman" w:ascii="Times New Roman" w:hAnsi="Times New Roman" w:eastAsiaTheme="minorHAnsi"/>
+          <w:sz w:val="28"/>
+          <w:szCs w:val="28"/>
+        </w:rPr>
+        <w:t>в игре «WarOnMap»</w:t>
       </w:r>
     </w:p>
     <w:p>
@@ -1630,18 +2008,13 @@
         <w:jc w:val="both"/>
         <w:rPr/>
       </w:pPr>
-      <w:commentRangeStart w:id="6"/>
       <w:r>
         <w:rPr>
           <w:rFonts w:eastAsia="Calibri" w:cs="" w:ascii="Times New Roman" w:hAnsi="Times New Roman" w:cstheme="minorBidi" w:eastAsiaTheme="minorHAnsi"/>
           <w:sz w:val="28"/>
           <w:szCs w:val="28"/>
         </w:rPr>
-        <w:t>Создать систему для тестирования и обучения ИИ на дорожном графе.</w:t>
-      </w:r>
-      <w:commentRangeEnd w:id="6"/>
-      <w:r>
-        <w:commentReference w:id="6"/>
+        <w:t>Р</w:t>
       </w:r>
       <w:r>
         <w:rPr>
@@ -1649,6 +2022,15 @@
           <w:sz w:val="28"/>
           <w:szCs w:val="28"/>
         </w:rPr>
+        <w:t xml:space="preserve">азработать API для взаимодействия нейронной сети с игрой </w:t>
+      </w:r>
+      <w:r>
+        <w:rPr>
+          <w:rFonts w:eastAsia="Calibri" w:cs="Times New Roman" w:ascii="Times New Roman" w:hAnsi="Times New Roman" w:eastAsiaTheme="minorHAnsi"/>
+          <w:sz w:val="28"/>
+          <w:szCs w:val="28"/>
+        </w:rPr>
+        <w:t>«WarOnMap»</w:t>
       </w:r>
     </w:p>
     <w:p>
@@ -1662,18 +2044,13 @@
         <w:jc w:val="both"/>
         <w:rPr/>
       </w:pPr>
-      <w:commentRangeStart w:id="7"/>
       <w:r>
         <w:rPr>
           <w:rFonts w:eastAsia="Calibri" w:cs="" w:ascii="Times New Roman" w:hAnsi="Times New Roman" w:cstheme="minorBidi" w:eastAsiaTheme="minorHAnsi"/>
           <w:sz w:val="28"/>
           <w:szCs w:val="28"/>
         </w:rPr>
-        <w:t>Добавить систему тестирования ИИ в игру.</w:t>
-      </w:r>
-      <w:commentRangeEnd w:id="7"/>
-      <w:r>
-        <w:commentReference w:id="7"/>
+        <w:t>Разработать</w:t>
       </w:r>
       <w:r>
         <w:rPr>
@@ -1681,6 +2058,47 @@
           <w:sz w:val="28"/>
           <w:szCs w:val="28"/>
         </w:rPr>
+        <w:t xml:space="preserve"> </w:t>
+      </w:r>
+      <w:r>
+        <w:rPr>
+          <w:rFonts w:eastAsia="Calibri" w:cs="" w:ascii="Times New Roman" w:hAnsi="Times New Roman" w:cstheme="minorBidi" w:eastAsiaTheme="minorHAnsi"/>
+          <w:sz w:val="28"/>
+          <w:szCs w:val="28"/>
+        </w:rPr>
+        <w:t>архитектуру нейронной сети</w:t>
+      </w:r>
+      <w:r>
+        <w:rPr>
+          <w:rFonts w:eastAsia="Calibri" w:cs="" w:ascii="Times New Roman" w:hAnsi="Times New Roman" w:cstheme="minorBidi" w:eastAsiaTheme="minorHAnsi"/>
+          <w:sz w:val="28"/>
+          <w:szCs w:val="28"/>
+        </w:rPr>
+        <w:t xml:space="preserve">, которая будет </w:t>
+      </w:r>
+      <w:r>
+        <w:rPr>
+          <w:rFonts w:eastAsia="Calibri" w:cs="" w:ascii="Times New Roman" w:hAnsi="Times New Roman" w:cstheme="minorBidi" w:eastAsiaTheme="minorHAnsi"/>
+          <w:sz w:val="28"/>
+          <w:szCs w:val="28"/>
+        </w:rPr>
+        <w:t>эффективно</w:t>
+      </w:r>
+      <w:r>
+        <w:rPr>
+          <w:rFonts w:eastAsia="Calibri" w:cs="" w:ascii="Times New Roman" w:hAnsi="Times New Roman" w:cstheme="minorBidi" w:eastAsiaTheme="minorHAnsi"/>
+          <w:sz w:val="28"/>
+          <w:szCs w:val="28"/>
+        </w:rPr>
+        <w:t xml:space="preserve"> решать </w:t>
+      </w:r>
+      <w:r>
+        <w:rPr>
+          <w:rFonts w:eastAsia="Calibri" w:cs="" w:ascii="Times New Roman" w:hAnsi="Times New Roman" w:cstheme="minorBidi" w:eastAsiaTheme="minorHAnsi"/>
+          <w:sz w:val="28"/>
+          <w:szCs w:val="28"/>
+        </w:rPr>
+        <w:t>поставленную задачу</w:t>
       </w:r>
     </w:p>
     <w:p>
@@ -1692,9 +2110,7 @@
         </w:numPr>
         <w:spacing w:lineRule="auto" w:line="360"/>
         <w:jc w:val="both"/>
-        <w:rPr>
-          <w:rFonts w:ascii="Time New Roman" w:hAnsi="Time New Roman"/>
-        </w:rPr>
+        <w:rPr/>
       </w:pPr>
       <w:r>
         <w:rPr>
@@ -1702,16 +2118,15 @@
           <w:sz w:val="28"/>
           <w:szCs w:val="28"/>
         </w:rPr>
-        <w:t xml:space="preserve">Спроектировать </w:t>
-      </w:r>
-      <w:commentRangeStart w:id="8"/>
+        <w:t xml:space="preserve">Разработать </w:t>
+      </w:r>
       <w:r>
         <w:rPr>
           <w:rFonts w:eastAsia="Calibri" w:cs="" w:ascii="Times New Roman" w:hAnsi="Times New Roman" w:cstheme="minorBidi" w:eastAsiaTheme="minorHAnsi"/>
           <w:sz w:val="28"/>
           <w:szCs w:val="28"/>
         </w:rPr>
-        <w:t>ИИ,</w:t>
+        <w:t>нейронную сеть</w:t>
       </w:r>
       <w:r>
         <w:rPr>
@@ -1719,10 +2134,7 @@
           <w:sz w:val="28"/>
           <w:szCs w:val="28"/>
         </w:rPr>
-      </w:r>
-      <w:commentRangeEnd w:id="8"/>
-      <w:r>
-        <w:commentReference w:id="8"/>
+        <w:t xml:space="preserve">, которая будет </w:t>
       </w:r>
       <w:r>
         <w:rPr>
@@ -1730,7 +2142,23 @@
           <w:sz w:val="28"/>
           <w:szCs w:val="28"/>
         </w:rPr>
-        <w:t xml:space="preserve"> который будет использовать ранее выбранные технологии.</w:t>
+        <w:t>эффективно</w:t>
+      </w:r>
+      <w:r>
+        <w:rPr>
+          <w:rFonts w:eastAsia="Calibri" w:cs="" w:ascii="Times New Roman" w:hAnsi="Times New Roman" w:cstheme="minorBidi" w:eastAsiaTheme="minorHAnsi"/>
+          <w:sz w:val="28"/>
+          <w:szCs w:val="28"/>
+        </w:rPr>
+        <w:t xml:space="preserve"> решать </w:t>
+      </w:r>
+      <w:r>
+        <w:rPr>
+          <w:rFonts w:eastAsia="Calibri" w:cs="" w:ascii="Times New Roman" w:hAnsi="Times New Roman" w:cstheme="minorBidi" w:eastAsiaTheme="minorHAnsi"/>
+          <w:sz w:val="28"/>
+          <w:szCs w:val="28"/>
+        </w:rPr>
+        <w:t>поставленную задачу</w:t>
       </w:r>
     </w:p>
     <w:p>
@@ -1742,9 +2170,7 @@
         </w:numPr>
         <w:spacing w:lineRule="auto" w:line="360"/>
         <w:jc w:val="both"/>
-        <w:rPr>
-          <w:rFonts w:ascii="Time New Roman" w:hAnsi="Time New Roman"/>
-        </w:rPr>
+        <w:rPr/>
       </w:pPr>
       <w:r>
         <w:rPr>
@@ -1752,20 +2178,15 @@
           <w:sz w:val="28"/>
           <w:szCs w:val="28"/>
         </w:rPr>
-        <w:t xml:space="preserve">Создать </w:t>
-      </w:r>
-      <w:commentRangeStart w:id="9"/>
+        <w:t xml:space="preserve">Обучить </w:t>
+      </w:r>
       <w:r>
         <w:rPr>
           <w:rFonts w:eastAsia="Calibri" w:cs="" w:ascii="Times New Roman" w:hAnsi="Times New Roman" w:cstheme="minorBidi" w:eastAsiaTheme="minorHAnsi"/>
           <w:sz w:val="28"/>
           <w:szCs w:val="28"/>
         </w:rPr>
-        <w:t>ИИ</w:t>
-      </w:r>
-      <w:commentRangeEnd w:id="9"/>
-      <w:r>
-        <w:commentReference w:id="9"/>
+        <w:t>нейронную сеть</w:t>
       </w:r>
       <w:r>
         <w:rPr>
@@ -1773,52 +2194,68 @@
           <w:sz w:val="28"/>
           <w:szCs w:val="28"/>
         </w:rPr>
-      </w:r>
-    </w:p>
-    <w:p>
-      <w:pPr>
-        <w:pStyle w:val="Normal"/>
+        <w:t xml:space="preserve"> на само</w:t>
+      </w:r>
+      <w:r>
+        <w:rPr>
+          <w:rFonts w:eastAsia="Calibri" w:cs="" w:ascii="Times New Roman" w:hAnsi="Times New Roman" w:cstheme="minorBidi" w:eastAsiaTheme="minorHAnsi"/>
+          <w:sz w:val="28"/>
+          <w:szCs w:val="28"/>
+        </w:rPr>
+        <w:t>й</w:t>
+      </w:r>
+      <w:r>
+        <w:rPr>
+          <w:rFonts w:eastAsia="Calibri" w:cs="" w:ascii="Times New Roman" w:hAnsi="Times New Roman" w:cstheme="minorBidi" w:eastAsiaTheme="minorHAnsi"/>
+          <w:sz w:val="28"/>
+          <w:szCs w:val="28"/>
+        </w:rPr>
+        <w:t xml:space="preserve"> себе или реальных игроках</w:t>
+      </w:r>
+    </w:p>
+    <w:p>
+      <w:pPr>
+        <w:pStyle w:val="ListParagraph"/>
         <w:numPr>
           <w:ilvl w:val="0"/>
           <w:numId w:val="3"/>
         </w:numPr>
-        <w:spacing w:lineRule="auto" w:line="360"/>
-        <w:jc w:val="both"/>
-        <w:rPr>
-          <w:rFonts w:ascii="Time New Roman" w:hAnsi="Time New Roman"/>
-        </w:rPr>
-      </w:pPr>
-      <w:r>
-        <w:rPr>
-          <w:rFonts w:eastAsia="Calibri" w:cs="" w:ascii="Times New Roman" w:hAnsi="Times New Roman" w:cstheme="minorBidi" w:eastAsiaTheme="minorHAnsi"/>
-          <w:sz w:val="28"/>
-          <w:szCs w:val="28"/>
-        </w:rPr>
-        <w:t>Обучить ИИ на самом себе или реальных игроках</w:t>
-      </w:r>
-    </w:p>
-    <w:p>
-      <w:pPr>
-        <w:pStyle w:val="Normal"/>
-        <w:numPr>
-          <w:ilvl w:val="0"/>
-          <w:numId w:val="3"/>
-        </w:numPr>
-        <w:spacing w:lineRule="auto" w:line="360"/>
-        <w:jc w:val="both"/>
-        <w:rPr>
-          <w:rFonts w:ascii="Times New Roman" w:hAnsi="Times New Roman"/>
-          <w:sz w:val="28"/>
-          <w:szCs w:val="28"/>
-        </w:rPr>
-      </w:pPr>
-      <w:r>
-        <w:rPr>
-          <w:rFonts w:eastAsia="Calibri" w:cs="" w:ascii="Times New Roman" w:hAnsi="Times New Roman" w:cstheme="minorBidi" w:eastAsiaTheme="minorHAnsi"/>
-          <w:sz w:val="28"/>
-          <w:szCs w:val="28"/>
-        </w:rPr>
-        <w:t>Протестировать ИИ на реальных игроках</w:t>
+        <w:spacing w:lineRule="auto" w:line="360" w:before="0" w:after="120"/>
+        <w:contextualSpacing/>
+        <w:jc w:val="both"/>
+        <w:rPr/>
+      </w:pPr>
+      <w:r>
+        <w:rPr>
+          <w:rFonts w:eastAsia="Calibri" w:cs="Times New Roman" w:ascii="Times New Roman" w:hAnsi="Times New Roman" w:eastAsiaTheme="minorHAnsi"/>
+          <w:sz w:val="28"/>
+          <w:szCs w:val="28"/>
+        </w:rPr>
+        <w:t xml:space="preserve">Провести тестирование и анализ эффективности </w:t>
+      </w:r>
+      <w:r>
+        <w:rPr>
+          <w:rFonts w:eastAsia="Calibri" w:cs="Times New Roman" w:ascii="Times New Roman" w:hAnsi="Times New Roman" w:eastAsiaTheme="minorHAnsi"/>
+          <w:sz w:val="28"/>
+          <w:szCs w:val="28"/>
+        </w:rPr>
+        <w:t>полученной нейро</w:t>
+      </w:r>
+      <w:r>
+        <w:rPr>
+          <w:rFonts w:eastAsia="Calibri" w:cs="Times New Roman" w:ascii="Times New Roman" w:hAnsi="Times New Roman" w:eastAsiaTheme="minorHAnsi"/>
+          <w:sz w:val="28"/>
+          <w:szCs w:val="28"/>
+        </w:rPr>
+        <w:t xml:space="preserve">нной </w:t>
+      </w:r>
+      <w:r>
+        <w:rPr>
+          <w:rFonts w:eastAsia="Calibri" w:cs="Times New Roman" w:ascii="Times New Roman" w:hAnsi="Times New Roman" w:eastAsiaTheme="minorHAnsi"/>
+          <w:sz w:val="28"/>
+          <w:szCs w:val="28"/>
+        </w:rPr>
+        <w:t>сети</w:t>
       </w:r>
     </w:p>
     <w:p>
@@ -1829,7 +2266,7 @@
         <w:jc w:val="both"/>
         <w:rPr/>
       </w:pPr>
-      <w:commentRangeStart w:id="10"/>
+      <w:commentRangeStart w:id="4"/>
       <w:r>
         <w:rPr/>
       </w:r>
@@ -1860,6 +2297,71 @@
       <w:pPr>
         <w:pStyle w:val="Normal"/>
         <w:spacing w:lineRule="auto" w:line="360"/>
+        <w:ind w:firstLine="540"/>
+        <w:jc w:val="both"/>
+        <w:rPr/>
+      </w:pPr>
+      <w:r>
+        <w:rPr>
+          <w:rFonts w:ascii="Times New Roman" w:hAnsi="Times New Roman"/>
+          <w:sz w:val="28"/>
+          <w:szCs w:val="28"/>
+        </w:rPr>
+        <w:t>Применение м</w:t>
+      </w:r>
+      <w:r>
+        <w:rPr>
+          <w:rFonts w:ascii="Times New Roman" w:hAnsi="Times New Roman"/>
+          <w:sz w:val="28"/>
+          <w:szCs w:val="28"/>
+        </w:rPr>
+        <w:t>ашинно</w:t>
+      </w:r>
+      <w:r>
+        <w:rPr>
+          <w:rFonts w:ascii="Times New Roman" w:hAnsi="Times New Roman"/>
+          <w:sz w:val="28"/>
+          <w:szCs w:val="28"/>
+        </w:rPr>
+        <w:t>го</w:t>
+      </w:r>
+      <w:r>
+        <w:rPr>
+          <w:rFonts w:ascii="Times New Roman" w:hAnsi="Times New Roman"/>
+          <w:sz w:val="28"/>
+          <w:szCs w:val="28"/>
+        </w:rPr>
+        <w:t xml:space="preserve"> обучени</w:t>
+      </w:r>
+      <w:r>
+        <w:rPr>
+          <w:rFonts w:ascii="Times New Roman" w:hAnsi="Times New Roman"/>
+          <w:sz w:val="28"/>
+          <w:szCs w:val="28"/>
+        </w:rPr>
+        <w:t xml:space="preserve">я для решения </w:t>
+      </w:r>
+      <w:r>
+        <w:rPr>
+          <w:rFonts w:ascii="Times New Roman" w:hAnsi="Times New Roman"/>
+          <w:sz w:val="28"/>
+          <w:szCs w:val="28"/>
+        </w:rPr>
+        <w:t xml:space="preserve">задач </w:t>
+      </w:r>
+      <w:r>
+        <w:rPr>
+          <w:rFonts w:ascii="Times New Roman" w:hAnsi="Times New Roman"/>
+          <w:sz w:val="28"/>
+          <w:szCs w:val="28"/>
+        </w:rPr>
+        <w:t>на дорожном графе.</w:t>
+      </w:r>
+    </w:p>
+    <w:p>
+      <w:pPr>
+        <w:pStyle w:val="Normal"/>
+        <w:spacing w:lineRule="auto" w:line="360"/>
         <w:ind w:firstLine="539"/>
         <w:jc w:val="both"/>
         <w:rPr>
@@ -1874,27 +2376,6 @@
           <w:sz w:val="28"/>
           <w:szCs w:val="28"/>
         </w:rPr>
-        <w:t>Машинное обучение.</w:t>
-      </w:r>
-    </w:p>
-    <w:p>
-      <w:pPr>
-        <w:pStyle w:val="Normal"/>
-        <w:spacing w:lineRule="auto" w:line="360"/>
-        <w:ind w:firstLine="539"/>
-        <w:jc w:val="both"/>
-        <w:rPr>
-          <w:rFonts w:ascii="Times New Roman" w:hAnsi="Times New Roman"/>
-          <w:sz w:val="28"/>
-          <w:szCs w:val="28"/>
-        </w:rPr>
-      </w:pPr>
-      <w:r>
-        <w:rPr>
-          <w:rFonts w:ascii="Times New Roman" w:hAnsi="Times New Roman"/>
-          <w:sz w:val="28"/>
-          <w:szCs w:val="28"/>
-        </w:rPr>
       </w:r>
     </w:p>
     <w:p>
@@ -1933,21 +2414,29 @@
         <w:spacing w:lineRule="auto" w:line="360"/>
         <w:ind w:firstLine="540"/>
         <w:jc w:val="both"/>
-        <w:rPr>
-          <w:rFonts w:ascii="Times New Roman" w:hAnsi="Times New Roman"/>
-        </w:rPr>
-      </w:pPr>
-      <w:r>
-        <w:rPr>
-          <w:rFonts w:ascii="Times New Roman" w:hAnsi="Times New Roman"/>
-          <w:sz w:val="28"/>
-          <w:szCs w:val="28"/>
-        </w:rPr>
-        <w:t>Машинное обучение в играх на дорожном графе.</w:t>
-      </w:r>
-      <w:commentRangeEnd w:id="10"/>
-      <w:r>
-        <w:commentReference w:id="10"/>
+        <w:rPr/>
+      </w:pPr>
+      <w:r>
+        <w:rPr>
+          <w:rFonts w:cs="Times New Roman" w:ascii="Times New Roman" w:hAnsi="Times New Roman"/>
+          <w:sz w:val="28"/>
+          <w:szCs w:val="28"/>
+        </w:rPr>
+        <w:t xml:space="preserve">Нейронная сеть решающая задачу эффективного управления армией на дорожном графе в игре </w:t>
+      </w:r>
+      <w:bookmarkStart w:id="1" w:name="__DdeLink__1256_2955514489"/>
+      <w:r>
+        <w:rPr>
+          <w:rFonts w:cs="Times New Roman" w:ascii="Times New Roman" w:hAnsi="Times New Roman"/>
+          <w:sz w:val="28"/>
+          <w:szCs w:val="28"/>
+        </w:rPr>
+        <w:t>«WarOnMap»</w:t>
+      </w:r>
+      <w:bookmarkEnd w:id="1"/>
+      <w:commentRangeEnd w:id="4"/>
+      <w:r>
+        <w:commentReference w:id="4"/>
       </w:r>
       <w:r>
         <w:rPr>
@@ -1976,6 +2465,49 @@
           <w:szCs w:val="28"/>
         </w:rPr>
       </w:r>
+      <w:r>
+        <w:br w:type="page"/>
+      </w:r>
+    </w:p>
+    <w:p>
+      <w:pPr>
+        <w:pStyle w:val="Normal"/>
+        <w:spacing w:lineRule="auto" w:line="360"/>
+        <w:ind w:hanging="0"/>
+        <w:jc w:val="both"/>
+        <w:rPr/>
+      </w:pPr>
+      <w:r>
+        <w:rPr>
+          <w:rFonts w:ascii="Times New Roman" w:hAnsi="Times New Roman"/>
+          <w:b/>
+          <w:sz w:val="28"/>
+          <w:szCs w:val="28"/>
+        </w:rPr>
+        <w:tab/>
+      </w:r>
+      <w:commentRangeStart w:id="5"/>
+      <w:r>
+        <w:rPr>
+          <w:rFonts w:ascii="Times New Roman" w:hAnsi="Times New Roman"/>
+          <w:b/>
+          <w:sz w:val="28"/>
+          <w:szCs w:val="28"/>
+        </w:rPr>
+        <w:t>Методы исследования</w:t>
+      </w:r>
+      <w:commentRangeEnd w:id="5"/>
+      <w:r>
+        <w:commentReference w:id="5"/>
+      </w:r>
+      <w:r>
+        <w:rPr>
+          <w:rFonts w:ascii="Times New Roman" w:hAnsi="Times New Roman"/>
+          <w:b/>
+          <w:sz w:val="28"/>
+          <w:szCs w:val="28"/>
+        </w:rPr>
+      </w:r>
     </w:p>
     <w:p>
       <w:pPr>
@@ -1983,33 +2515,47 @@
         <w:spacing w:lineRule="auto" w:line="360"/>
         <w:ind w:firstLine="540"/>
         <w:jc w:val="both"/>
-        <w:rPr>
-          <w:rFonts w:ascii="Times New Roman" w:hAnsi="Times New Roman"/>
-          <w:sz w:val="28"/>
-          <w:szCs w:val="28"/>
-        </w:rPr>
-      </w:pPr>
-      <w:commentRangeStart w:id="11"/>
-      <w:r>
-        <w:rPr>
-          <w:rFonts w:ascii="Times New Roman" w:hAnsi="Times New Roman"/>
-          <w:b/>
-          <w:sz w:val="28"/>
-          <w:szCs w:val="28"/>
-        </w:rPr>
-        <w:t>Методы исследования</w:t>
-      </w:r>
-      <w:commentRangeEnd w:id="11"/>
-      <w:r>
-        <w:commentReference w:id="11"/>
-      </w:r>
-      <w:r>
-        <w:rPr>
-          <w:rFonts w:ascii="Times New Roman" w:hAnsi="Times New Roman"/>
-          <w:b/>
-          <w:sz w:val="28"/>
-          <w:szCs w:val="28"/>
-        </w:rPr>
+        <w:rPr/>
+      </w:pPr>
+      <w:r>
+        <w:rPr>
+          <w:rFonts w:cs="Times New Roman" w:ascii="Times New Roman" w:hAnsi="Times New Roman"/>
+          <w:sz w:val="28"/>
+          <w:szCs w:val="28"/>
+        </w:rPr>
+        <w:t>Для достижения поставленной цели и решения задач используются методы</w:t>
+      </w:r>
+      <w:r>
+        <w:rPr>
+          <w:rFonts w:cs="" w:ascii="Times New Roman" w:hAnsi="Times New Roman" w:cstheme="minorBidi"/>
+          <w:sz w:val="28"/>
+          <w:szCs w:val="28"/>
+        </w:rPr>
+        <w:t xml:space="preserve">  теории баз данных, конечных автоматов, объектно-ориентированного программирования, теории графов, </w:t>
+      </w:r>
+      <w:r>
+        <w:rPr>
+          <w:rFonts w:cs="" w:ascii="Times New Roman" w:hAnsi="Times New Roman" w:cstheme="minorBidi"/>
+          <w:sz w:val="28"/>
+          <w:szCs w:val="28"/>
+        </w:rPr>
+        <w:t>а также методы машинного обучения, такие как обучение с подкреплением, м</w:t>
+      </w:r>
+      <w:r>
+        <w:rPr>
+          <w:rFonts w:cs="" w:ascii="Times New Roman" w:hAnsi="Times New Roman" w:cstheme="minorBidi"/>
+          <w:sz w:val="28"/>
+          <w:szCs w:val="28"/>
+        </w:rPr>
+        <w:t>етод обратного распространения ошибк</w:t>
+      </w:r>
+      <w:r>
+        <w:rPr>
+          <w:rFonts w:cs="" w:ascii="Times New Roman" w:hAnsi="Times New Roman" w:cstheme="minorBidi"/>
+          <w:sz w:val="28"/>
+          <w:szCs w:val="28"/>
+        </w:rPr>
+        <w:t>и, математическая статистика.</w:t>
       </w:r>
     </w:p>
     <w:p>
@@ -2019,59 +2565,35 @@
         <w:ind w:firstLine="540"/>
         <w:jc w:val="both"/>
         <w:rPr>
-          <w:rFonts w:ascii="Times New Roman" w:hAnsi="Times New Roman"/>
-          <w:sz w:val="28"/>
-          <w:szCs w:val="28"/>
-        </w:rPr>
-      </w:pPr>
-      <w:r>
-        <w:rPr>
-          <w:rFonts w:cs="Times New Roman" w:ascii="Times New Roman" w:hAnsi="Times New Roman"/>
-          <w:sz w:val="28"/>
-          <w:szCs w:val="28"/>
-        </w:rPr>
-        <w:t>Для достижения поставленной цели и решения задач используются методы</w:t>
-      </w:r>
-      <w:r>
-        <w:rPr>
-          <w:rFonts w:cs="" w:ascii="Times New Roman" w:hAnsi="Times New Roman" w:cstheme="minorBidi"/>
-          <w:sz w:val="28"/>
-          <w:szCs w:val="28"/>
-        </w:rPr>
-        <w:t xml:space="preserve"> машинного обучения,  теории баз данных, конечных автоматов, объектно-ориентированного программирования, теории графов.</w:t>
-      </w:r>
-    </w:p>
-    <w:p>
-      <w:pPr>
-        <w:pStyle w:val="Normal"/>
-        <w:spacing w:lineRule="auto" w:line="360"/>
-        <w:ind w:firstLine="540"/>
-        <w:jc w:val="both"/>
-        <w:rPr>
-          <w:rFonts w:ascii="Times New Roman" w:hAnsi="Times New Roman" w:cs="Times New Roman"/>
+          <w:rFonts w:ascii="Times New Roman" w:hAnsi="Times New Roman" w:cs="" w:cstheme="minorBidi"/>
           <w:b/>
           <w:b/>
-        </w:rPr>
+          <w:sz w:val="28"/>
+          <w:szCs w:val="28"/>
+        </w:rPr>
+      </w:pPr>
+      <w:r>
+        <w:rPr/>
+      </w:r>
+    </w:p>
+    <w:p>
+      <w:pPr>
+        <w:pStyle w:val="Normal"/>
+        <w:spacing w:lineRule="auto" w:line="360"/>
+        <w:ind w:hanging="0"/>
+        <w:jc w:val="both"/>
+        <w:rPr/>
       </w:pPr>
       <w:r>
         <w:rPr>
           <w:rFonts w:cs="Times New Roman" w:ascii="Times New Roman" w:hAnsi="Times New Roman"/>
           <w:b/>
-        </w:rPr>
-      </w:r>
-      <w:r>
-        <w:br w:type="page"/>
-      </w:r>
-    </w:p>
-    <w:p>
-      <w:pPr>
-        <w:pStyle w:val="Normal"/>
-        <w:spacing w:lineRule="auto" w:line="360" w:before="0" w:after="120"/>
-        <w:jc w:val="both"/>
-        <w:rPr>
-          <w:rFonts w:ascii="Times New Roman" w:hAnsi="Times New Roman"/>
-        </w:rPr>
-      </w:pPr>
+          <w:sz w:val="28"/>
+          <w:szCs w:val="28"/>
+        </w:rPr>
+        <w:tab/>
+      </w:r>
+      <w:commentRangeStart w:id="6"/>
       <w:r>
         <w:rPr>
           <w:rFonts w:cs="Times New Roman" w:ascii="Times New Roman" w:hAnsi="Times New Roman"/>
@@ -2079,9 +2601,8 @@
           <w:sz w:val="28"/>
           <w:szCs w:val="28"/>
         </w:rPr>
-        <w:tab/>
-      </w:r>
-      <w:commentRangeStart w:id="12"/>
+        <w:t xml:space="preserve">Научная новизна </w:t>
+      </w:r>
       <w:r>
         <w:rPr>
           <w:rFonts w:cs="Times New Roman" w:ascii="Times New Roman" w:hAnsi="Times New Roman"/>
@@ -2089,19 +2610,10 @@
           <w:sz w:val="28"/>
           <w:szCs w:val="28"/>
         </w:rPr>
-        <w:t xml:space="preserve">Научная новизна </w:t>
-      </w:r>
-      <w:r>
-        <w:rPr>
-          <w:rFonts w:cs="Times New Roman" w:ascii="Times New Roman" w:hAnsi="Times New Roman"/>
-          <w:b/>
-          <w:sz w:val="28"/>
-          <w:szCs w:val="28"/>
-        </w:rPr>
-      </w:r>
-      <w:commentRangeEnd w:id="12"/>
-      <w:r>
-        <w:commentReference w:id="12"/>
+      </w:r>
+      <w:commentRangeEnd w:id="6"/>
+      <w:r>
+        <w:commentReference w:id="6"/>
       </w:r>
       <w:r>
         <w:rPr>
@@ -2121,17 +2633,39 @@
         </w:numPr>
         <w:spacing w:lineRule="auto" w:line="360" w:before="0" w:after="120"/>
         <w:jc w:val="both"/>
-        <w:rPr>
-          <w:rFonts w:ascii="Times New Roman" w:hAnsi="Times New Roman"/>
-        </w:rPr>
-      </w:pPr>
-      <w:r>
-        <w:rPr>
-          <w:rFonts w:cs="Times New Roman" w:ascii="Times New Roman" w:hAnsi="Times New Roman"/>
-          <w:sz w:val="28"/>
-          <w:szCs w:val="28"/>
-        </w:rPr>
-        <w:t>Разработана система для тестирования и обучения различных видов ИИ на дорожных графах.</w:t>
+        <w:rPr/>
+      </w:pPr>
+      <w:r>
+        <w:rPr>
+          <w:rFonts w:cs="Times New Roman" w:ascii="Times New Roman" w:hAnsi="Times New Roman"/>
+          <w:sz w:val="28"/>
+          <w:szCs w:val="28"/>
+        </w:rPr>
+        <w:t>Предложена и разработана архитектура нейронной сети решающая задачу управления армией на</w:t>
+      </w:r>
+      <w:r>
+        <w:rPr>
+          <w:rFonts w:cs="Times New Roman" w:ascii="Times New Roman" w:hAnsi="Times New Roman"/>
+          <w:sz w:val="28"/>
+          <w:szCs w:val="28"/>
+        </w:rPr>
+        <w:t xml:space="preserve"> дорожном графе в игре </w:t>
+      </w:r>
+      <w:r>
+        <w:rPr>
+          <w:rFonts w:cs="Times New Roman" w:ascii="Times New Roman" w:hAnsi="Times New Roman"/>
+          <w:sz w:val="28"/>
+          <w:szCs w:val="28"/>
+        </w:rPr>
+        <w:t>«WarOnMap»</w:t>
+      </w:r>
+      <w:r>
+        <w:rPr>
+          <w:rFonts w:cs="Times New Roman" w:ascii="Times New Roman" w:hAnsi="Times New Roman"/>
+          <w:sz w:val="28"/>
+          <w:szCs w:val="28"/>
+        </w:rPr>
+        <w:t>, основанной на технологии «обучения с подкреплением»</w:t>
       </w:r>
     </w:p>
     <w:p>
@@ -2151,7 +2685,7 @@
           <w:sz w:val="28"/>
           <w:szCs w:val="28"/>
         </w:rPr>
-        <w:t>Разработан ИИ, который будет ориентироваться на дорожном графе и использовать алгоритм Бобкова для быстрого поиска пути на дорожном графе.</w:t>
+        <w:t>Разработанная нейронная сеть покажет эффективность «обучения с подкреплением» в задачах на дорожном графе</w:t>
       </w:r>
     </w:p>
     <w:p>
@@ -2180,7 +2714,7 @@
           <w:szCs w:val="28"/>
         </w:rPr>
       </w:pPr>
-      <w:commentRangeStart w:id="13"/>
+      <w:commentRangeStart w:id="7"/>
       <w:r>
         <w:rPr>
           <w:rFonts w:ascii="Times New Roman" w:hAnsi="Times New Roman"/>
@@ -2190,9 +2724,9 @@
         </w:rPr>
         <w:t>Практическая значимость</w:t>
       </w:r>
-      <w:commentRangeEnd w:id="13"/>
-      <w:r>
-        <w:commentReference w:id="13"/>
+      <w:commentRangeEnd w:id="7"/>
+      <w:r>
+        <w:commentReference w:id="7"/>
       </w:r>
       <w:r>
         <w:rPr>
@@ -2222,6 +2756,44 @@
       <w:r>
         <w:rPr>
           <w:rFonts w:ascii="Times New Roman" w:hAnsi="Times New Roman"/>
+          <w:b w:val="false"/>
+          <w:bCs w:val="false"/>
+          <w:sz w:val="28"/>
+          <w:szCs w:val="28"/>
+        </w:rPr>
+        <w:t xml:space="preserve">Разработана нейронная сеть, которая будет эффективно управлять армией на дорожном графе в игре </w:t>
+      </w:r>
+      <w:r>
+        <w:rPr>
+          <w:rFonts w:cs="Times New Roman" w:ascii="Times New Roman" w:hAnsi="Times New Roman"/>
+          <w:b w:val="false"/>
+          <w:bCs w:val="false"/>
+          <w:sz w:val="28"/>
+          <w:szCs w:val="28"/>
+        </w:rPr>
+        <w:t xml:space="preserve">«WarOnMap». </w:t>
+      </w:r>
+      <w:r>
+        <w:rPr>
+          <w:rFonts w:cs="Times New Roman" w:ascii="Times New Roman" w:hAnsi="Times New Roman"/>
+          <w:b w:val="false"/>
+          <w:bCs w:val="false"/>
+          <w:sz w:val="28"/>
+          <w:szCs w:val="28"/>
+        </w:rPr>
+        <w:t xml:space="preserve">Полученная сеть будет первой нейронной сетью решающая задачу на дорожном графе. </w:t>
+      </w:r>
+    </w:p>
+    <w:p>
+      <w:pPr>
+        <w:pStyle w:val="Normal"/>
+        <w:spacing w:lineRule="auto" w:line="360"/>
+        <w:jc w:val="both"/>
+        <w:rPr/>
+      </w:pPr>
+      <w:r>
+        <w:rPr>
+          <w:rFonts w:ascii="Times New Roman" w:hAnsi="Times New Roman"/>
           <w:sz w:val="28"/>
           <w:szCs w:val="28"/>
         </w:rPr>
@@ -2257,7 +2829,7 @@
           <w:szCs w:val="28"/>
         </w:rPr>
       </w:pPr>
-      <w:commentRangeStart w:id="14"/>
+      <w:commentRangeStart w:id="8"/>
       <w:r>
         <w:rPr>
           <w:rFonts w:cs="Times New Roman" w:ascii="Times New Roman" w:hAnsi="Times New Roman"/>
@@ -2267,9 +2839,9 @@
         </w:rPr>
         <w:t>Заключение</w:t>
       </w:r>
-      <w:commentRangeEnd w:id="14"/>
-      <w:r>
-        <w:commentReference w:id="14"/>
+      <w:commentRangeEnd w:id="8"/>
+      <w:r>
+        <w:commentReference w:id="8"/>
       </w:r>
       <w:r>
         <w:rPr>
@@ -2506,8 +3078,8 @@
         </w:rPr>
         <w:t>ИИ протестирован на реальных игроках</w:t>
       </w:r>
-      <w:bookmarkStart w:id="1" w:name="_GoBack"/>
-      <w:bookmarkEnd w:id="1"/>
+      <w:bookmarkStart w:id="2" w:name="_GoBack"/>
+      <w:bookmarkEnd w:id="2"/>
     </w:p>
     <w:p>
       <w:pPr>
@@ -2584,7 +3156,7 @@
       </w:r>
     </w:p>
   </w:comment>
-  <w:comment w:id="4" w:author="Windows User" w:date="2019-02-10T21:40:00Z" w:initials="WU">
+  <w:comment w:id="4" w:author="Windows User" w:date="2019-02-10T21:44:00Z" w:initials="WU">
     <w:p>
       <w:r>
         <w:rPr>
@@ -2592,11 +3164,11 @@
           <w:kern w:val="0"/>
           <w:lang w:val="en-US" w:eastAsia="en-US" w:bidi="en-US"/>
         </w:rPr>
-        <w:t>из чего выбирать? И какую «цель решать»?</w:t>
+        <w:t>Неверно</w:t>
       </w:r>
     </w:p>
   </w:comment>
-  <w:comment w:id="5" w:author="Windows User" w:date="2019-02-10T21:41:00Z" w:initials="WU">
+  <w:comment w:id="5" w:author="Windows User" w:date="2019-02-10T21:44:00Z" w:initials="WU">
     <w:p>
       <w:r>
         <w:rPr>
@@ -2604,11 +3176,11 @@
           <w:kern w:val="0"/>
           <w:lang w:val="en-US" w:eastAsia="en-US" w:bidi="en-US"/>
         </w:rPr>
-        <w:t>Это о чем? Что нужно разработать? С точки зрения разработки ПО?</w:t>
+        <w:t>А где методы ИИ? Технологии ИИ?</w:t>
       </w:r>
     </w:p>
   </w:comment>
-  <w:comment w:id="6" w:author="Windows User" w:date="2019-02-10T21:42:00Z" w:initials="WU">
+  <w:comment w:id="6" w:author="Windows User" w:date="2019-02-10T21:44:00Z" w:initials="WU">
     <w:p>
       <w:r>
         <w:rPr>
@@ -2616,9 +3188,11 @@
           <w:kern w:val="0"/>
           <w:lang w:val="en-US" w:eastAsia="en-US" w:bidi="en-US"/>
         </w:rPr>
-        <w:t>Вообще непонятно о чем.</w:t>
-      </w:r>
-    </w:p>
+        <w:t>неверно</w:t>
+      </w:r>
+    </w:p>
+  </w:comment>
+  <w:comment w:id="7" w:author="Windows User" w:date="2019-02-10T21:46:00Z" w:initials="WU">
     <w:p>
       <w:r>
         <w:rPr>
@@ -2626,95 +3200,11 @@
           <w:kern w:val="0"/>
           <w:lang w:val="en-US" w:eastAsia="en-US" w:bidi="en-US"/>
         </w:rPr>
-        <w:t>Дорожный граф, это что?</w:t>
+        <w:t>Неверно</w:t>
       </w:r>
     </w:p>
   </w:comment>
-  <w:comment w:id="7" w:author="Windows User" w:date="2019-02-10T21:43:00Z" w:initials="WU">
-    <w:p>
-      <w:r>
-        <w:rPr>
-          <w:rFonts w:eastAsia="DejaVu Sans" w:cs="DejaVu Sans"/>
-          <w:kern w:val="0"/>
-          <w:lang w:val="en-US" w:eastAsia="en-US" w:bidi="en-US"/>
-        </w:rPr>
-        <w:t xml:space="preserve">О какой игре речь? </w:t>
-      </w:r>
-    </w:p>
-  </w:comment>
-  <w:comment w:id="8" w:author="Windows User" w:date="2019-02-10T21:43:00Z" w:initials="WU">
-    <w:p>
-      <w:r>
-        <w:rPr>
-          <w:rFonts w:eastAsia="DejaVu Sans" w:cs="DejaVu Sans"/>
-          <w:kern w:val="0"/>
-          <w:lang w:val="en-US" w:eastAsia="en-US" w:bidi="en-US"/>
-        </w:rPr>
-        <w:t xml:space="preserve">Какой ИИ? </w:t>
-      </w:r>
-    </w:p>
-  </w:comment>
-  <w:comment w:id="9" w:author="Windows User" w:date="2019-02-10T21:43:00Z" w:initials="WU">
-    <w:p>
-      <w:r>
-        <w:rPr>
-          <w:rFonts w:eastAsia="DejaVu Sans" w:cs="DejaVu Sans"/>
-          <w:kern w:val="0"/>
-          <w:lang w:val="en-US" w:eastAsia="en-US" w:bidi="en-US"/>
-        </w:rPr>
-        <w:t>Что Вы под этим понимаете</w:t>
-      </w:r>
-    </w:p>
-  </w:comment>
-  <w:comment w:id="10" w:author="Windows User" w:date="2019-02-10T21:44:00Z" w:initials="WU">
-    <w:p>
-      <w:r>
-        <w:rPr>
-          <w:rFonts w:eastAsia="DejaVu Sans" w:cs="DejaVu Sans"/>
-          <w:kern w:val="0"/>
-          <w:lang w:val="en-US" w:eastAsia="en-US" w:bidi="en-US"/>
-        </w:rPr>
-        <w:t>Неверно</w:t>
-      </w:r>
-    </w:p>
-  </w:comment>
-  <w:comment w:id="11" w:author="Windows User" w:date="2019-02-10T21:44:00Z" w:initials="WU">
-    <w:p>
-      <w:r>
-        <w:rPr>
-          <w:rFonts w:eastAsia="DejaVu Sans" w:cs="DejaVu Sans"/>
-          <w:kern w:val="0"/>
-          <w:lang w:val="en-US" w:eastAsia="en-US" w:bidi="en-US"/>
-        </w:rPr>
-        <w:t>А где методы ИИ? Технологии ИИ?</w:t>
-      </w:r>
-    </w:p>
-  </w:comment>
-  <w:comment w:id="12" w:author="Windows User" w:date="2019-02-10T21:44:00Z" w:initials="WU">
-    <w:p>
-      <w:r>
-        <w:rPr>
-          <w:rFonts w:eastAsia="DejaVu Sans" w:cs="DejaVu Sans"/>
-          <w:kern w:val="0"/>
-          <w:lang w:val="en-US" w:eastAsia="en-US" w:bidi="en-US"/>
-        </w:rPr>
-        <w:t>неверно</w:t>
-      </w:r>
-    </w:p>
-  </w:comment>
-  <w:comment w:id="13" w:author="Windows User" w:date="2019-02-10T21:46:00Z" w:initials="WU">
-    <w:p>
-      <w:r>
-        <w:rPr>
-          <w:rFonts w:eastAsia="DejaVu Sans" w:cs="DejaVu Sans"/>
-          <w:kern w:val="0"/>
-          <w:lang w:val="en-US" w:eastAsia="en-US" w:bidi="en-US"/>
-        </w:rPr>
-        <w:t>Неверно</w:t>
-      </w:r>
-    </w:p>
-  </w:comment>
-  <w:comment w:id="14" w:author="Windows User" w:date="2019-02-10T21:46:00Z" w:initials="WU">
+  <w:comment w:id="8" w:author="Windows User" w:date="2019-02-10T21:46:00Z" w:initials="WU">
     <w:p>
       <w:r>
         <w:rPr>
@@ -3819,6 +4309,17 @@
       <w:szCs w:val="16"/>
     </w:rPr>
   </w:style>
+  <w:style w:type="paragraph" w:styleId="ListParagraph">
+    <w:name w:val="List Paragraph"/>
+    <w:basedOn w:val="Normal"/>
+    <w:qFormat/>
+    <w:pPr>
+      <w:spacing w:before="0" w:after="160"/>
+      <w:ind w:left="720" w:hanging="0"/>
+      <w:contextualSpacing/>
+    </w:pPr>
+    <w:rPr/>
+  </w:style>
   <w:style w:type="numbering" w:styleId="NoList" w:default="1">
     <w:name w:val="No List"/>
     <w:uiPriority w:val="99"/>

--- a/Колчин ПСм-11 Введение в ВКР 2.docx
+++ b/Колчин ПСм-11 Введение в ВКР 2.docx
@@ -1800,7 +1800,6 @@
           <w:b/>
           <w:sz w:val="28"/>
           <w:szCs w:val="28"/>
-          <w:highlight w:val="yellow"/>
         </w:rPr>
         <w:t xml:space="preserve">Задачи исследования: </w:t>
       </w:r>
@@ -2422,18 +2421,8 @@
           <w:sz w:val="28"/>
           <w:szCs w:val="28"/>
         </w:rPr>
-        <w:t xml:space="preserve">Нейронная сеть решающая задачу эффективного управления армией на дорожном графе в игре </w:t>
-      </w:r>
-      <w:bookmarkStart w:id="1" w:name="__DdeLink__1256_2955514489"/>
-      <w:r>
-        <w:rPr>
-          <w:rFonts w:cs="Times New Roman" w:ascii="Times New Roman" w:hAnsi="Times New Roman"/>
-          <w:sz w:val="28"/>
-          <w:szCs w:val="28"/>
-        </w:rPr>
-        <w:t>«WarOnMap»</w:t>
-      </w:r>
-      <w:bookmarkEnd w:id="1"/>
+        <w:t>Нейронная сеть решающая задачу эффективного управления армией на дорожном графе в игре «WarOnMap»</w:t>
+      </w:r>
       <w:commentRangeEnd w:id="4"/>
       <w:r>
         <w:commentReference w:id="4"/>
@@ -2665,7 +2654,7 @@
           <w:sz w:val="28"/>
           <w:szCs w:val="28"/>
         </w:rPr>
-        <w:t>, основанной на технологии «обучения с подкреплением»</w:t>
+        <w:t>, основанной на технологии «обучения с подкреплением». Предложенное решение является первым в применении машинного обучения для решения задач на дорожном графе.</w:t>
       </w:r>
     </w:p>
     <w:p>
@@ -2781,23 +2770,29 @@
           <w:sz w:val="28"/>
           <w:szCs w:val="28"/>
         </w:rPr>
-        <w:t xml:space="preserve">Полученная сеть будет первой нейронной сетью решающая задачу на дорожном графе. </w:t>
-      </w:r>
-    </w:p>
-    <w:p>
-      <w:pPr>
-        <w:pStyle w:val="Normal"/>
-        <w:spacing w:lineRule="auto" w:line="360"/>
-        <w:jc w:val="both"/>
-        <w:rPr/>
-      </w:pPr>
-      <w:r>
-        <w:rPr>
-          <w:rFonts w:ascii="Times New Roman" w:hAnsi="Times New Roman"/>
-          <w:sz w:val="28"/>
-          <w:szCs w:val="28"/>
-        </w:rPr>
-        <w:t>Будет создана система для обучения и тестирования различных видов ИИ на дорожных графах. Эта система позволит тестировать и обучать ИИ не только для игры «WarOnMap», но и других, благодаря тому что API для взаимодействия с дорожным графом независим от API для взаимодействия с игрой. Созданный ИИ покажет эффективность современных технологий машинного обучения в области игр на дорожных графах.</w:t>
+        <w:t xml:space="preserve">Полученная сеть будет первой нейронной сетью решающая задачу на дорожном графе. Результаты эффективности полученной нейронной сети позволят понять возможности </w:t>
+      </w:r>
+      <w:bookmarkStart w:id="1" w:name="__DdeLink__1259_2955514489"/>
+      <w:r>
+        <w:rPr>
+          <w:rFonts w:cs="Times New Roman" w:ascii="Times New Roman" w:hAnsi="Times New Roman"/>
+          <w:b w:val="false"/>
+          <w:bCs w:val="false"/>
+          <w:sz w:val="28"/>
+          <w:szCs w:val="28"/>
+        </w:rPr>
+        <w:t>«обучения с подкреплением»</w:t>
+      </w:r>
+      <w:bookmarkEnd w:id="1"/>
+      <w:r>
+        <w:rPr>
+          <w:rFonts w:cs="Times New Roman" w:ascii="Times New Roman" w:hAnsi="Times New Roman"/>
+          <w:b w:val="false"/>
+          <w:bCs w:val="false"/>
+          <w:sz w:val="28"/>
+          <w:szCs w:val="28"/>
+        </w:rPr>
+        <w:t xml:space="preserve"> в задачах на дорожном графе, что поможет использовать «обучения с подкреплением» в других, возможно более сложных, задачах на дорожных графах.</w:t>
       </w:r>
     </w:p>
     <w:p>
@@ -2882,17 +2877,71 @@
         </w:numPr>
         <w:spacing w:lineRule="auto" w:line="360"/>
         <w:jc w:val="both"/>
-        <w:rPr>
-          <w:rFonts w:ascii="Time New Roman" w:hAnsi="Time New Roman"/>
-        </w:rPr>
-      </w:pPr>
-      <w:r>
-        <w:rPr>
-          <w:rFonts w:eastAsia="Calibri" w:cs="" w:ascii="Times New Roman" w:hAnsi="Times New Roman" w:cstheme="minorBidi" w:eastAsiaTheme="minorHAnsi"/>
-          <w:sz w:val="28"/>
-          <w:szCs w:val="28"/>
-        </w:rPr>
-        <w:t>Были найдены и проанализированы различные технологии машинного обучения.</w:t>
+        <w:rPr/>
+      </w:pPr>
+      <w:r>
+        <w:rPr>
+          <w:rFonts w:eastAsia="Calibri" w:cs="" w:ascii="Times New Roman" w:hAnsi="Times New Roman" w:cstheme="minorBidi" w:eastAsiaTheme="minorHAnsi"/>
+          <w:sz w:val="28"/>
+          <w:szCs w:val="28"/>
+        </w:rPr>
+        <w:t>Выполн</w:t>
+      </w:r>
+      <w:r>
+        <w:rPr>
+          <w:rFonts w:eastAsia="Calibri" w:cs="" w:ascii="Times New Roman" w:hAnsi="Times New Roman" w:cstheme="minorBidi" w:eastAsiaTheme="minorHAnsi"/>
+          <w:sz w:val="28"/>
+          <w:szCs w:val="28"/>
+        </w:rPr>
+        <w:t>ен</w:t>
+      </w:r>
+      <w:r>
+        <w:rPr>
+          <w:rFonts w:eastAsia="Calibri" w:cs="" w:ascii="Times New Roman" w:hAnsi="Times New Roman" w:cstheme="minorBidi" w:eastAsiaTheme="minorHAnsi"/>
+          <w:sz w:val="28"/>
+          <w:szCs w:val="28"/>
+        </w:rPr>
+        <w:t xml:space="preserve"> анализ существующих </w:t>
+      </w:r>
+      <w:r>
+        <w:rPr>
+          <w:rFonts w:eastAsia="Calibri" w:cs="Times New Roman" w:ascii="Times New Roman" w:hAnsi="Times New Roman" w:eastAsiaTheme="minorHAnsi"/>
+          <w:sz w:val="28"/>
+          <w:szCs w:val="28"/>
+        </w:rPr>
+        <w:t>методов использования</w:t>
+      </w:r>
+      <w:r>
+        <w:rPr>
+          <w:rFonts w:eastAsia="Calibri" w:cs="" w:ascii="Times New Roman" w:hAnsi="Times New Roman" w:cstheme="minorBidi" w:eastAsiaTheme="minorHAnsi"/>
+          <w:sz w:val="28"/>
+          <w:szCs w:val="28"/>
+        </w:rPr>
+        <w:t xml:space="preserve"> </w:t>
+      </w:r>
+      <w:r>
+        <w:rPr>
+          <w:rFonts w:eastAsia="Calibri" w:cs="" w:ascii="Times New Roman" w:hAnsi="Times New Roman" w:cstheme="minorBidi" w:eastAsiaTheme="minorHAnsi"/>
+          <w:sz w:val="28"/>
+          <w:szCs w:val="28"/>
+        </w:rPr>
+        <w:t>машинного обучения</w:t>
+      </w:r>
+      <w:r>
+        <w:rPr>
+          <w:rFonts w:eastAsia="Calibri" w:cs="" w:ascii="Times New Roman" w:hAnsi="Times New Roman" w:cstheme="minorBidi" w:eastAsiaTheme="minorHAnsi"/>
+          <w:sz w:val="28"/>
+          <w:szCs w:val="28"/>
+        </w:rPr>
+        <w:t xml:space="preserve"> для </w:t>
+      </w:r>
+      <w:r>
+        <w:rPr>
+          <w:rFonts w:eastAsia="Calibri" w:cs="" w:ascii="Times New Roman" w:hAnsi="Times New Roman" w:cstheme="minorBidi" w:eastAsiaTheme="minorHAnsi"/>
+          <w:sz w:val="28"/>
+          <w:szCs w:val="28"/>
+        </w:rPr>
+        <w:t>решения задач на графах</w:t>
       </w:r>
     </w:p>
     <w:p>
@@ -2904,19 +2953,63 @@
         </w:numPr>
         <w:spacing w:lineRule="auto" w:line="360"/>
         <w:jc w:val="both"/>
-        <w:rPr>
-          <w:rFonts w:ascii="Times New Roman" w:hAnsi="Times New Roman"/>
-          <w:sz w:val="28"/>
-          <w:szCs w:val="28"/>
-        </w:rPr>
-      </w:pPr>
-      <w:r>
-        <w:rPr>
-          <w:rFonts w:eastAsia="Calibri" w:cs="" w:ascii="Times New Roman" w:hAnsi="Times New Roman" w:cstheme="minorBidi" w:eastAsiaTheme="minorHAnsi"/>
-          <w:sz w:val="28"/>
-          <w:szCs w:val="28"/>
-        </w:rPr>
-        <w:t>Из найденных технологии были выбраны те, что подходят для выполнения цели</w:t>
+        <w:rPr/>
+      </w:pPr>
+      <w:r>
+        <w:rPr>
+          <w:rFonts w:eastAsia="Calibri" w:cs="Times New Roman" w:ascii="Times New Roman" w:hAnsi="Times New Roman" w:eastAsiaTheme="minorHAnsi"/>
+          <w:sz w:val="28"/>
+          <w:szCs w:val="28"/>
+        </w:rPr>
+        <w:t>Оцен</w:t>
+      </w:r>
+      <w:r>
+        <w:rPr>
+          <w:rFonts w:eastAsia="Calibri" w:cs="Times New Roman" w:ascii="Times New Roman" w:hAnsi="Times New Roman" w:eastAsiaTheme="minorHAnsi"/>
+          <w:sz w:val="28"/>
+          <w:szCs w:val="28"/>
+        </w:rPr>
+        <w:t>ена</w:t>
+      </w:r>
+      <w:r>
+        <w:rPr>
+          <w:rFonts w:eastAsia="Calibri" w:cs="Times New Roman" w:ascii="Times New Roman" w:hAnsi="Times New Roman" w:eastAsiaTheme="minorHAnsi"/>
+          <w:sz w:val="28"/>
+          <w:szCs w:val="28"/>
+        </w:rPr>
+        <w:t xml:space="preserve"> возможность использования существующих </w:t>
+      </w:r>
+      <w:r>
+        <w:rPr>
+          <w:rFonts w:eastAsia="Calibri" w:cs="Times New Roman" w:ascii="Times New Roman" w:hAnsi="Times New Roman" w:eastAsiaTheme="minorHAnsi"/>
+          <w:sz w:val="28"/>
+          <w:szCs w:val="28"/>
+        </w:rPr>
+        <w:t xml:space="preserve">методов </w:t>
+      </w:r>
+      <w:r>
+        <w:rPr>
+          <w:rFonts w:eastAsia="Calibri" w:cs="" w:ascii="Times New Roman" w:hAnsi="Times New Roman" w:cstheme="minorBidi" w:eastAsiaTheme="minorHAnsi"/>
+          <w:sz w:val="28"/>
+          <w:szCs w:val="28"/>
+        </w:rPr>
+        <w:t>машинного обучения</w:t>
+      </w:r>
+      <w:r>
+        <w:rPr>
+          <w:rFonts w:eastAsia="Calibri" w:cs="Times New Roman" w:ascii="Times New Roman" w:hAnsi="Times New Roman" w:eastAsiaTheme="minorHAnsi"/>
+          <w:sz w:val="28"/>
+          <w:szCs w:val="28"/>
+        </w:rPr>
+        <w:t xml:space="preserve"> для </w:t>
+      </w:r>
+      <w:r>
+        <w:rPr>
+          <w:rFonts w:eastAsia="Calibri" w:cs="" w:ascii="Times New Roman" w:hAnsi="Times New Roman" w:cstheme="minorBidi" w:eastAsiaTheme="minorHAnsi"/>
+          <w:sz w:val="28"/>
+          <w:szCs w:val="28"/>
+        </w:rPr>
+        <w:t>решения задач на дорожных графах</w:t>
       </w:r>
     </w:p>
     <w:p>
@@ -2936,7 +3029,87 @@
           <w:sz w:val="28"/>
           <w:szCs w:val="28"/>
         </w:rPr>
-        <w:t>Разработан API для взаимодействия ИИ с дорожным графом и игрой.</w:t>
+        <w:t>Предлож</w:t>
+      </w:r>
+      <w:r>
+        <w:rPr>
+          <w:rFonts w:eastAsia="Calibri" w:cs="" w:ascii="Times New Roman" w:hAnsi="Times New Roman" w:cstheme="minorBidi" w:eastAsiaTheme="minorHAnsi"/>
+          <w:sz w:val="28"/>
+          <w:szCs w:val="28"/>
+        </w:rPr>
+        <w:t>ена</w:t>
+      </w:r>
+      <w:r>
+        <w:rPr>
+          <w:rFonts w:eastAsia="Calibri" w:cs="" w:ascii="Times New Roman" w:hAnsi="Times New Roman" w:cstheme="minorBidi" w:eastAsiaTheme="minorHAnsi"/>
+          <w:sz w:val="28"/>
+          <w:szCs w:val="28"/>
+        </w:rPr>
+        <w:t xml:space="preserve"> структур</w:t>
+      </w:r>
+      <w:r>
+        <w:rPr>
+          <w:rFonts w:eastAsia="Calibri" w:cs="" w:ascii="Times New Roman" w:hAnsi="Times New Roman" w:cstheme="minorBidi" w:eastAsiaTheme="minorHAnsi"/>
+          <w:sz w:val="28"/>
+          <w:szCs w:val="28"/>
+        </w:rPr>
+        <w:t>а</w:t>
+      </w:r>
+      <w:r>
+        <w:rPr>
+          <w:rFonts w:eastAsia="Calibri" w:cs="" w:ascii="Times New Roman" w:hAnsi="Times New Roman" w:cstheme="minorBidi" w:eastAsiaTheme="minorHAnsi"/>
+          <w:sz w:val="28"/>
+          <w:szCs w:val="28"/>
+        </w:rPr>
+        <w:t xml:space="preserve"> нейронной сети, которая будет </w:t>
+      </w:r>
+      <w:r>
+        <w:rPr>
+          <w:rFonts w:eastAsia="Calibri" w:cs="" w:ascii="Times New Roman" w:hAnsi="Times New Roman" w:cstheme="minorBidi" w:eastAsiaTheme="minorHAnsi"/>
+          <w:sz w:val="28"/>
+          <w:szCs w:val="28"/>
+        </w:rPr>
+        <w:t>эффективно</w:t>
+      </w:r>
+      <w:r>
+        <w:rPr>
+          <w:rFonts w:eastAsia="Calibri" w:cs="" w:ascii="Times New Roman" w:hAnsi="Times New Roman" w:cstheme="minorBidi" w:eastAsiaTheme="minorHAnsi"/>
+          <w:sz w:val="28"/>
+          <w:szCs w:val="28"/>
+        </w:rPr>
+        <w:t xml:space="preserve"> решать </w:t>
+      </w:r>
+      <w:r>
+        <w:rPr>
+          <w:rFonts w:eastAsia="Calibri" w:cs="" w:ascii="Times New Roman" w:hAnsi="Times New Roman" w:cstheme="minorBidi" w:eastAsiaTheme="minorHAnsi"/>
+          <w:sz w:val="28"/>
+          <w:szCs w:val="28"/>
+        </w:rPr>
+        <w:t xml:space="preserve">задачу </w:t>
+      </w:r>
+      <w:r>
+        <w:rPr>
+          <w:rFonts w:eastAsia="Calibri" w:cs="Times New Roman" w:ascii="Times New Roman" w:hAnsi="Times New Roman" w:eastAsiaTheme="minorHAnsi"/>
+          <w:sz w:val="28"/>
+          <w:szCs w:val="28"/>
+        </w:rPr>
+        <w:t>управления армией</w:t>
+      </w:r>
+      <w:r>
+        <w:rPr>
+          <w:rFonts w:eastAsia="Calibri" w:cs="Times New Roman" w:ascii="Times New Roman" w:hAnsi="Times New Roman" w:eastAsiaTheme="minorHAnsi"/>
+          <w:sz w:val="28"/>
+          <w:szCs w:val="28"/>
+        </w:rPr>
+        <w:t xml:space="preserve"> на дорожном графе </w:t>
+      </w:r>
+      <w:r>
+        <w:rPr>
+          <w:rFonts w:eastAsia="Calibri" w:cs="Times New Roman" w:ascii="Times New Roman" w:hAnsi="Times New Roman" w:eastAsiaTheme="minorHAnsi"/>
+          <w:sz w:val="28"/>
+          <w:szCs w:val="28"/>
+        </w:rPr>
+        <w:t>в игре «WarOnMap»</w:t>
       </w:r>
     </w:p>
     <w:p>
@@ -2948,19 +3121,47 @@
         </w:numPr>
         <w:spacing w:lineRule="auto" w:line="360"/>
         <w:jc w:val="both"/>
-        <w:rPr>
-          <w:rFonts w:ascii="Times New Roman" w:hAnsi="Times New Roman"/>
-          <w:sz w:val="28"/>
-          <w:szCs w:val="28"/>
-        </w:rPr>
-      </w:pPr>
-      <w:r>
-        <w:rPr>
-          <w:rFonts w:eastAsia="Calibri" w:cs="" w:ascii="Times New Roman" w:hAnsi="Times New Roman" w:cstheme="minorBidi" w:eastAsiaTheme="minorHAnsi"/>
-          <w:sz w:val="28"/>
-          <w:szCs w:val="28"/>
-        </w:rPr>
-        <w:t>Разработана система для тестирования и обучения ИИ на дорожном графе.</w:t>
+        <w:rPr/>
+      </w:pPr>
+      <w:r>
+        <w:rPr>
+          <w:rFonts w:eastAsia="Calibri" w:cs="" w:ascii="Times New Roman" w:hAnsi="Times New Roman" w:cstheme="minorBidi" w:eastAsiaTheme="minorHAnsi"/>
+          <w:sz w:val="28"/>
+          <w:szCs w:val="28"/>
+        </w:rPr>
+        <w:t>Р</w:t>
+      </w:r>
+      <w:r>
+        <w:rPr>
+          <w:rFonts w:eastAsia="Calibri" w:cs="" w:ascii="Times New Roman" w:hAnsi="Times New Roman" w:cstheme="minorBidi" w:eastAsiaTheme="minorHAnsi"/>
+          <w:sz w:val="28"/>
+          <w:szCs w:val="28"/>
+        </w:rPr>
+        <w:t>азработа</w:t>
+      </w:r>
+      <w:r>
+        <w:rPr>
+          <w:rFonts w:eastAsia="Calibri" w:cs="" w:ascii="Times New Roman" w:hAnsi="Times New Roman" w:cstheme="minorBidi" w:eastAsiaTheme="minorHAnsi"/>
+          <w:sz w:val="28"/>
+          <w:szCs w:val="28"/>
+        </w:rPr>
+        <w:t>н</w:t>
+      </w:r>
+      <w:r>
+        <w:rPr>
+          <w:rFonts w:eastAsia="Calibri" w:cs="" w:ascii="Times New Roman" w:hAnsi="Times New Roman" w:cstheme="minorBidi" w:eastAsiaTheme="minorHAnsi"/>
+          <w:sz w:val="28"/>
+          <w:szCs w:val="28"/>
+        </w:rPr>
+        <w:t xml:space="preserve"> API для взаимодействия нейронной сети с игрой </w:t>
+      </w:r>
+      <w:r>
+        <w:rPr>
+          <w:rFonts w:eastAsia="Calibri" w:cs="Times New Roman" w:ascii="Times New Roman" w:hAnsi="Times New Roman" w:eastAsiaTheme="minorHAnsi"/>
+          <w:sz w:val="28"/>
+          <w:szCs w:val="28"/>
+        </w:rPr>
+        <w:t>«WarOnMap»</w:t>
       </w:r>
     </w:p>
     <w:p>
@@ -2980,7 +3181,63 @@
           <w:sz w:val="28"/>
           <w:szCs w:val="28"/>
         </w:rPr>
-        <w:t>Система тестирования ИИ добавлена в игру.</w:t>
+        <w:t>Разработа</w:t>
+      </w:r>
+      <w:r>
+        <w:rPr>
+          <w:rFonts w:eastAsia="Calibri" w:cs="" w:ascii="Times New Roman" w:hAnsi="Times New Roman" w:cstheme="minorBidi" w:eastAsiaTheme="minorHAnsi"/>
+          <w:sz w:val="28"/>
+          <w:szCs w:val="28"/>
+        </w:rPr>
+        <w:t>на</w:t>
+      </w:r>
+      <w:r>
+        <w:rPr>
+          <w:rFonts w:eastAsia="Calibri" w:cs="" w:ascii="Times New Roman" w:hAnsi="Times New Roman" w:cstheme="minorBidi" w:eastAsiaTheme="minorHAnsi"/>
+          <w:sz w:val="28"/>
+          <w:szCs w:val="28"/>
+        </w:rPr>
+        <w:t xml:space="preserve"> </w:t>
+      </w:r>
+      <w:r>
+        <w:rPr>
+          <w:rFonts w:eastAsia="Calibri" w:cs="" w:ascii="Times New Roman" w:hAnsi="Times New Roman" w:cstheme="minorBidi" w:eastAsiaTheme="minorHAnsi"/>
+          <w:sz w:val="28"/>
+          <w:szCs w:val="28"/>
+        </w:rPr>
+        <w:t>архитектура нейронной сети</w:t>
+      </w:r>
+      <w:r>
+        <w:rPr>
+          <w:rFonts w:eastAsia="Calibri" w:cs="" w:ascii="Times New Roman" w:hAnsi="Times New Roman" w:cstheme="minorBidi" w:eastAsiaTheme="minorHAnsi"/>
+          <w:sz w:val="28"/>
+          <w:szCs w:val="28"/>
+        </w:rPr>
+        <w:t xml:space="preserve">, которая будет </w:t>
+      </w:r>
+      <w:r>
+        <w:rPr>
+          <w:rFonts w:eastAsia="Calibri" w:cs="" w:ascii="Times New Roman" w:hAnsi="Times New Roman" w:cstheme="minorBidi" w:eastAsiaTheme="minorHAnsi"/>
+          <w:sz w:val="28"/>
+          <w:szCs w:val="28"/>
+        </w:rPr>
+        <w:t>эффективно</w:t>
+      </w:r>
+      <w:r>
+        <w:rPr>
+          <w:rFonts w:eastAsia="Calibri" w:cs="" w:ascii="Times New Roman" w:hAnsi="Times New Roman" w:cstheme="minorBidi" w:eastAsiaTheme="minorHAnsi"/>
+          <w:sz w:val="28"/>
+          <w:szCs w:val="28"/>
+        </w:rPr>
+        <w:t xml:space="preserve"> решать </w:t>
+      </w:r>
+      <w:r>
+        <w:rPr>
+          <w:rFonts w:eastAsia="Calibri" w:cs="" w:ascii="Times New Roman" w:hAnsi="Times New Roman" w:cstheme="minorBidi" w:eastAsiaTheme="minorHAnsi"/>
+          <w:sz w:val="28"/>
+          <w:szCs w:val="28"/>
+        </w:rPr>
+        <w:t>поставленную задачу</w:t>
       </w:r>
     </w:p>
     <w:p>
@@ -2992,19 +3249,71 @@
         </w:numPr>
         <w:spacing w:lineRule="auto" w:line="360"/>
         <w:jc w:val="both"/>
-        <w:rPr>
-          <w:rFonts w:ascii="Times New Roman" w:hAnsi="Times New Roman"/>
-          <w:sz w:val="28"/>
-          <w:szCs w:val="28"/>
-        </w:rPr>
-      </w:pPr>
-      <w:r>
-        <w:rPr>
-          <w:rFonts w:eastAsia="Calibri" w:cs="" w:ascii="Times New Roman" w:hAnsi="Times New Roman" w:cstheme="minorBidi" w:eastAsiaTheme="minorHAnsi"/>
-          <w:sz w:val="28"/>
-          <w:szCs w:val="28"/>
-        </w:rPr>
-        <w:t>Разработана структура ИИ</w:t>
+        <w:rPr/>
+      </w:pPr>
+      <w:r>
+        <w:rPr>
+          <w:rFonts w:eastAsia="Calibri" w:cs="" w:ascii="Times New Roman" w:hAnsi="Times New Roman" w:cstheme="minorBidi" w:eastAsiaTheme="minorHAnsi"/>
+          <w:sz w:val="28"/>
+          <w:szCs w:val="28"/>
+        </w:rPr>
+        <w:t>Разработа</w:t>
+      </w:r>
+      <w:r>
+        <w:rPr>
+          <w:rFonts w:eastAsia="Calibri" w:cs="" w:ascii="Times New Roman" w:hAnsi="Times New Roman" w:cstheme="minorBidi" w:eastAsiaTheme="minorHAnsi"/>
+          <w:sz w:val="28"/>
+          <w:szCs w:val="28"/>
+        </w:rPr>
+        <w:t>на</w:t>
+      </w:r>
+      <w:r>
+        <w:rPr>
+          <w:rFonts w:eastAsia="Calibri" w:cs="" w:ascii="Times New Roman" w:hAnsi="Times New Roman" w:cstheme="minorBidi" w:eastAsiaTheme="minorHAnsi"/>
+          <w:sz w:val="28"/>
+          <w:szCs w:val="28"/>
+        </w:rPr>
+        <w:t xml:space="preserve"> </w:t>
+      </w:r>
+      <w:r>
+        <w:rPr>
+          <w:rFonts w:eastAsia="Calibri" w:cs="" w:ascii="Times New Roman" w:hAnsi="Times New Roman" w:cstheme="minorBidi" w:eastAsiaTheme="minorHAnsi"/>
+          <w:sz w:val="28"/>
+          <w:szCs w:val="28"/>
+        </w:rPr>
+        <w:t>нейронная сеть</w:t>
+      </w:r>
+      <w:r>
+        <w:rPr>
+          <w:rFonts w:eastAsia="Calibri" w:cs="" w:ascii="Times New Roman" w:hAnsi="Times New Roman" w:cstheme="minorBidi" w:eastAsiaTheme="minorHAnsi"/>
+          <w:sz w:val="28"/>
+          <w:szCs w:val="28"/>
+        </w:rPr>
+        <w:t xml:space="preserve">, которая будет </w:t>
+      </w:r>
+      <w:r>
+        <w:rPr>
+          <w:rFonts w:eastAsia="Calibri" w:cs="" w:ascii="Times New Roman" w:hAnsi="Times New Roman" w:cstheme="minorBidi" w:eastAsiaTheme="minorHAnsi"/>
+          <w:sz w:val="28"/>
+          <w:szCs w:val="28"/>
+        </w:rPr>
+        <w:t>эффективно</w:t>
+      </w:r>
+      <w:r>
+        <w:rPr>
+          <w:rFonts w:eastAsia="Calibri" w:cs="" w:ascii="Times New Roman" w:hAnsi="Times New Roman" w:cstheme="minorBidi" w:eastAsiaTheme="minorHAnsi"/>
+          <w:sz w:val="28"/>
+          <w:szCs w:val="28"/>
+        </w:rPr>
+        <w:t xml:space="preserve"> решать </w:t>
+      </w:r>
+      <w:r>
+        <w:rPr>
+          <w:rFonts w:eastAsia="Calibri" w:cs="" w:ascii="Times New Roman" w:hAnsi="Times New Roman" w:cstheme="minorBidi" w:eastAsiaTheme="minorHAnsi"/>
+          <w:sz w:val="28"/>
+          <w:szCs w:val="28"/>
+        </w:rPr>
+        <w:t>поставленную задачу</w:t>
       </w:r>
     </w:p>
     <w:p>
@@ -3016,70 +3325,135 @@
         </w:numPr>
         <w:spacing w:lineRule="auto" w:line="360"/>
         <w:jc w:val="both"/>
-        <w:rPr>
-          <w:rFonts w:ascii="Times New Roman" w:hAnsi="Times New Roman"/>
-          <w:sz w:val="28"/>
-          <w:szCs w:val="28"/>
-        </w:rPr>
-      </w:pPr>
-      <w:r>
-        <w:rPr>
-          <w:rFonts w:eastAsia="Calibri" w:cs="" w:ascii="Times New Roman" w:hAnsi="Times New Roman" w:cstheme="minorBidi" w:eastAsiaTheme="minorHAnsi"/>
-          <w:sz w:val="28"/>
-          <w:szCs w:val="28"/>
-        </w:rPr>
-        <w:t>Разработан ИИ с ранее придуманной структурой</w:t>
-      </w:r>
-    </w:p>
-    <w:p>
-      <w:pPr>
-        <w:pStyle w:val="Normal"/>
+        <w:rPr/>
+      </w:pPr>
+      <w:r>
+        <w:rPr>
+          <w:rFonts w:eastAsia="Calibri" w:cs="" w:ascii="Times New Roman" w:hAnsi="Times New Roman" w:cstheme="minorBidi" w:eastAsiaTheme="minorHAnsi"/>
+          <w:sz w:val="28"/>
+          <w:szCs w:val="28"/>
+        </w:rPr>
+        <w:t>Нейронная сеть</w:t>
+      </w:r>
+      <w:r>
+        <w:rPr>
+          <w:rFonts w:eastAsia="Calibri" w:cs="" w:ascii="Times New Roman" w:hAnsi="Times New Roman" w:cstheme="minorBidi" w:eastAsiaTheme="minorHAnsi"/>
+          <w:sz w:val="28"/>
+          <w:szCs w:val="28"/>
+        </w:rPr>
+        <w:t xml:space="preserve"> </w:t>
+      </w:r>
+      <w:r>
+        <w:rPr>
+          <w:rFonts w:eastAsia="Calibri" w:cs="" w:ascii="Times New Roman" w:hAnsi="Times New Roman" w:cstheme="minorBidi" w:eastAsiaTheme="minorHAnsi"/>
+          <w:sz w:val="28"/>
+          <w:szCs w:val="28"/>
+        </w:rPr>
+        <w:t xml:space="preserve">обучена </w:t>
+      </w:r>
+      <w:r>
+        <w:rPr>
+          <w:rFonts w:eastAsia="Calibri" w:cs="" w:ascii="Times New Roman" w:hAnsi="Times New Roman" w:cstheme="minorBidi" w:eastAsiaTheme="minorHAnsi"/>
+          <w:sz w:val="28"/>
+          <w:szCs w:val="28"/>
+        </w:rPr>
+        <w:t>на само</w:t>
+      </w:r>
+      <w:r>
+        <w:rPr>
+          <w:rFonts w:eastAsia="Calibri" w:cs="" w:ascii="Times New Roman" w:hAnsi="Times New Roman" w:cstheme="minorBidi" w:eastAsiaTheme="minorHAnsi"/>
+          <w:sz w:val="28"/>
+          <w:szCs w:val="28"/>
+        </w:rPr>
+        <w:t>й</w:t>
+      </w:r>
+      <w:r>
+        <w:rPr>
+          <w:rFonts w:eastAsia="Calibri" w:cs="" w:ascii="Times New Roman" w:hAnsi="Times New Roman" w:cstheme="minorBidi" w:eastAsiaTheme="minorHAnsi"/>
+          <w:sz w:val="28"/>
+          <w:szCs w:val="28"/>
+        </w:rPr>
+        <w:t xml:space="preserve"> себе </w:t>
+      </w:r>
+      <w:r>
+        <w:rPr>
+          <w:rFonts w:eastAsia="Calibri" w:cs="" w:ascii="Times New Roman" w:hAnsi="Times New Roman" w:cstheme="minorBidi" w:eastAsiaTheme="minorHAnsi"/>
+          <w:sz w:val="28"/>
+          <w:szCs w:val="28"/>
+        </w:rPr>
+        <w:t>и</w:t>
+      </w:r>
+      <w:r>
+        <w:rPr>
+          <w:rFonts w:eastAsia="Calibri" w:cs="" w:ascii="Times New Roman" w:hAnsi="Times New Roman" w:cstheme="minorBidi" w:eastAsiaTheme="minorHAnsi"/>
+          <w:sz w:val="28"/>
+          <w:szCs w:val="28"/>
+        </w:rPr>
+        <w:t xml:space="preserve"> реальных игроках</w:t>
+      </w:r>
+    </w:p>
+    <w:p>
+      <w:pPr>
+        <w:pStyle w:val="ListParagraph"/>
         <w:numPr>
           <w:ilvl w:val="0"/>
           <w:numId w:val="1"/>
         </w:numPr>
-        <w:spacing w:lineRule="auto" w:line="360"/>
-        <w:jc w:val="both"/>
-        <w:rPr>
-          <w:rFonts w:ascii="Times New Roman" w:hAnsi="Times New Roman"/>
-          <w:sz w:val="28"/>
-          <w:szCs w:val="28"/>
-        </w:rPr>
-      </w:pPr>
-      <w:r>
-        <w:rPr>
-          <w:rFonts w:eastAsia="Calibri" w:cs="" w:ascii="Times New Roman" w:hAnsi="Times New Roman" w:cstheme="minorBidi" w:eastAsiaTheme="minorHAnsi"/>
-          <w:sz w:val="28"/>
-          <w:szCs w:val="28"/>
-        </w:rPr>
-        <w:t>ИИ был обучен для противостояния реальным игрокам</w:t>
-      </w:r>
-    </w:p>
-    <w:p>
-      <w:pPr>
-        <w:pStyle w:val="Normal"/>
-        <w:numPr>
-          <w:ilvl w:val="0"/>
-          <w:numId w:val="1"/>
-        </w:numPr>
-        <w:spacing w:lineRule="auto" w:line="360"/>
-        <w:jc w:val="both"/>
-        <w:rPr>
-          <w:rFonts w:ascii="Times New Roman" w:hAnsi="Times New Roman"/>
-          <w:sz w:val="28"/>
-          <w:szCs w:val="28"/>
-        </w:rPr>
-      </w:pPr>
-      <w:r>
-        <w:rPr>
-          <w:rFonts w:eastAsia="Calibri" w:cs="" w:ascii="Times New Roman" w:hAnsi="Times New Roman" w:cstheme="minorBidi" w:eastAsiaTheme="minorHAnsi"/>
-          <w:sz w:val="28"/>
-          <w:szCs w:val="28"/>
-        </w:rPr>
-        <w:t>ИИ протестирован на реальных игроках</w:t>
-      </w:r>
+        <w:spacing w:lineRule="auto" w:line="360" w:before="0" w:after="120"/>
+        <w:contextualSpacing/>
+        <w:jc w:val="both"/>
+        <w:rPr/>
+      </w:pPr>
       <w:bookmarkStart w:id="2" w:name="_GoBack"/>
       <w:bookmarkEnd w:id="2"/>
+      <w:r>
+        <w:rPr>
+          <w:rFonts w:eastAsia="Calibri" w:cs="Times New Roman" w:ascii="Times New Roman" w:hAnsi="Times New Roman" w:eastAsiaTheme="minorHAnsi"/>
+          <w:sz w:val="28"/>
+          <w:szCs w:val="28"/>
+        </w:rPr>
+        <w:t>Прове</w:t>
+      </w:r>
+      <w:r>
+        <w:rPr>
+          <w:rFonts w:eastAsia="Calibri" w:cs="Times New Roman" w:ascii="Times New Roman" w:hAnsi="Times New Roman" w:eastAsiaTheme="minorHAnsi"/>
+          <w:sz w:val="28"/>
+          <w:szCs w:val="28"/>
+        </w:rPr>
+        <w:t>дено</w:t>
+      </w:r>
+      <w:r>
+        <w:rPr>
+          <w:rFonts w:eastAsia="Calibri" w:cs="Times New Roman" w:ascii="Times New Roman" w:hAnsi="Times New Roman" w:eastAsiaTheme="minorHAnsi"/>
+          <w:sz w:val="28"/>
+          <w:szCs w:val="28"/>
+        </w:rPr>
+        <w:t xml:space="preserve"> тестирование и анализ эффективности </w:t>
+      </w:r>
+      <w:r>
+        <w:rPr>
+          <w:rFonts w:eastAsia="Calibri" w:cs="Times New Roman" w:ascii="Times New Roman" w:hAnsi="Times New Roman" w:eastAsiaTheme="minorHAnsi"/>
+          <w:sz w:val="28"/>
+          <w:szCs w:val="28"/>
+        </w:rPr>
+        <w:t>полученной нейро</w:t>
+      </w:r>
+      <w:r>
+        <w:rPr>
+          <w:rFonts w:eastAsia="Calibri" w:cs="Times New Roman" w:ascii="Times New Roman" w:hAnsi="Times New Roman" w:eastAsiaTheme="minorHAnsi"/>
+          <w:sz w:val="28"/>
+          <w:szCs w:val="28"/>
+        </w:rPr>
+        <w:t xml:space="preserve">нной </w:t>
+      </w:r>
+      <w:r>
+        <w:rPr>
+          <w:rFonts w:eastAsia="Calibri" w:cs="Times New Roman" w:ascii="Times New Roman" w:hAnsi="Times New Roman" w:eastAsiaTheme="minorHAnsi"/>
+          <w:sz w:val="28"/>
+          <w:szCs w:val="28"/>
+        </w:rPr>
+        <w:t>сети</w:t>
+      </w:r>
     </w:p>
     <w:p>
       <w:pPr>

--- a/Колчин ПСм-11 Введение в ВКР 2.docx
+++ b/Колчин ПСм-11 Введение в ВКР 2.docx
@@ -883,7 +883,105 @@
           <w:sz w:val="28"/>
           <w:szCs w:val="28"/>
         </w:rPr>
-        <w:t xml:space="preserve"> проведен обзор существующих методологии разработки машинного обучения и их применения в создании ИИ для игр. Сформулированы требования  к показателям эффективности ИИ, который будет</w:t>
+        <w:t xml:space="preserve"> проведен обзор существующих </w:t>
+      </w:r>
+      <w:r>
+        <w:rPr>
+          <w:rFonts w:ascii="Times New Roman" w:hAnsi="Times New Roman"/>
+          <w:sz w:val="28"/>
+          <w:szCs w:val="28"/>
+        </w:rPr>
+        <w:t>т</w:t>
+      </w:r>
+      <w:bookmarkStart w:id="0" w:name="__DdeLink__1551_2955514489"/>
+      <w:r>
+        <w:rPr>
+          <w:rFonts w:ascii="Times New Roman" w:hAnsi="Times New Roman"/>
+          <w:sz w:val="28"/>
+          <w:szCs w:val="28"/>
+        </w:rPr>
+        <w:t>ехнологий</w:t>
+      </w:r>
+      <w:r>
+        <w:rPr>
+          <w:rFonts w:ascii="Times New Roman" w:hAnsi="Times New Roman"/>
+          <w:sz w:val="28"/>
+          <w:szCs w:val="28"/>
+        </w:rPr>
+        <w:t xml:space="preserve"> машинного обучения</w:t>
+      </w:r>
+      <w:bookmarkEnd w:id="0"/>
+      <w:r>
+        <w:rPr>
+          <w:rFonts w:ascii="Times New Roman" w:hAnsi="Times New Roman"/>
+          <w:sz w:val="28"/>
+          <w:szCs w:val="28"/>
+        </w:rPr>
+        <w:t xml:space="preserve"> и их применения в </w:t>
+      </w:r>
+      <w:r>
+        <w:rPr>
+          <w:rFonts w:ascii="Times New Roman" w:hAnsi="Times New Roman"/>
+          <w:sz w:val="28"/>
+          <w:szCs w:val="28"/>
+        </w:rPr>
+        <w:t>решении задач на графах</w:t>
+      </w:r>
+      <w:r>
+        <w:rPr>
+          <w:rFonts w:ascii="Times New Roman" w:hAnsi="Times New Roman"/>
+          <w:sz w:val="28"/>
+          <w:szCs w:val="28"/>
+        </w:rPr>
+        <w:t xml:space="preserve">. </w:t>
+      </w:r>
+      <w:r>
+        <w:rPr>
+          <w:rFonts w:ascii="Times New Roman" w:hAnsi="Times New Roman"/>
+          <w:sz w:val="28"/>
+          <w:szCs w:val="28"/>
+        </w:rPr>
+        <w:t xml:space="preserve">Оценена возможность применения технологий машинного обучения в решении задач на дорожном графе. </w:t>
+      </w:r>
+      <w:r>
+        <w:rPr>
+          <w:rFonts w:ascii="Times New Roman" w:hAnsi="Times New Roman"/>
+          <w:sz w:val="28"/>
+          <w:szCs w:val="28"/>
+        </w:rPr>
+        <w:t xml:space="preserve">Сформулированы требования  к показателям эффективности </w:t>
+      </w:r>
+      <w:r>
+        <w:rPr>
+          <w:rFonts w:ascii="Times New Roman" w:hAnsi="Times New Roman"/>
+          <w:sz w:val="28"/>
+          <w:szCs w:val="28"/>
+        </w:rPr>
+        <w:t>нейронной сети</w:t>
+      </w:r>
+      <w:r>
+        <w:rPr>
+          <w:rFonts w:ascii="Times New Roman" w:hAnsi="Times New Roman"/>
+          <w:sz w:val="28"/>
+          <w:szCs w:val="28"/>
+        </w:rPr>
+        <w:t>, котор</w:t>
+      </w:r>
+      <w:r>
+        <w:rPr>
+          <w:rFonts w:ascii="Times New Roman" w:hAnsi="Times New Roman"/>
+          <w:sz w:val="28"/>
+          <w:szCs w:val="28"/>
+        </w:rPr>
+        <w:t>ая</w:t>
+      </w:r>
+      <w:r>
+        <w:rPr>
+          <w:rFonts w:ascii="Times New Roman" w:hAnsi="Times New Roman"/>
+          <w:sz w:val="28"/>
+          <w:szCs w:val="28"/>
+        </w:rPr>
+        <w:t xml:space="preserve"> будет</w:t>
       </w:r>
       <w:r>
         <w:rPr>
@@ -925,7 +1023,55 @@
           <w:sz w:val="28"/>
           <w:szCs w:val="28"/>
         </w:rPr>
-        <w:t xml:space="preserve"> рассматривается модель будущего ИИ и принципы его работы.</w:t>
+        <w:t xml:space="preserve"> рассматривается модель будущ</w:t>
+      </w:r>
+      <w:r>
+        <w:rPr>
+          <w:rFonts w:eastAsia="MS Mincho;ＭＳ 明朝" w:cs="Times New Roman" w:ascii="Times New Roman" w:hAnsi="Times New Roman"/>
+          <w:sz w:val="28"/>
+          <w:szCs w:val="28"/>
+        </w:rPr>
+        <w:t>его нейросетевого ИИ, который представляет из себя</w:t>
+      </w:r>
+      <w:r>
+        <w:rPr>
+          <w:rFonts w:eastAsia="MS Mincho;ＭＳ 明朝" w:cs="Times New Roman" w:ascii="Times New Roman" w:hAnsi="Times New Roman"/>
+          <w:sz w:val="28"/>
+          <w:szCs w:val="28"/>
+        </w:rPr>
+        <w:t xml:space="preserve"> </w:t>
+      </w:r>
+      <w:r>
+        <w:rPr>
+          <w:rFonts w:eastAsia="MS Mincho;ＭＳ 明朝" w:cs="Times New Roman" w:ascii="Times New Roman" w:hAnsi="Times New Roman"/>
+          <w:sz w:val="28"/>
+          <w:szCs w:val="28"/>
+        </w:rPr>
+        <w:t xml:space="preserve">нейронную сеть, </w:t>
+      </w:r>
+      <w:r>
+        <w:rPr>
+          <w:rFonts w:eastAsia="MS Mincho;ＭＳ 明朝" w:cs="Times New Roman" w:ascii="Times New Roman" w:hAnsi="Times New Roman"/>
+          <w:sz w:val="28"/>
+          <w:szCs w:val="28"/>
+        </w:rPr>
+        <w:t xml:space="preserve">и принципы </w:t>
+      </w:r>
+      <w:r>
+        <w:rPr>
+          <w:rFonts w:eastAsia="MS Mincho;ＭＳ 明朝" w:cs="Times New Roman" w:ascii="Times New Roman" w:hAnsi="Times New Roman"/>
+          <w:sz w:val="28"/>
+          <w:szCs w:val="28"/>
+        </w:rPr>
+        <w:t>его</w:t>
+      </w:r>
+      <w:r>
+        <w:rPr>
+          <w:rFonts w:eastAsia="MS Mincho;ＭＳ 明朝" w:cs="Times New Roman" w:ascii="Times New Roman" w:hAnsi="Times New Roman"/>
+          <w:sz w:val="28"/>
+          <w:szCs w:val="28"/>
+        </w:rPr>
+        <w:t xml:space="preserve"> работы.</w:t>
       </w:r>
     </w:p>
     <w:p>
@@ -962,7 +1108,61 @@
           <w:sz w:val="28"/>
           <w:szCs w:val="28"/>
         </w:rPr>
-        <w:t xml:space="preserve">представлены результаты обучения ИИ и его испытании на реальных игроках. На основе полученных результатов составлен вывод об эффективности работы ИИ. </w:t>
+        <w:t xml:space="preserve">представлены результаты обучения </w:t>
+      </w:r>
+      <w:r>
+        <w:rPr>
+          <w:rFonts w:cs="" w:ascii="Times New Roman" w:hAnsi="Times New Roman" w:cstheme="minorBidi"/>
+          <w:spacing w:val="6"/>
+          <w:sz w:val="28"/>
+          <w:szCs w:val="28"/>
+        </w:rPr>
+        <w:t>нейронной сети</w:t>
+      </w:r>
+      <w:r>
+        <w:rPr>
+          <w:rFonts w:cs="" w:ascii="Times New Roman" w:hAnsi="Times New Roman" w:cstheme="minorBidi"/>
+          <w:spacing w:val="6"/>
+          <w:sz w:val="28"/>
+          <w:szCs w:val="28"/>
+        </w:rPr>
+        <w:t xml:space="preserve"> и е</w:t>
+      </w:r>
+      <w:r>
+        <w:rPr>
+          <w:rFonts w:cs="" w:ascii="Times New Roman" w:hAnsi="Times New Roman" w:cstheme="minorBidi"/>
+          <w:spacing w:val="6"/>
+          <w:sz w:val="28"/>
+          <w:szCs w:val="28"/>
+        </w:rPr>
+        <w:t>ё</w:t>
+      </w:r>
+      <w:r>
+        <w:rPr>
+          <w:rFonts w:cs="" w:ascii="Times New Roman" w:hAnsi="Times New Roman" w:cstheme="minorBidi"/>
+          <w:spacing w:val="6"/>
+          <w:sz w:val="28"/>
+          <w:szCs w:val="28"/>
+        </w:rPr>
+        <w:t xml:space="preserve"> испытании на реальных игроках. На основе полученных результатов составлен вывод об эффективности работы </w:t>
+      </w:r>
+      <w:r>
+        <w:rPr>
+          <w:rFonts w:cs="" w:ascii="Times New Roman" w:hAnsi="Times New Roman" w:cstheme="minorBidi"/>
+          <w:spacing w:val="6"/>
+          <w:sz w:val="28"/>
+          <w:szCs w:val="28"/>
+        </w:rPr>
+        <w:t>нейронной сети и технологий машинного обучения в решении задач на дорожном графе</w:t>
+      </w:r>
+      <w:r>
+        <w:rPr>
+          <w:rFonts w:cs="" w:ascii="Times New Roman" w:hAnsi="Times New Roman" w:cstheme="minorBidi"/>
+          <w:spacing w:val="6"/>
+          <w:sz w:val="28"/>
+          <w:szCs w:val="28"/>
+        </w:rPr>
+        <w:t xml:space="preserve">. </w:t>
       </w:r>
     </w:p>
     <w:p>
@@ -1040,35 +1240,15 @@
         <w:spacing w:lineRule="auto" w:line="360"/>
         <w:ind w:firstLine="539"/>
         <w:jc w:val="both"/>
-        <w:rPr>
-          <w:rFonts w:ascii="Times New Roman" w:hAnsi="Times New Roman"/>
-          <w:sz w:val="28"/>
-          <w:szCs w:val="28"/>
-        </w:rPr>
-      </w:pPr>
-      <w:r>
-        <w:rPr>
-          <w:rFonts w:ascii="Times New Roman" w:hAnsi="Times New Roman"/>
-          <w:sz w:val="28"/>
-          <w:szCs w:val="28"/>
-        </w:rPr>
-        <w:t xml:space="preserve">На данный момент не существует никаких видов ИИ, которые решают какие-либо задачи на карте дорог. </w:t>
-      </w:r>
-      <w:r>
-        <w:rPr>
-          <w:rFonts w:ascii="Times New Roman" w:hAnsi="Times New Roman"/>
-          <w:sz w:val="28"/>
-          <w:szCs w:val="28"/>
-        </w:rPr>
-        <w:t xml:space="preserve">Такие задачи, как управление армией  в игре </w:t>
-      </w:r>
-      <w:r>
-        <w:rPr>
-          <w:rFonts w:ascii="Times New Roman" w:hAnsi="Times New Roman"/>
-          <w:sz w:val="28"/>
-          <w:szCs w:val="28"/>
-        </w:rPr>
-        <w:t>«</w:t>
+        <w:rPr/>
+      </w:pPr>
+      <w:r>
+        <w:rPr>
+          <w:rFonts w:ascii="Times New Roman" w:hAnsi="Times New Roman"/>
+          <w:sz w:val="28"/>
+          <w:szCs w:val="28"/>
+        </w:rPr>
+        <w:t>На данный момент не существует никаких видов ИИ, которые решают какие-либо задачи на карте дорог. Такие задачи, как управление армией  в игре «</w:t>
       </w:r>
       <w:r>
         <w:rPr>
@@ -1085,31 +1265,71 @@
           <w:sz w:val="28"/>
           <w:szCs w:val="28"/>
         </w:rPr>
-        <w:t xml:space="preserve">», </w:t>
-      </w:r>
-      <w:r>
-        <w:rPr>
-          <w:rFonts w:ascii="Times New Roman" w:hAnsi="Times New Roman"/>
-          <w:sz w:val="28"/>
-          <w:szCs w:val="28"/>
-        </w:rPr>
-        <w:t xml:space="preserve">которая была ранее создана </w:t>
-      </w:r>
-      <w:r>
-        <w:rPr>
-          <w:rFonts w:ascii="Times New Roman" w:hAnsi="Times New Roman"/>
-          <w:sz w:val="28"/>
-          <w:szCs w:val="28"/>
-        </w:rPr>
-        <w:t xml:space="preserve">студентами ПГТУ, </w:t>
-      </w:r>
-      <w:r>
-        <w:rPr>
-          <w:rFonts w:ascii="Times New Roman" w:hAnsi="Times New Roman"/>
-          <w:sz w:val="28"/>
-          <w:szCs w:val="28"/>
-        </w:rPr>
-        <w:t xml:space="preserve">являются сложными, поскольку нужно учитывать множество факторов. </w:t>
+        <w:t>», которая была ранее создана студентами ПГТУ, являются сложными, поскольку нужно учитывать множество факторов. Для обучения человека решению таких задач будет потрачено много времени, но даже после длительного обучения вероятность ошибиться достаточна высока.  Известно, что нейросетевой ИИ обучается быстрее и совершает меньше ошибок. Кроме того невозможно придумать доминантную стратегию, с помощью которой игрок сможет всегда выигрывать, для победы над нейросетевым ИИ.</w:t>
+      </w:r>
+    </w:p>
+    <w:p>
+      <w:pPr>
+        <w:pStyle w:val="Normal"/>
+        <w:spacing w:lineRule="auto" w:line="360"/>
+        <w:jc w:val="both"/>
+        <w:rPr/>
+      </w:pPr>
+      <w:r>
+        <w:rPr>
+          <w:rFonts w:ascii="Times New Roman" w:hAnsi="Times New Roman"/>
+          <w:sz w:val="28"/>
+          <w:szCs w:val="28"/>
+        </w:rPr>
+        <w:tab/>
+        <w:t>На данный момент наибольших успехов в применении машинного обучения в похожих задачах</w:t>
+      </w:r>
+      <w:r>
+        <w:rPr>
+          <w:rFonts w:cs="" w:ascii="Times New Roman" w:hAnsi="Times New Roman" w:cstheme="minorBidi"/>
+          <w:sz w:val="28"/>
+          <w:szCs w:val="28"/>
+        </w:rPr>
+        <w:t xml:space="preserve"> добилась компания DeepMind и команда(Per-Arne Andersen, Morten Goodwin и Ole-Christoffer Granmo)  разработавшая среду Deep RTS для изучения машинного обучения в стратегиях. В этих исследованиях применялась технология машинного обучения под названием «обучение с подкреплением». В первом исследовании был получен нейросетевой ИИ</w:t>
+      </w:r>
+      <w:r>
+        <w:rPr/>
+        <w:commentReference w:id="1"/>
+      </w:r>
+      <w:r>
+        <w:rPr>
+          <w:rFonts w:cs="" w:ascii="Times New Roman" w:hAnsi="Times New Roman" w:cstheme="minorBidi"/>
+          <w:sz w:val="28"/>
+          <w:szCs w:val="28"/>
+        </w:rPr>
+        <w:t xml:space="preserve"> «AlphaStar», для игры Starc</w:t>
+      </w:r>
+      <w:bookmarkStart w:id="1" w:name="__DdeLink__655_4290062042"/>
+      <w:bookmarkEnd w:id="1"/>
+      <w:r>
+        <w:rPr>
+          <w:rFonts w:cs="" w:ascii="Times New Roman" w:hAnsi="Times New Roman" w:cstheme="minorBidi"/>
+          <w:sz w:val="28"/>
+          <w:szCs w:val="28"/>
+        </w:rPr>
+        <w:t>raft 2 Legacy of the Void, который смог обыграть двух профессиональных игроков без поражений. Во втором был получен нейросетевой ИИ, который мог играть наравне с игроками среднего уровня.</w:t>
+      </w:r>
+    </w:p>
+    <w:p>
+      <w:pPr>
+        <w:pStyle w:val="Normal"/>
+        <w:spacing w:lineRule="auto" w:line="360"/>
+        <w:jc w:val="both"/>
+        <w:rPr/>
+      </w:pPr>
+      <w:r>
+        <w:rPr>
+          <w:rFonts w:ascii="Times New Roman" w:hAnsi="Times New Roman"/>
+          <w:sz w:val="28"/>
+          <w:szCs w:val="28"/>
+        </w:rPr>
+        <w:tab/>
+        <w:t>Существующие решения позволяют эффективно управлять армией на картах типа «сетка». Карта типа «сетка» и карта дорог представляют из себя граф. Дальше карта дорог будет называться дорожным графом. Карта «сетка» отличаются от дорожного графа тем, что она значительно проще и в качестве вершин у неё клетки вместо мест стыковок дорог. Но с дорожным графом представленные решения не работают.</w:t>
       </w:r>
     </w:p>
     <w:p>
@@ -1118,59 +1338,96 @@
         <w:spacing w:lineRule="auto" w:line="360"/>
         <w:ind w:firstLine="539"/>
         <w:jc w:val="both"/>
-        <w:rPr>
-          <w:rFonts w:ascii="Times New Roman" w:hAnsi="Times New Roman"/>
-          <w:sz w:val="28"/>
-          <w:szCs w:val="28"/>
-        </w:rPr>
-      </w:pPr>
-      <w:r>
-        <w:rPr>
-          <w:rFonts w:ascii="Times New Roman" w:hAnsi="Times New Roman"/>
-          <w:sz w:val="28"/>
-          <w:szCs w:val="28"/>
-        </w:rPr>
-        <w:t xml:space="preserve">Для обучения человека решению таких задач будет потрачено много времени, но даже после длительного обучения вероятность ошибиться достаточна высока.  Известно, что нейросетевой ИИ обучается быстрее и совершает меньше </w:t>
-      </w:r>
-      <w:r>
-        <w:rPr>
-          <w:rFonts w:ascii="Times New Roman" w:hAnsi="Times New Roman"/>
-          <w:sz w:val="28"/>
-          <w:szCs w:val="28"/>
-        </w:rPr>
-        <w:t xml:space="preserve">ошибок. </w:t>
-      </w:r>
-      <w:r>
-        <w:rPr>
-          <w:rFonts w:ascii="Times New Roman" w:hAnsi="Times New Roman"/>
-          <w:sz w:val="28"/>
-          <w:szCs w:val="28"/>
-        </w:rPr>
-        <w:t xml:space="preserve">Кроме того невозможно придумать доминантную стратегию, с помощью которой игрок сможет всегда выигрывать, для победы над </w:t>
-      </w:r>
-      <w:r>
-        <w:rPr>
-          <w:rFonts w:ascii="Times New Roman" w:hAnsi="Times New Roman"/>
-          <w:sz w:val="28"/>
-          <w:szCs w:val="28"/>
-        </w:rPr>
-        <w:t>нейросетев</w:t>
-      </w:r>
-      <w:r>
-        <w:rPr>
-          <w:rFonts w:ascii="Times New Roman" w:hAnsi="Times New Roman"/>
-          <w:sz w:val="28"/>
-          <w:szCs w:val="28"/>
-        </w:rPr>
-        <w:t>ым</w:t>
-      </w:r>
-      <w:r>
-        <w:rPr>
-          <w:rFonts w:ascii="Times New Roman" w:hAnsi="Times New Roman"/>
-          <w:sz w:val="28"/>
-          <w:szCs w:val="28"/>
-        </w:rPr>
-        <w:t xml:space="preserve"> ИИ.</w:t>
+        <w:rPr/>
+      </w:pPr>
+      <w:r>
+        <w:rPr>
+          <w:rFonts w:ascii="Times New Roman" w:hAnsi="Times New Roman"/>
+          <w:sz w:val="28"/>
+          <w:szCs w:val="28"/>
+        </w:rPr>
+        <w:t xml:space="preserve">Таким образом нужно провести анализ существующих технологий машинного обучения и их применения для решения задач на дорожном графе. Предложить структуру </w:t>
+      </w:r>
+      <w:r>
+        <w:rPr>
+          <w:rFonts w:ascii="Times New Roman" w:hAnsi="Times New Roman"/>
+          <w:sz w:val="28"/>
+          <w:szCs w:val="28"/>
+        </w:rPr>
+        <w:t xml:space="preserve">нейросетевого ИИ, который будет представлять из себя </w:t>
+      </w:r>
+      <w:r>
+        <w:rPr>
+          <w:rFonts w:ascii="Times New Roman" w:hAnsi="Times New Roman"/>
+          <w:sz w:val="28"/>
+          <w:szCs w:val="28"/>
+        </w:rPr>
+        <w:t>нейронн</w:t>
+      </w:r>
+      <w:r>
+        <w:rPr>
+          <w:rFonts w:ascii="Times New Roman" w:hAnsi="Times New Roman"/>
+          <w:sz w:val="28"/>
+          <w:szCs w:val="28"/>
+        </w:rPr>
+        <w:t xml:space="preserve">ую </w:t>
+      </w:r>
+      <w:r>
+        <w:rPr>
+          <w:rFonts w:ascii="Times New Roman" w:hAnsi="Times New Roman"/>
+          <w:sz w:val="28"/>
+          <w:szCs w:val="28"/>
+        </w:rPr>
+        <w:t>сет</w:t>
+      </w:r>
+      <w:r>
+        <w:rPr>
+          <w:rFonts w:ascii="Times New Roman" w:hAnsi="Times New Roman"/>
+          <w:sz w:val="28"/>
+          <w:szCs w:val="28"/>
+        </w:rPr>
+        <w:t>ь</w:t>
+      </w:r>
+      <w:r>
+        <w:rPr>
+          <w:rFonts w:ascii="Times New Roman" w:hAnsi="Times New Roman"/>
+          <w:sz w:val="28"/>
+          <w:szCs w:val="28"/>
+        </w:rPr>
+        <w:t>, которая будет эффективно решать задачу управления армией на дорожном графе в игре «WarOnMap».</w:t>
+      </w:r>
+      <w:r>
+        <w:br w:type="page"/>
+      </w:r>
+    </w:p>
+    <w:p>
+      <w:pPr>
+        <w:pStyle w:val="Normal"/>
+        <w:spacing w:lineRule="auto" w:line="360"/>
+        <w:jc w:val="both"/>
+        <w:rPr/>
+      </w:pPr>
+      <w:commentRangeStart w:id="2"/>
+      <w:r>
+        <w:rPr>
+          <w:rFonts w:cs="Times New Roman" w:ascii="Times New Roman" w:hAnsi="Times New Roman"/>
+          <w:b/>
+          <w:sz w:val="28"/>
+          <w:szCs w:val="28"/>
+        </w:rPr>
+        <w:t>Цель исследования:</w:t>
+      </w:r>
+      <w:commentRangeEnd w:id="2"/>
+      <w:r>
+        <w:commentReference w:id="2"/>
+      </w:r>
+      <w:r>
+        <w:rPr>
+          <w:rFonts w:cs="Times New Roman" w:ascii="Times New Roman" w:hAnsi="Times New Roman"/>
+          <w:b/>
+          <w:sz w:val="28"/>
+          <w:szCs w:val="28"/>
+        </w:rPr>
       </w:r>
     </w:p>
     <w:p>
@@ -1187,580 +1444,14 @@
           <w:szCs w:val="28"/>
         </w:rPr>
         <w:tab/>
-        <w:t xml:space="preserve">На </w:t>
-      </w:r>
-      <w:r>
-        <w:rPr>
-          <w:rFonts w:ascii="Times New Roman" w:hAnsi="Times New Roman"/>
-          <w:sz w:val="28"/>
-          <w:szCs w:val="28"/>
-        </w:rPr>
-        <w:t xml:space="preserve">данный момент наибольших успехов в применении машинного обучения в </w:t>
-      </w:r>
-      <w:r>
-        <w:rPr>
-          <w:rFonts w:ascii="Times New Roman" w:hAnsi="Times New Roman"/>
-          <w:sz w:val="28"/>
-          <w:szCs w:val="28"/>
-        </w:rPr>
-        <w:t>похожих задачах</w:t>
-      </w:r>
-      <w:r>
-        <w:rPr>
-          <w:rFonts w:cs="" w:ascii="Times New Roman" w:hAnsi="Times New Roman" w:cstheme="minorBidi"/>
-          <w:sz w:val="28"/>
-          <w:szCs w:val="28"/>
-        </w:rPr>
-        <w:t xml:space="preserve"> добилась компания DeepMind </w:t>
-      </w:r>
-      <w:r>
-        <w:rPr>
-          <w:rFonts w:cs="" w:ascii="Times New Roman" w:hAnsi="Times New Roman" w:cstheme="minorBidi"/>
-          <w:sz w:val="28"/>
-          <w:szCs w:val="28"/>
-        </w:rPr>
-        <w:t xml:space="preserve">и </w:t>
-      </w:r>
-      <w:r>
-        <w:rPr>
-          <w:rFonts w:cs="" w:ascii="Times New Roman" w:hAnsi="Times New Roman" w:cstheme="minorBidi"/>
-          <w:sz w:val="28"/>
-          <w:szCs w:val="28"/>
-        </w:rPr>
-        <w:t>команда(</w:t>
-      </w:r>
-      <w:r>
-        <w:rPr>
-          <w:rFonts w:cs="" w:ascii="Times New Roman" w:hAnsi="Times New Roman" w:cstheme="minorBidi"/>
-          <w:sz w:val="28"/>
-          <w:szCs w:val="28"/>
-        </w:rPr>
-        <w:t>Per-Arne Andersen, Morten Goodwin и Ole-Christoffer Granmo</w:t>
-      </w:r>
-      <w:r>
-        <w:rPr>
-          <w:rFonts w:cs="" w:ascii="Times New Roman" w:hAnsi="Times New Roman" w:cstheme="minorBidi"/>
-          <w:sz w:val="28"/>
-          <w:szCs w:val="28"/>
-        </w:rPr>
-        <w:t>)</w:t>
-      </w:r>
-      <w:r>
-        <w:rPr>
-          <w:rFonts w:cs="" w:ascii="Times New Roman" w:hAnsi="Times New Roman" w:cstheme="minorBidi"/>
-          <w:sz w:val="28"/>
-          <w:szCs w:val="28"/>
-        </w:rPr>
-        <w:t xml:space="preserve">  разработа</w:t>
-      </w:r>
-      <w:r>
-        <w:rPr>
-          <w:rFonts w:cs="" w:ascii="Times New Roman" w:hAnsi="Times New Roman" w:cstheme="minorBidi"/>
-          <w:sz w:val="28"/>
-          <w:szCs w:val="28"/>
-        </w:rPr>
-        <w:t>вшая</w:t>
-      </w:r>
-      <w:r>
-        <w:rPr>
-          <w:rFonts w:cs="" w:ascii="Times New Roman" w:hAnsi="Times New Roman" w:cstheme="minorBidi"/>
-          <w:sz w:val="28"/>
-          <w:szCs w:val="28"/>
-        </w:rPr>
-        <w:t xml:space="preserve"> среду Deep RTS для изучения </w:t>
-      </w:r>
-      <w:r>
-        <w:rPr>
-          <w:rFonts w:cs="" w:ascii="Times New Roman" w:hAnsi="Times New Roman" w:cstheme="minorBidi"/>
-          <w:sz w:val="28"/>
-          <w:szCs w:val="28"/>
-        </w:rPr>
-        <w:t>машинного обучения</w:t>
-      </w:r>
-      <w:r>
-        <w:rPr>
-          <w:rFonts w:cs="" w:ascii="Times New Roman" w:hAnsi="Times New Roman" w:cstheme="minorBidi"/>
-          <w:sz w:val="28"/>
-          <w:szCs w:val="28"/>
-        </w:rPr>
-        <w:t xml:space="preserve"> в стратеги</w:t>
-      </w:r>
-      <w:r>
-        <w:rPr>
-          <w:rFonts w:cs="" w:ascii="Times New Roman" w:hAnsi="Times New Roman" w:cstheme="minorBidi"/>
-          <w:sz w:val="28"/>
-          <w:szCs w:val="28"/>
-        </w:rPr>
-        <w:t xml:space="preserve">ях. </w:t>
-      </w:r>
-      <w:r>
-        <w:rPr>
-          <w:rFonts w:cs="" w:ascii="Times New Roman" w:hAnsi="Times New Roman" w:cstheme="minorBidi"/>
-          <w:sz w:val="28"/>
-          <w:szCs w:val="28"/>
-        </w:rPr>
-        <w:t xml:space="preserve">В этих исследованиях </w:t>
-      </w:r>
-      <w:r>
-        <w:rPr>
-          <w:rFonts w:cs="" w:ascii="Times New Roman" w:hAnsi="Times New Roman" w:cstheme="minorBidi"/>
-          <w:sz w:val="28"/>
-          <w:szCs w:val="28"/>
-        </w:rPr>
-        <w:t xml:space="preserve">применялась технология машинного обучения под названием «обучение с подкреплением». </w:t>
-      </w:r>
-      <w:r>
-        <w:rPr>
-          <w:rFonts w:cs="" w:ascii="Times New Roman" w:hAnsi="Times New Roman" w:cstheme="minorBidi"/>
-          <w:sz w:val="28"/>
-          <w:szCs w:val="28"/>
-        </w:rPr>
-        <w:t>В первом исследовании был получен нейросетевой ИИ</w:t>
-      </w:r>
-      <w:r>
-        <w:rPr>
-          <w:rFonts w:cs="" w:ascii="Times New Roman" w:hAnsi="Times New Roman" w:cstheme="minorBidi"/>
-          <w:sz w:val="28"/>
-          <w:szCs w:val="28"/>
-        </w:rPr>
-        <w:commentReference w:id="1"/>
-      </w:r>
-      <w:r>
-        <w:rPr>
-          <w:rFonts w:cs="" w:ascii="Times New Roman" w:hAnsi="Times New Roman" w:cstheme="minorBidi"/>
-          <w:sz w:val="28"/>
-          <w:szCs w:val="28"/>
-        </w:rPr>
-        <w:t xml:space="preserve"> «AlphaStar», для игры Starcr</w:t>
-      </w:r>
-      <w:bookmarkStart w:id="0" w:name="__DdeLink__655_4290062042"/>
-      <w:bookmarkEnd w:id="0"/>
-      <w:r>
-        <w:rPr>
-          <w:rFonts w:cs="" w:ascii="Times New Roman" w:hAnsi="Times New Roman" w:cstheme="minorBidi"/>
-          <w:sz w:val="28"/>
-          <w:szCs w:val="28"/>
-        </w:rPr>
-        <w:t xml:space="preserve">aft 2 Legacy of the Void, </w:t>
-      </w:r>
-      <w:r>
-        <w:rPr>
-          <w:rFonts w:cs="" w:ascii="Times New Roman" w:hAnsi="Times New Roman" w:cstheme="minorBidi"/>
-          <w:sz w:val="28"/>
-          <w:szCs w:val="28"/>
-        </w:rPr>
-        <w:t>который смог обыграть двух профессиональных игроков без поражений. Во втором был получен нейросетевой ИИ</w:t>
-      </w:r>
-      <w:r>
-        <w:rPr>
-          <w:rFonts w:cs="" w:ascii="Times New Roman" w:hAnsi="Times New Roman" w:cstheme="minorBidi"/>
-          <w:sz w:val="28"/>
-          <w:szCs w:val="28"/>
-        </w:rPr>
-        <w:t xml:space="preserve">, </w:t>
-      </w:r>
-      <w:r>
-        <w:rPr>
-          <w:rFonts w:cs="" w:ascii="Times New Roman" w:hAnsi="Times New Roman" w:cstheme="minorBidi"/>
-          <w:sz w:val="28"/>
-          <w:szCs w:val="28"/>
-        </w:rPr>
-        <w:t>который мог играть наравне с игроками среднего уровня.</w:t>
-      </w:r>
-    </w:p>
-    <w:p>
-      <w:pPr>
-        <w:pStyle w:val="Normal"/>
-        <w:spacing w:lineRule="auto" w:line="360"/>
-        <w:jc w:val="both"/>
-        <w:rPr/>
-      </w:pPr>
-      <w:r>
-        <w:rPr>
-          <w:rFonts w:ascii="Times New Roman" w:hAnsi="Times New Roman"/>
-          <w:sz w:val="28"/>
-          <w:szCs w:val="28"/>
-        </w:rPr>
-        <w:tab/>
-        <w:t xml:space="preserve">Существующие решения позволяют эффективно управлять армией на картах типа «сетка». </w:t>
-      </w:r>
-      <w:r>
-        <w:rPr>
-          <w:rFonts w:ascii="Times New Roman" w:hAnsi="Times New Roman"/>
-          <w:sz w:val="28"/>
-          <w:szCs w:val="28"/>
-        </w:rPr>
-        <w:t>Карт</w:t>
-      </w:r>
-      <w:r>
-        <w:rPr>
-          <w:rFonts w:ascii="Times New Roman" w:hAnsi="Times New Roman"/>
-          <w:sz w:val="28"/>
-          <w:szCs w:val="28"/>
-        </w:rPr>
-        <w:t>а</w:t>
-      </w:r>
-      <w:r>
-        <w:rPr>
-          <w:rFonts w:ascii="Times New Roman" w:hAnsi="Times New Roman"/>
-          <w:sz w:val="28"/>
-          <w:szCs w:val="28"/>
-        </w:rPr>
-        <w:t xml:space="preserve"> типа «сетка» и карта дорог представля</w:t>
-      </w:r>
-      <w:r>
-        <w:rPr>
-          <w:rFonts w:ascii="Times New Roman" w:hAnsi="Times New Roman"/>
-          <w:sz w:val="28"/>
-          <w:szCs w:val="28"/>
-        </w:rPr>
-        <w:t>ю</w:t>
-      </w:r>
-      <w:r>
-        <w:rPr>
-          <w:rFonts w:ascii="Times New Roman" w:hAnsi="Times New Roman"/>
-          <w:sz w:val="28"/>
-          <w:szCs w:val="28"/>
-        </w:rPr>
-        <w:t xml:space="preserve">т из себя граф. Дальше карта дорог будет называться дорожным графом. </w:t>
-      </w:r>
-      <w:r>
-        <w:rPr>
-          <w:rFonts w:ascii="Times New Roman" w:hAnsi="Times New Roman"/>
-          <w:sz w:val="28"/>
-          <w:szCs w:val="28"/>
-        </w:rPr>
-        <w:t>Карт</w:t>
-      </w:r>
-      <w:r>
-        <w:rPr>
-          <w:rFonts w:ascii="Times New Roman" w:hAnsi="Times New Roman"/>
-          <w:sz w:val="28"/>
-          <w:szCs w:val="28"/>
-        </w:rPr>
-        <w:t>а</w:t>
-      </w:r>
-      <w:r>
-        <w:rPr>
-          <w:rFonts w:ascii="Times New Roman" w:hAnsi="Times New Roman"/>
-          <w:sz w:val="28"/>
-          <w:szCs w:val="28"/>
-        </w:rPr>
-        <w:t xml:space="preserve"> «</w:t>
-      </w:r>
-      <w:r>
-        <w:rPr>
-          <w:rFonts w:ascii="Times New Roman" w:hAnsi="Times New Roman"/>
-          <w:sz w:val="28"/>
-          <w:szCs w:val="28"/>
-        </w:rPr>
-        <w:t>сетка»</w:t>
-      </w:r>
-      <w:r>
-        <w:rPr>
-          <w:rFonts w:ascii="Times New Roman" w:hAnsi="Times New Roman"/>
-          <w:sz w:val="28"/>
-          <w:szCs w:val="28"/>
-        </w:rPr>
-        <w:t xml:space="preserve"> </w:t>
-      </w:r>
-      <w:r>
-        <w:rPr>
-          <w:rFonts w:ascii="Times New Roman" w:hAnsi="Times New Roman"/>
-          <w:sz w:val="28"/>
-          <w:szCs w:val="28"/>
-        </w:rPr>
-        <w:t xml:space="preserve">отличаются от </w:t>
-      </w:r>
-      <w:r>
-        <w:rPr>
-          <w:rFonts w:ascii="Times New Roman" w:hAnsi="Times New Roman"/>
-          <w:sz w:val="28"/>
-          <w:szCs w:val="28"/>
-        </w:rPr>
-        <w:t>дорожного графа тем</w:t>
-      </w:r>
-      <w:r>
-        <w:rPr>
-          <w:rFonts w:ascii="Times New Roman" w:hAnsi="Times New Roman"/>
-          <w:sz w:val="28"/>
-          <w:szCs w:val="28"/>
-        </w:rPr>
-        <w:t xml:space="preserve">, что </w:t>
-      </w:r>
-      <w:r>
-        <w:rPr>
-          <w:rFonts w:ascii="Times New Roman" w:hAnsi="Times New Roman"/>
-          <w:sz w:val="28"/>
-          <w:szCs w:val="28"/>
-        </w:rPr>
-        <w:t>он</w:t>
-      </w:r>
-      <w:r>
-        <w:rPr>
-          <w:rFonts w:ascii="Times New Roman" w:hAnsi="Times New Roman"/>
-          <w:sz w:val="28"/>
-          <w:szCs w:val="28"/>
-        </w:rPr>
-        <w:t>а</w:t>
-      </w:r>
-      <w:r>
-        <w:rPr>
-          <w:rFonts w:ascii="Times New Roman" w:hAnsi="Times New Roman"/>
-          <w:sz w:val="28"/>
-          <w:szCs w:val="28"/>
-        </w:rPr>
-        <w:t xml:space="preserve"> значительно проще и в качестве вершин у н</w:t>
-      </w:r>
-      <w:r>
-        <w:rPr>
-          <w:rFonts w:ascii="Times New Roman" w:hAnsi="Times New Roman"/>
-          <w:sz w:val="28"/>
-          <w:szCs w:val="28"/>
-        </w:rPr>
-        <w:t>её</w:t>
-      </w:r>
-      <w:r>
-        <w:rPr>
-          <w:rFonts w:ascii="Times New Roman" w:hAnsi="Times New Roman"/>
-          <w:sz w:val="28"/>
-          <w:szCs w:val="28"/>
-        </w:rPr>
-        <w:t xml:space="preserve"> клетки вместо мест стыковок дорог</w:t>
-      </w:r>
-      <w:r>
-        <w:rPr>
-          <w:rFonts w:ascii="Times New Roman" w:hAnsi="Times New Roman"/>
-          <w:sz w:val="28"/>
-          <w:szCs w:val="28"/>
-        </w:rPr>
-        <w:t xml:space="preserve">. </w:t>
-      </w:r>
-      <w:r>
-        <w:rPr>
-          <w:rFonts w:ascii="Times New Roman" w:hAnsi="Times New Roman"/>
-          <w:sz w:val="28"/>
-          <w:szCs w:val="28"/>
-        </w:rPr>
-        <w:t>Но с</w:t>
-      </w:r>
-      <w:r>
-        <w:rPr>
-          <w:rFonts w:ascii="Times New Roman" w:hAnsi="Times New Roman"/>
-          <w:sz w:val="28"/>
-          <w:szCs w:val="28"/>
-        </w:rPr>
-        <w:t xml:space="preserve"> дорожным графом представленные решения не работают.</w:t>
-      </w:r>
-    </w:p>
-    <w:p>
-      <w:pPr>
-        <w:pStyle w:val="Normal"/>
-        <w:spacing w:lineRule="auto" w:line="360"/>
-        <w:ind w:firstLine="539"/>
-        <w:jc w:val="both"/>
-        <w:rPr/>
-      </w:pPr>
-      <w:r>
-        <w:rPr>
-          <w:rFonts w:ascii="Times New Roman" w:hAnsi="Times New Roman"/>
-          <w:sz w:val="28"/>
-          <w:szCs w:val="28"/>
-        </w:rPr>
-        <w:t xml:space="preserve">Таким образом </w:t>
-      </w:r>
-      <w:r>
-        <w:rPr>
-          <w:rFonts w:ascii="Times New Roman" w:hAnsi="Times New Roman"/>
-          <w:sz w:val="28"/>
-          <w:szCs w:val="28"/>
-        </w:rPr>
-        <w:t xml:space="preserve">нужно провести анализ существующих технологий машинного обучения </w:t>
-      </w:r>
-      <w:r>
-        <w:rPr>
-          <w:rFonts w:ascii="Times New Roman" w:hAnsi="Times New Roman"/>
-          <w:sz w:val="28"/>
-          <w:szCs w:val="28"/>
-        </w:rPr>
-        <w:t>и</w:t>
-      </w:r>
-      <w:r>
-        <w:rPr>
-          <w:rFonts w:ascii="Times New Roman" w:hAnsi="Times New Roman"/>
-          <w:sz w:val="28"/>
-          <w:szCs w:val="28"/>
-        </w:rPr>
-        <w:t xml:space="preserve"> их применения </w:t>
-      </w:r>
-      <w:r>
-        <w:rPr>
-          <w:rFonts w:ascii="Times New Roman" w:hAnsi="Times New Roman"/>
-          <w:sz w:val="28"/>
-          <w:szCs w:val="28"/>
-        </w:rPr>
-        <w:t>для</w:t>
-      </w:r>
-      <w:r>
-        <w:rPr>
-          <w:rFonts w:ascii="Times New Roman" w:hAnsi="Times New Roman"/>
-          <w:sz w:val="28"/>
-          <w:szCs w:val="28"/>
-        </w:rPr>
-        <w:t xml:space="preserve"> решени</w:t>
-      </w:r>
-      <w:r>
-        <w:rPr>
-          <w:rFonts w:ascii="Times New Roman" w:hAnsi="Times New Roman"/>
-          <w:sz w:val="28"/>
-          <w:szCs w:val="28"/>
-        </w:rPr>
-        <w:t>я</w:t>
-      </w:r>
-      <w:r>
-        <w:rPr>
-          <w:rFonts w:ascii="Times New Roman" w:hAnsi="Times New Roman"/>
-          <w:sz w:val="28"/>
-          <w:szCs w:val="28"/>
-        </w:rPr>
-        <w:t xml:space="preserve"> задач на дорожном графе. Предложить структуру нейронной сети, которая будет </w:t>
-      </w:r>
-      <w:r>
-        <w:rPr>
-          <w:rFonts w:ascii="Times New Roman" w:hAnsi="Times New Roman"/>
-          <w:sz w:val="28"/>
-          <w:szCs w:val="28"/>
-        </w:rPr>
-        <w:t>эффективно</w:t>
-      </w:r>
-      <w:r>
-        <w:rPr>
-          <w:rFonts w:ascii="Times New Roman" w:hAnsi="Times New Roman"/>
-          <w:sz w:val="28"/>
-          <w:szCs w:val="28"/>
-        </w:rPr>
-        <w:t xml:space="preserve"> решать задачу управления армией на дорожном гра</w:t>
-      </w:r>
-      <w:r>
-        <w:rPr>
-          <w:rFonts w:ascii="Times New Roman" w:hAnsi="Times New Roman"/>
-          <w:sz w:val="28"/>
-          <w:szCs w:val="28"/>
-        </w:rPr>
-        <w:t>ф</w:t>
-      </w:r>
-      <w:r>
-        <w:rPr>
-          <w:rFonts w:ascii="Times New Roman" w:hAnsi="Times New Roman"/>
-          <w:sz w:val="28"/>
-          <w:szCs w:val="28"/>
-        </w:rPr>
-        <w:t xml:space="preserve">е </w:t>
-      </w:r>
-      <w:r>
-        <w:rPr>
-          <w:rFonts w:ascii="Times New Roman" w:hAnsi="Times New Roman"/>
-          <w:sz w:val="28"/>
-          <w:szCs w:val="28"/>
-        </w:rPr>
-        <w:t>в игре «WarOnMap»</w:t>
-      </w:r>
-      <w:r>
-        <w:rPr>
-          <w:rFonts w:ascii="Times New Roman" w:hAnsi="Times New Roman"/>
-          <w:sz w:val="28"/>
-          <w:szCs w:val="28"/>
-        </w:rPr>
-        <w:t>.</w:t>
-      </w:r>
-      <w:r>
-        <w:br w:type="page"/>
-      </w:r>
-    </w:p>
-    <w:p>
-      <w:pPr>
-        <w:pStyle w:val="Normal"/>
-        <w:spacing w:lineRule="auto" w:line="360"/>
-        <w:jc w:val="both"/>
-        <w:rPr/>
-      </w:pPr>
-      <w:commentRangeStart w:id="2"/>
-      <w:r>
-        <w:rPr>
-          <w:rFonts w:cs="Times New Roman" w:ascii="Times New Roman" w:hAnsi="Times New Roman"/>
-          <w:b/>
-          <w:sz w:val="28"/>
-          <w:szCs w:val="28"/>
-        </w:rPr>
-        <w:t>Цель исследования:</w:t>
-      </w:r>
-      <w:commentRangeEnd w:id="2"/>
-      <w:r>
-        <w:commentReference w:id="2"/>
-      </w:r>
-      <w:r>
-        <w:rPr>
-          <w:rFonts w:cs="Times New Roman" w:ascii="Times New Roman" w:hAnsi="Times New Roman"/>
-          <w:b/>
-          <w:sz w:val="28"/>
-          <w:szCs w:val="28"/>
-        </w:rPr>
-      </w:r>
-    </w:p>
-    <w:p>
-      <w:pPr>
-        <w:pStyle w:val="Normal"/>
-        <w:spacing w:lineRule="auto" w:line="360"/>
-        <w:jc w:val="both"/>
-        <w:rPr/>
-      </w:pPr>
-      <w:r>
-        <w:rPr>
-          <w:rFonts w:ascii="Times New Roman" w:hAnsi="Times New Roman"/>
-          <w:sz w:val="28"/>
-          <w:szCs w:val="28"/>
-        </w:rPr>
-        <w:tab/>
-      </w:r>
-      <w:r>
-        <w:rPr>
-          <w:rFonts w:cs="Times New Roman" w:ascii="Times New Roman" w:hAnsi="Times New Roman"/>
-          <w:sz w:val="28"/>
-          <w:szCs w:val="28"/>
-        </w:rPr>
-        <w:t xml:space="preserve">Исследование применения современных технологий машинного обучения для </w:t>
-      </w:r>
-      <w:r>
-        <w:rPr>
-          <w:rFonts w:cs="Times New Roman" w:ascii="Times New Roman" w:hAnsi="Times New Roman"/>
-          <w:sz w:val="28"/>
-          <w:szCs w:val="28"/>
-        </w:rPr>
-        <w:t>решения задач</w:t>
-      </w:r>
-      <w:r>
-        <w:rPr>
-          <w:rFonts w:cs="Times New Roman" w:ascii="Times New Roman" w:hAnsi="Times New Roman"/>
-          <w:sz w:val="28"/>
-          <w:szCs w:val="28"/>
-        </w:rPr>
-        <w:t>и управления армией</w:t>
-      </w:r>
-      <w:r>
-        <w:rPr>
-          <w:rFonts w:cs="Times New Roman" w:ascii="Times New Roman" w:hAnsi="Times New Roman"/>
-          <w:sz w:val="28"/>
-          <w:szCs w:val="28"/>
-        </w:rPr>
-        <w:t xml:space="preserve"> на дорожном графе </w:t>
-      </w:r>
-      <w:r>
-        <w:rPr>
-          <w:rFonts w:cs="Times New Roman" w:ascii="Times New Roman" w:hAnsi="Times New Roman"/>
-          <w:sz w:val="28"/>
-          <w:szCs w:val="28"/>
-        </w:rPr>
-        <w:t xml:space="preserve">в игре «WarOnMap» с применением «обучения с подкреплением» </w:t>
+      </w:r>
+      <w:r>
+        <w:rPr>
+          <w:rFonts w:cs="Times New Roman" w:ascii="Times New Roman" w:hAnsi="Times New Roman"/>
+          <w:sz w:val="28"/>
+          <w:szCs w:val="28"/>
+        </w:rPr>
+        <w:t xml:space="preserve">Исследование применения современных технологий машинного обучения для решения задачи управления армией на дорожном графе в игре «WarOnMap» с применением «обучения с подкреплением» </w:t>
       </w:r>
     </w:p>
     <w:p>
@@ -1849,31 +1540,7 @@
           <w:sz w:val="28"/>
           <w:szCs w:val="28"/>
         </w:rPr>
-        <w:t xml:space="preserve"> </w:t>
-      </w:r>
-      <w:r>
-        <w:rPr>
-          <w:rFonts w:eastAsia="Calibri" w:cs="" w:ascii="Times New Roman" w:hAnsi="Times New Roman" w:cstheme="minorBidi" w:eastAsiaTheme="minorHAnsi"/>
-          <w:sz w:val="28"/>
-          <w:szCs w:val="28"/>
-        </w:rPr>
-        <w:t>машинного обучения</w:t>
-      </w:r>
-      <w:r>
-        <w:rPr>
-          <w:rFonts w:eastAsia="Calibri" w:cs="" w:ascii="Times New Roman" w:hAnsi="Times New Roman" w:cstheme="minorBidi" w:eastAsiaTheme="minorHAnsi"/>
-          <w:sz w:val="28"/>
-          <w:szCs w:val="28"/>
-        </w:rPr>
-        <w:t xml:space="preserve"> для </w:t>
-      </w:r>
-      <w:r>
-        <w:rPr>
-          <w:rFonts w:eastAsia="Calibri" w:cs="" w:ascii="Times New Roman" w:hAnsi="Times New Roman" w:cstheme="minorBidi" w:eastAsiaTheme="minorHAnsi"/>
-          <w:sz w:val="28"/>
-          <w:szCs w:val="28"/>
-        </w:rPr>
-        <w:t>решения задач на графах</w:t>
+        <w:t xml:space="preserve"> машинного обучения для решения задач на графах</w:t>
       </w:r>
     </w:p>
     <w:p>
@@ -1893,15 +1560,7 @@
           <w:sz w:val="28"/>
           <w:szCs w:val="28"/>
         </w:rPr>
-        <w:t xml:space="preserve">Оценить возможность использования существующих </w:t>
-      </w:r>
-      <w:r>
-        <w:rPr>
-          <w:rFonts w:eastAsia="Calibri" w:cs="Times New Roman" w:ascii="Times New Roman" w:hAnsi="Times New Roman" w:eastAsiaTheme="minorHAnsi"/>
-          <w:sz w:val="28"/>
-          <w:szCs w:val="28"/>
-        </w:rPr>
-        <w:t xml:space="preserve">методов </w:t>
+        <w:t xml:space="preserve">Оценить возможность использования существующих методов </w:t>
       </w:r>
       <w:r>
         <w:rPr>
@@ -1945,31 +1604,7 @@
           <w:sz w:val="28"/>
           <w:szCs w:val="28"/>
         </w:rPr>
-        <w:t xml:space="preserve">Предложить структуру нейронной сети, которая будет </w:t>
-      </w:r>
-      <w:r>
-        <w:rPr>
-          <w:rFonts w:eastAsia="Calibri" w:cs="" w:ascii="Times New Roman" w:hAnsi="Times New Roman" w:cstheme="minorBidi" w:eastAsiaTheme="minorHAnsi"/>
-          <w:sz w:val="28"/>
-          <w:szCs w:val="28"/>
-        </w:rPr>
-        <w:t>эффективно</w:t>
-      </w:r>
-      <w:r>
-        <w:rPr>
-          <w:rFonts w:eastAsia="Calibri" w:cs="" w:ascii="Times New Roman" w:hAnsi="Times New Roman" w:cstheme="minorBidi" w:eastAsiaTheme="minorHAnsi"/>
-          <w:sz w:val="28"/>
-          <w:szCs w:val="28"/>
-        </w:rPr>
-        <w:t xml:space="preserve"> решать </w:t>
-      </w:r>
-      <w:r>
-        <w:rPr>
-          <w:rFonts w:eastAsia="Calibri" w:cs="" w:ascii="Times New Roman" w:hAnsi="Times New Roman" w:cstheme="minorBidi" w:eastAsiaTheme="minorHAnsi"/>
-          <w:sz w:val="28"/>
-          <w:szCs w:val="28"/>
-        </w:rPr>
-        <w:t xml:space="preserve">задачу </w:t>
+        <w:t xml:space="preserve">Предложить структуру нейронной сети, которая будет эффективно решать задачу </w:t>
       </w:r>
       <w:r>
         <w:rPr>
@@ -1977,23 +1612,7 @@
           <w:sz w:val="28"/>
           <w:szCs w:val="28"/>
         </w:rPr>
-        <w:t>управления армией</w:t>
-      </w:r>
-      <w:r>
-        <w:rPr>
-          <w:rFonts w:eastAsia="Calibri" w:cs="Times New Roman" w:ascii="Times New Roman" w:hAnsi="Times New Roman" w:eastAsiaTheme="minorHAnsi"/>
-          <w:sz w:val="28"/>
-          <w:szCs w:val="28"/>
-        </w:rPr>
-        <w:t xml:space="preserve"> на дорожном графе </w:t>
-      </w:r>
-      <w:r>
-        <w:rPr>
-          <w:rFonts w:eastAsia="Calibri" w:cs="Times New Roman" w:ascii="Times New Roman" w:hAnsi="Times New Roman" w:eastAsiaTheme="minorHAnsi"/>
-          <w:sz w:val="28"/>
-          <w:szCs w:val="28"/>
-        </w:rPr>
-        <w:t>в игре «WarOnMap»</w:t>
+        <w:t>управления армией на дорожном графе в игре «WarOnMap»</w:t>
       </w:r>
     </w:p>
     <w:p>
@@ -2013,15 +1632,7 @@
           <w:sz w:val="28"/>
           <w:szCs w:val="28"/>
         </w:rPr>
-        <w:t>Р</w:t>
-      </w:r>
-      <w:r>
-        <w:rPr>
-          <w:rFonts w:eastAsia="Calibri" w:cs="" w:ascii="Times New Roman" w:hAnsi="Times New Roman" w:cstheme="minorBidi" w:eastAsiaTheme="minorHAnsi"/>
-          <w:sz w:val="28"/>
-          <w:szCs w:val="28"/>
-        </w:rPr>
-        <w:t xml:space="preserve">азработать API для взаимодействия нейронной сети с игрой </w:t>
+        <w:t xml:space="preserve">Разработать API для взаимодействия нейронной сети с игрой </w:t>
       </w:r>
       <w:r>
         <w:rPr>
@@ -2049,55 +1660,7 @@
           <w:sz w:val="28"/>
           <w:szCs w:val="28"/>
         </w:rPr>
-        <w:t>Разработать</w:t>
-      </w:r>
-      <w:r>
-        <w:rPr>
-          <w:rFonts w:eastAsia="Calibri" w:cs="" w:ascii="Times New Roman" w:hAnsi="Times New Roman" w:cstheme="minorBidi" w:eastAsiaTheme="minorHAnsi"/>
-          <w:sz w:val="28"/>
-          <w:szCs w:val="28"/>
-        </w:rPr>
-        <w:t xml:space="preserve"> </w:t>
-      </w:r>
-      <w:r>
-        <w:rPr>
-          <w:rFonts w:eastAsia="Calibri" w:cs="" w:ascii="Times New Roman" w:hAnsi="Times New Roman" w:cstheme="minorBidi" w:eastAsiaTheme="minorHAnsi"/>
-          <w:sz w:val="28"/>
-          <w:szCs w:val="28"/>
-        </w:rPr>
-        <w:t>архитектуру нейронной сети</w:t>
-      </w:r>
-      <w:r>
-        <w:rPr>
-          <w:rFonts w:eastAsia="Calibri" w:cs="" w:ascii="Times New Roman" w:hAnsi="Times New Roman" w:cstheme="minorBidi" w:eastAsiaTheme="minorHAnsi"/>
-          <w:sz w:val="28"/>
-          <w:szCs w:val="28"/>
-        </w:rPr>
-        <w:t xml:space="preserve">, которая будет </w:t>
-      </w:r>
-      <w:r>
-        <w:rPr>
-          <w:rFonts w:eastAsia="Calibri" w:cs="" w:ascii="Times New Roman" w:hAnsi="Times New Roman" w:cstheme="minorBidi" w:eastAsiaTheme="minorHAnsi"/>
-          <w:sz w:val="28"/>
-          <w:szCs w:val="28"/>
-        </w:rPr>
-        <w:t>эффективно</w:t>
-      </w:r>
-      <w:r>
-        <w:rPr>
-          <w:rFonts w:eastAsia="Calibri" w:cs="" w:ascii="Times New Roman" w:hAnsi="Times New Roman" w:cstheme="minorBidi" w:eastAsiaTheme="minorHAnsi"/>
-          <w:sz w:val="28"/>
-          <w:szCs w:val="28"/>
-        </w:rPr>
-        <w:t xml:space="preserve"> решать </w:t>
-      </w:r>
-      <w:r>
-        <w:rPr>
-          <w:rFonts w:eastAsia="Calibri" w:cs="" w:ascii="Times New Roman" w:hAnsi="Times New Roman" w:cstheme="minorBidi" w:eastAsiaTheme="minorHAnsi"/>
-          <w:sz w:val="28"/>
-          <w:szCs w:val="28"/>
-        </w:rPr>
-        <w:t>поставленную задачу</w:t>
+        <w:t>Разработать архитектуру нейронной сети, которая будет эффективно решать поставленную задачу</w:t>
       </w:r>
     </w:p>
     <w:p>
@@ -2117,47 +1680,7 @@
           <w:sz w:val="28"/>
           <w:szCs w:val="28"/>
         </w:rPr>
-        <w:t xml:space="preserve">Разработать </w:t>
-      </w:r>
-      <w:r>
-        <w:rPr>
-          <w:rFonts w:eastAsia="Calibri" w:cs="" w:ascii="Times New Roman" w:hAnsi="Times New Roman" w:cstheme="minorBidi" w:eastAsiaTheme="minorHAnsi"/>
-          <w:sz w:val="28"/>
-          <w:szCs w:val="28"/>
-        </w:rPr>
-        <w:t>нейронную сеть</w:t>
-      </w:r>
-      <w:r>
-        <w:rPr>
-          <w:rFonts w:eastAsia="Calibri" w:cs="" w:ascii="Times New Roman" w:hAnsi="Times New Roman" w:cstheme="minorBidi" w:eastAsiaTheme="minorHAnsi"/>
-          <w:sz w:val="28"/>
-          <w:szCs w:val="28"/>
-        </w:rPr>
-        <w:t xml:space="preserve">, которая будет </w:t>
-      </w:r>
-      <w:r>
-        <w:rPr>
-          <w:rFonts w:eastAsia="Calibri" w:cs="" w:ascii="Times New Roman" w:hAnsi="Times New Roman" w:cstheme="minorBidi" w:eastAsiaTheme="minorHAnsi"/>
-          <w:sz w:val="28"/>
-          <w:szCs w:val="28"/>
-        </w:rPr>
-        <w:t>эффективно</w:t>
-      </w:r>
-      <w:r>
-        <w:rPr>
-          <w:rFonts w:eastAsia="Calibri" w:cs="" w:ascii="Times New Roman" w:hAnsi="Times New Roman" w:cstheme="minorBidi" w:eastAsiaTheme="minorHAnsi"/>
-          <w:sz w:val="28"/>
-          <w:szCs w:val="28"/>
-        </w:rPr>
-        <w:t xml:space="preserve"> решать </w:t>
-      </w:r>
-      <w:r>
-        <w:rPr>
-          <w:rFonts w:eastAsia="Calibri" w:cs="" w:ascii="Times New Roman" w:hAnsi="Times New Roman" w:cstheme="minorBidi" w:eastAsiaTheme="minorHAnsi"/>
-          <w:sz w:val="28"/>
-          <w:szCs w:val="28"/>
-        </w:rPr>
-        <w:t>поставленную задачу</w:t>
+        <w:t>Разработать нейронную сеть, которая будет эффективно решать поставленную задачу</w:t>
       </w:r>
     </w:p>
     <w:p>
@@ -2177,39 +1700,7 @@
           <w:sz w:val="28"/>
           <w:szCs w:val="28"/>
         </w:rPr>
-        <w:t xml:space="preserve">Обучить </w:t>
-      </w:r>
-      <w:r>
-        <w:rPr>
-          <w:rFonts w:eastAsia="Calibri" w:cs="" w:ascii="Times New Roman" w:hAnsi="Times New Roman" w:cstheme="minorBidi" w:eastAsiaTheme="minorHAnsi"/>
-          <w:sz w:val="28"/>
-          <w:szCs w:val="28"/>
-        </w:rPr>
-        <w:t>нейронную сеть</w:t>
-      </w:r>
-      <w:r>
-        <w:rPr>
-          <w:rFonts w:eastAsia="Calibri" w:cs="" w:ascii="Times New Roman" w:hAnsi="Times New Roman" w:cstheme="minorBidi" w:eastAsiaTheme="minorHAnsi"/>
-          <w:sz w:val="28"/>
-          <w:szCs w:val="28"/>
-        </w:rPr>
-        <w:t xml:space="preserve"> на само</w:t>
-      </w:r>
-      <w:r>
-        <w:rPr>
-          <w:rFonts w:eastAsia="Calibri" w:cs="" w:ascii="Times New Roman" w:hAnsi="Times New Roman" w:cstheme="minorBidi" w:eastAsiaTheme="minorHAnsi"/>
-          <w:sz w:val="28"/>
-          <w:szCs w:val="28"/>
-        </w:rPr>
-        <w:t>й</w:t>
-      </w:r>
-      <w:r>
-        <w:rPr>
-          <w:rFonts w:eastAsia="Calibri" w:cs="" w:ascii="Times New Roman" w:hAnsi="Times New Roman" w:cstheme="minorBidi" w:eastAsiaTheme="minorHAnsi"/>
-          <w:sz w:val="28"/>
-          <w:szCs w:val="28"/>
-        </w:rPr>
-        <w:t xml:space="preserve"> себе или реальных игроках</w:t>
+        <w:t>Обучить нейронную сеть на самой себе или реальных игроках</w:t>
       </w:r>
     </w:p>
     <w:p>
@@ -2230,31 +1721,7 @@
           <w:sz w:val="28"/>
           <w:szCs w:val="28"/>
         </w:rPr>
-        <w:t xml:space="preserve">Провести тестирование и анализ эффективности </w:t>
-      </w:r>
-      <w:r>
-        <w:rPr>
-          <w:rFonts w:eastAsia="Calibri" w:cs="Times New Roman" w:ascii="Times New Roman" w:hAnsi="Times New Roman" w:eastAsiaTheme="minorHAnsi"/>
-          <w:sz w:val="28"/>
-          <w:szCs w:val="28"/>
-        </w:rPr>
-        <w:t>полученной нейро</w:t>
-      </w:r>
-      <w:r>
-        <w:rPr>
-          <w:rFonts w:eastAsia="Calibri" w:cs="Times New Roman" w:ascii="Times New Roman" w:hAnsi="Times New Roman" w:eastAsiaTheme="minorHAnsi"/>
-          <w:sz w:val="28"/>
-          <w:szCs w:val="28"/>
-        </w:rPr>
-        <w:t xml:space="preserve">нной </w:t>
-      </w:r>
-      <w:r>
-        <w:rPr>
-          <w:rFonts w:eastAsia="Calibri" w:cs="Times New Roman" w:ascii="Times New Roman" w:hAnsi="Times New Roman" w:eastAsiaTheme="minorHAnsi"/>
-          <w:sz w:val="28"/>
-          <w:szCs w:val="28"/>
-        </w:rPr>
-        <w:t>сети</w:t>
+        <w:t>Провести тестирование и анализ эффективности полученной нейронной сети</w:t>
       </w:r>
     </w:p>
     <w:p>
@@ -2306,55 +1773,7 @@
           <w:sz w:val="28"/>
           <w:szCs w:val="28"/>
         </w:rPr>
-        <w:t>Применение м</w:t>
-      </w:r>
-      <w:r>
-        <w:rPr>
-          <w:rFonts w:ascii="Times New Roman" w:hAnsi="Times New Roman"/>
-          <w:sz w:val="28"/>
-          <w:szCs w:val="28"/>
-        </w:rPr>
-        <w:t>ашинно</w:t>
-      </w:r>
-      <w:r>
-        <w:rPr>
-          <w:rFonts w:ascii="Times New Roman" w:hAnsi="Times New Roman"/>
-          <w:sz w:val="28"/>
-          <w:szCs w:val="28"/>
-        </w:rPr>
-        <w:t>го</w:t>
-      </w:r>
-      <w:r>
-        <w:rPr>
-          <w:rFonts w:ascii="Times New Roman" w:hAnsi="Times New Roman"/>
-          <w:sz w:val="28"/>
-          <w:szCs w:val="28"/>
-        </w:rPr>
-        <w:t xml:space="preserve"> обучени</w:t>
-      </w:r>
-      <w:r>
-        <w:rPr>
-          <w:rFonts w:ascii="Times New Roman" w:hAnsi="Times New Roman"/>
-          <w:sz w:val="28"/>
-          <w:szCs w:val="28"/>
-        </w:rPr>
-        <w:t xml:space="preserve">я для решения </w:t>
-      </w:r>
-      <w:r>
-        <w:rPr>
-          <w:rFonts w:ascii="Times New Roman" w:hAnsi="Times New Roman"/>
-          <w:sz w:val="28"/>
-          <w:szCs w:val="28"/>
-        </w:rPr>
-        <w:t xml:space="preserve">задач </w:t>
-      </w:r>
-      <w:r>
-        <w:rPr>
-          <w:rFonts w:ascii="Times New Roman" w:hAnsi="Times New Roman"/>
-          <w:sz w:val="28"/>
-          <w:szCs w:val="28"/>
-        </w:rPr>
-        <w:t>на дорожном графе.</w:t>
+        <w:t>Применение машинного обучения для решения задач на дорожном графе.</w:t>
       </w:r>
     </w:p>
     <w:p>
@@ -2429,7 +1848,7 @@
       </w:r>
       <w:r>
         <w:rPr>
-          <w:rFonts w:ascii="Times New Roman" w:hAnsi="Times New Roman"/>
+          <w:rFonts w:cs="Times New Roman" w:ascii="Times New Roman" w:hAnsi="Times New Roman"/>
           <w:sz w:val="28"/>
           <w:szCs w:val="28"/>
         </w:rPr>
@@ -2520,31 +1939,7 @@
           <w:sz w:val="28"/>
           <w:szCs w:val="28"/>
         </w:rPr>
-        <w:t xml:space="preserve">  теории баз данных, конечных автоматов, объектно-ориентированного программирования, теории графов, </w:t>
-      </w:r>
-      <w:r>
-        <w:rPr>
-          <w:rFonts w:cs="" w:ascii="Times New Roman" w:hAnsi="Times New Roman" w:cstheme="minorBidi"/>
-          <w:sz w:val="28"/>
-          <w:szCs w:val="28"/>
-        </w:rPr>
-        <w:t>а также методы машинного обучения, такие как обучение с подкреплением, м</w:t>
-      </w:r>
-      <w:r>
-        <w:rPr>
-          <w:rFonts w:cs="" w:ascii="Times New Roman" w:hAnsi="Times New Roman" w:cstheme="minorBidi"/>
-          <w:sz w:val="28"/>
-          <w:szCs w:val="28"/>
-        </w:rPr>
-        <w:t>етод обратного распространения ошибк</w:t>
-      </w:r>
-      <w:r>
-        <w:rPr>
-          <w:rFonts w:cs="" w:ascii="Times New Roman" w:hAnsi="Times New Roman" w:cstheme="minorBidi"/>
-          <w:sz w:val="28"/>
-          <w:szCs w:val="28"/>
-        </w:rPr>
-        <w:t>и, математическая статистика.</w:t>
+        <w:t xml:space="preserve">  теории баз данных, конечных автоматов, объектно-ориентированного программирования, теории графов, а также методы машинного обучения, такие как обучение с подкреплением, метод обратного распространения ошибки, математическая статистика.</w:t>
       </w:r>
     </w:p>
     <w:p>
@@ -2562,7 +1957,12 @@
         </w:rPr>
       </w:pPr>
       <w:r>
-        <w:rPr/>
+        <w:rPr>
+          <w:rFonts w:cs="" w:cstheme="minorBidi" w:ascii="Times New Roman" w:hAnsi="Times New Roman"/>
+          <w:b/>
+          <w:sz w:val="28"/>
+          <w:szCs w:val="28"/>
+        </w:rPr>
       </w:r>
     </w:p>
     <w:p>
@@ -2630,31 +2030,7 @@
           <w:sz w:val="28"/>
           <w:szCs w:val="28"/>
         </w:rPr>
-        <w:t>Предложена и разработана архитектура нейронной сети решающая задачу управления армией на</w:t>
-      </w:r>
-      <w:r>
-        <w:rPr>
-          <w:rFonts w:cs="Times New Roman" w:ascii="Times New Roman" w:hAnsi="Times New Roman"/>
-          <w:sz w:val="28"/>
-          <w:szCs w:val="28"/>
-        </w:rPr>
-        <w:t xml:space="preserve"> дорожном графе в игре </w:t>
-      </w:r>
-      <w:r>
-        <w:rPr>
-          <w:rFonts w:cs="Times New Roman" w:ascii="Times New Roman" w:hAnsi="Times New Roman"/>
-          <w:sz w:val="28"/>
-          <w:szCs w:val="28"/>
-        </w:rPr>
-        <w:t>«WarOnMap»</w:t>
-      </w:r>
-      <w:r>
-        <w:rPr>
-          <w:rFonts w:cs="Times New Roman" w:ascii="Times New Roman" w:hAnsi="Times New Roman"/>
-          <w:sz w:val="28"/>
-          <w:szCs w:val="28"/>
-        </w:rPr>
-        <w:t>, основанной на технологии «обучения с подкреплением». Предложенное решение является первым в применении машинного обучения для решения задач на дорожном графе.</w:t>
+        <w:t>Предложена и разработана архитектура нейронной сети решающая задачу управления армией на дорожном графе в игре «WarOnMap», основанной на технологии «обучения с подкреплением». Предложенное решение является первым в применении машинного обучения для решения задач на дорожном графе.</w:t>
       </w:r>
     </w:p>
     <w:p>
@@ -2760,8 +2136,9 @@
           <w:sz w:val="28"/>
           <w:szCs w:val="28"/>
         </w:rPr>
-        <w:t xml:space="preserve">«WarOnMap». </w:t>
-      </w:r>
+        <w:t xml:space="preserve">«WarOnMap». Полученная сеть будет первой нейронной сетью решающая задачу на дорожном графе. Результаты эффективности полученной нейронной сети позволят понять возможности </w:t>
+      </w:r>
+      <w:bookmarkStart w:id="2" w:name="__DdeLink__1259_2955514489"/>
       <w:r>
         <w:rPr>
           <w:rFonts w:cs="Times New Roman" w:ascii="Times New Roman" w:hAnsi="Times New Roman"/>
@@ -2770,20 +2147,9 @@
           <w:sz w:val="28"/>
           <w:szCs w:val="28"/>
         </w:rPr>
-        <w:t xml:space="preserve">Полученная сеть будет первой нейронной сетью решающая задачу на дорожном графе. Результаты эффективности полученной нейронной сети позволят понять возможности </w:t>
-      </w:r>
-      <w:bookmarkStart w:id="1" w:name="__DdeLink__1259_2955514489"/>
-      <w:r>
-        <w:rPr>
-          <w:rFonts w:cs="Times New Roman" w:ascii="Times New Roman" w:hAnsi="Times New Roman"/>
-          <w:b w:val="false"/>
-          <w:bCs w:val="false"/>
-          <w:sz w:val="28"/>
-          <w:szCs w:val="28"/>
-        </w:rPr>
         <w:t>«обучения с подкреплением»</w:t>
       </w:r>
-      <w:bookmarkEnd w:id="1"/>
+      <w:bookmarkEnd w:id="2"/>
       <w:r>
         <w:rPr>
           <w:rFonts w:cs="Times New Roman" w:ascii="Times New Roman" w:hAnsi="Times New Roman"/>
@@ -2885,7 +2251,15 @@
           <w:sz w:val="28"/>
           <w:szCs w:val="28"/>
         </w:rPr>
-        <w:t>Выполн</w:t>
+        <w:t xml:space="preserve">Выполнен анализ существующих </w:t>
+      </w:r>
+      <w:r>
+        <w:rPr>
+          <w:rFonts w:eastAsia="Calibri" w:cs="Times New Roman" w:ascii="Times New Roman" w:hAnsi="Times New Roman" w:eastAsiaTheme="minorHAnsi"/>
+          <w:sz w:val="28"/>
+          <w:szCs w:val="28"/>
+        </w:rPr>
+        <w:t>методов использования</w:t>
       </w:r>
       <w:r>
         <w:rPr>
@@ -2893,55 +2267,7 @@
           <w:sz w:val="28"/>
           <w:szCs w:val="28"/>
         </w:rPr>
-        <w:t>ен</w:t>
-      </w:r>
-      <w:r>
-        <w:rPr>
-          <w:rFonts w:eastAsia="Calibri" w:cs="" w:ascii="Times New Roman" w:hAnsi="Times New Roman" w:cstheme="minorBidi" w:eastAsiaTheme="minorHAnsi"/>
-          <w:sz w:val="28"/>
-          <w:szCs w:val="28"/>
-        </w:rPr>
-        <w:t xml:space="preserve"> анализ существующих </w:t>
-      </w:r>
-      <w:r>
-        <w:rPr>
-          <w:rFonts w:eastAsia="Calibri" w:cs="Times New Roman" w:ascii="Times New Roman" w:hAnsi="Times New Roman" w:eastAsiaTheme="minorHAnsi"/>
-          <w:sz w:val="28"/>
-          <w:szCs w:val="28"/>
-        </w:rPr>
-        <w:t>методов использования</w:t>
-      </w:r>
-      <w:r>
-        <w:rPr>
-          <w:rFonts w:eastAsia="Calibri" w:cs="" w:ascii="Times New Roman" w:hAnsi="Times New Roman" w:cstheme="minorBidi" w:eastAsiaTheme="minorHAnsi"/>
-          <w:sz w:val="28"/>
-          <w:szCs w:val="28"/>
-        </w:rPr>
-        <w:t xml:space="preserve"> </w:t>
-      </w:r>
-      <w:r>
-        <w:rPr>
-          <w:rFonts w:eastAsia="Calibri" w:cs="" w:ascii="Times New Roman" w:hAnsi="Times New Roman" w:cstheme="minorBidi" w:eastAsiaTheme="minorHAnsi"/>
-          <w:sz w:val="28"/>
-          <w:szCs w:val="28"/>
-        </w:rPr>
-        <w:t>машинного обучения</w:t>
-      </w:r>
-      <w:r>
-        <w:rPr>
-          <w:rFonts w:eastAsia="Calibri" w:cs="" w:ascii="Times New Roman" w:hAnsi="Times New Roman" w:cstheme="minorBidi" w:eastAsiaTheme="minorHAnsi"/>
-          <w:sz w:val="28"/>
-          <w:szCs w:val="28"/>
-        </w:rPr>
-        <w:t xml:space="preserve"> для </w:t>
-      </w:r>
-      <w:r>
-        <w:rPr>
-          <w:rFonts w:eastAsia="Calibri" w:cs="" w:ascii="Times New Roman" w:hAnsi="Times New Roman" w:cstheme="minorBidi" w:eastAsiaTheme="minorHAnsi"/>
-          <w:sz w:val="28"/>
-          <w:szCs w:val="28"/>
-        </w:rPr>
-        <w:t>решения задач на графах</w:t>
+        <w:t xml:space="preserve"> машинного обучения для решения задач на графах</w:t>
       </w:r>
     </w:p>
     <w:p>
@@ -2961,31 +2287,7 @@
           <w:sz w:val="28"/>
           <w:szCs w:val="28"/>
         </w:rPr>
-        <w:t>Оцен</w:t>
-      </w:r>
-      <w:r>
-        <w:rPr>
-          <w:rFonts w:eastAsia="Calibri" w:cs="Times New Roman" w:ascii="Times New Roman" w:hAnsi="Times New Roman" w:eastAsiaTheme="minorHAnsi"/>
-          <w:sz w:val="28"/>
-          <w:szCs w:val="28"/>
-        </w:rPr>
-        <w:t>ена</w:t>
-      </w:r>
-      <w:r>
-        <w:rPr>
-          <w:rFonts w:eastAsia="Calibri" w:cs="Times New Roman" w:ascii="Times New Roman" w:hAnsi="Times New Roman" w:eastAsiaTheme="minorHAnsi"/>
-          <w:sz w:val="28"/>
-          <w:szCs w:val="28"/>
-        </w:rPr>
-        <w:t xml:space="preserve"> возможность использования существующих </w:t>
-      </w:r>
-      <w:r>
-        <w:rPr>
-          <w:rFonts w:eastAsia="Calibri" w:cs="Times New Roman" w:ascii="Times New Roman" w:hAnsi="Times New Roman" w:eastAsiaTheme="minorHAnsi"/>
-          <w:sz w:val="28"/>
-          <w:szCs w:val="28"/>
-        </w:rPr>
-        <w:t xml:space="preserve">методов </w:t>
+        <w:t xml:space="preserve">Оценена возможность использования существующих методов </w:t>
       </w:r>
       <w:r>
         <w:rPr>
@@ -3029,63 +2331,7 @@
           <w:sz w:val="28"/>
           <w:szCs w:val="28"/>
         </w:rPr>
-        <w:t>Предлож</w:t>
-      </w:r>
-      <w:r>
-        <w:rPr>
-          <w:rFonts w:eastAsia="Calibri" w:cs="" w:ascii="Times New Roman" w:hAnsi="Times New Roman" w:cstheme="minorBidi" w:eastAsiaTheme="minorHAnsi"/>
-          <w:sz w:val="28"/>
-          <w:szCs w:val="28"/>
-        </w:rPr>
-        <w:t>ена</w:t>
-      </w:r>
-      <w:r>
-        <w:rPr>
-          <w:rFonts w:eastAsia="Calibri" w:cs="" w:ascii="Times New Roman" w:hAnsi="Times New Roman" w:cstheme="minorBidi" w:eastAsiaTheme="minorHAnsi"/>
-          <w:sz w:val="28"/>
-          <w:szCs w:val="28"/>
-        </w:rPr>
-        <w:t xml:space="preserve"> структур</w:t>
-      </w:r>
-      <w:r>
-        <w:rPr>
-          <w:rFonts w:eastAsia="Calibri" w:cs="" w:ascii="Times New Roman" w:hAnsi="Times New Roman" w:cstheme="minorBidi" w:eastAsiaTheme="minorHAnsi"/>
-          <w:sz w:val="28"/>
-          <w:szCs w:val="28"/>
-        </w:rPr>
-        <w:t>а</w:t>
-      </w:r>
-      <w:r>
-        <w:rPr>
-          <w:rFonts w:eastAsia="Calibri" w:cs="" w:ascii="Times New Roman" w:hAnsi="Times New Roman" w:cstheme="minorBidi" w:eastAsiaTheme="minorHAnsi"/>
-          <w:sz w:val="28"/>
-          <w:szCs w:val="28"/>
-        </w:rPr>
-        <w:t xml:space="preserve"> нейронной сети, которая будет </w:t>
-      </w:r>
-      <w:r>
-        <w:rPr>
-          <w:rFonts w:eastAsia="Calibri" w:cs="" w:ascii="Times New Roman" w:hAnsi="Times New Roman" w:cstheme="minorBidi" w:eastAsiaTheme="minorHAnsi"/>
-          <w:sz w:val="28"/>
-          <w:szCs w:val="28"/>
-        </w:rPr>
-        <w:t>эффективно</w:t>
-      </w:r>
-      <w:r>
-        <w:rPr>
-          <w:rFonts w:eastAsia="Calibri" w:cs="" w:ascii="Times New Roman" w:hAnsi="Times New Roman" w:cstheme="minorBidi" w:eastAsiaTheme="minorHAnsi"/>
-          <w:sz w:val="28"/>
-          <w:szCs w:val="28"/>
-        </w:rPr>
-        <w:t xml:space="preserve"> решать </w:t>
-      </w:r>
-      <w:r>
-        <w:rPr>
-          <w:rFonts w:eastAsia="Calibri" w:cs="" w:ascii="Times New Roman" w:hAnsi="Times New Roman" w:cstheme="minorBidi" w:eastAsiaTheme="minorHAnsi"/>
-          <w:sz w:val="28"/>
-          <w:szCs w:val="28"/>
-        </w:rPr>
-        <w:t xml:space="preserve">задачу </w:t>
+        <w:t xml:space="preserve">Предложена структура нейронной сети, которая будет эффективно решать задачу </w:t>
       </w:r>
       <w:r>
         <w:rPr>
@@ -3093,23 +2339,7 @@
           <w:sz w:val="28"/>
           <w:szCs w:val="28"/>
         </w:rPr>
-        <w:t>управления армией</w:t>
-      </w:r>
-      <w:r>
-        <w:rPr>
-          <w:rFonts w:eastAsia="Calibri" w:cs="Times New Roman" w:ascii="Times New Roman" w:hAnsi="Times New Roman" w:eastAsiaTheme="minorHAnsi"/>
-          <w:sz w:val="28"/>
-          <w:szCs w:val="28"/>
-        </w:rPr>
-        <w:t xml:space="preserve"> на дорожном графе </w:t>
-      </w:r>
-      <w:r>
-        <w:rPr>
-          <w:rFonts w:eastAsia="Calibri" w:cs="Times New Roman" w:ascii="Times New Roman" w:hAnsi="Times New Roman" w:eastAsiaTheme="minorHAnsi"/>
-          <w:sz w:val="28"/>
-          <w:szCs w:val="28"/>
-        </w:rPr>
-        <w:t>в игре «WarOnMap»</w:t>
+        <w:t>управления армией на дорожном графе в игре «WarOnMap»</w:t>
       </w:r>
     </w:p>
     <w:p>
@@ -3129,31 +2359,7 @@
           <w:sz w:val="28"/>
           <w:szCs w:val="28"/>
         </w:rPr>
-        <w:t>Р</w:t>
-      </w:r>
-      <w:r>
-        <w:rPr>
-          <w:rFonts w:eastAsia="Calibri" w:cs="" w:ascii="Times New Roman" w:hAnsi="Times New Roman" w:cstheme="minorBidi" w:eastAsiaTheme="minorHAnsi"/>
-          <w:sz w:val="28"/>
-          <w:szCs w:val="28"/>
-        </w:rPr>
-        <w:t>азработа</w:t>
-      </w:r>
-      <w:r>
-        <w:rPr>
-          <w:rFonts w:eastAsia="Calibri" w:cs="" w:ascii="Times New Roman" w:hAnsi="Times New Roman" w:cstheme="minorBidi" w:eastAsiaTheme="minorHAnsi"/>
-          <w:sz w:val="28"/>
-          <w:szCs w:val="28"/>
-        </w:rPr>
-        <w:t>н</w:t>
-      </w:r>
-      <w:r>
-        <w:rPr>
-          <w:rFonts w:eastAsia="Calibri" w:cs="" w:ascii="Times New Roman" w:hAnsi="Times New Roman" w:cstheme="minorBidi" w:eastAsiaTheme="minorHAnsi"/>
-          <w:sz w:val="28"/>
-          <w:szCs w:val="28"/>
-        </w:rPr>
-        <w:t xml:space="preserve"> API для взаимодействия нейронной сети с игрой </w:t>
+        <w:t xml:space="preserve">Разработан API для взаимодействия нейронной сети с игрой </w:t>
       </w:r>
       <w:r>
         <w:rPr>
@@ -3181,63 +2387,7 @@
           <w:sz w:val="28"/>
           <w:szCs w:val="28"/>
         </w:rPr>
-        <w:t>Разработа</w:t>
-      </w:r>
-      <w:r>
-        <w:rPr>
-          <w:rFonts w:eastAsia="Calibri" w:cs="" w:ascii="Times New Roman" w:hAnsi="Times New Roman" w:cstheme="minorBidi" w:eastAsiaTheme="minorHAnsi"/>
-          <w:sz w:val="28"/>
-          <w:szCs w:val="28"/>
-        </w:rPr>
-        <w:t>на</w:t>
-      </w:r>
-      <w:r>
-        <w:rPr>
-          <w:rFonts w:eastAsia="Calibri" w:cs="" w:ascii="Times New Roman" w:hAnsi="Times New Roman" w:cstheme="minorBidi" w:eastAsiaTheme="minorHAnsi"/>
-          <w:sz w:val="28"/>
-          <w:szCs w:val="28"/>
-        </w:rPr>
-        <w:t xml:space="preserve"> </w:t>
-      </w:r>
-      <w:r>
-        <w:rPr>
-          <w:rFonts w:eastAsia="Calibri" w:cs="" w:ascii="Times New Roman" w:hAnsi="Times New Roman" w:cstheme="minorBidi" w:eastAsiaTheme="minorHAnsi"/>
-          <w:sz w:val="28"/>
-          <w:szCs w:val="28"/>
-        </w:rPr>
-        <w:t>архитектура нейронной сети</w:t>
-      </w:r>
-      <w:r>
-        <w:rPr>
-          <w:rFonts w:eastAsia="Calibri" w:cs="" w:ascii="Times New Roman" w:hAnsi="Times New Roman" w:cstheme="minorBidi" w:eastAsiaTheme="minorHAnsi"/>
-          <w:sz w:val="28"/>
-          <w:szCs w:val="28"/>
-        </w:rPr>
-        <w:t xml:space="preserve">, которая будет </w:t>
-      </w:r>
-      <w:r>
-        <w:rPr>
-          <w:rFonts w:eastAsia="Calibri" w:cs="" w:ascii="Times New Roman" w:hAnsi="Times New Roman" w:cstheme="minorBidi" w:eastAsiaTheme="minorHAnsi"/>
-          <w:sz w:val="28"/>
-          <w:szCs w:val="28"/>
-        </w:rPr>
-        <w:t>эффективно</w:t>
-      </w:r>
-      <w:r>
-        <w:rPr>
-          <w:rFonts w:eastAsia="Calibri" w:cs="" w:ascii="Times New Roman" w:hAnsi="Times New Roman" w:cstheme="minorBidi" w:eastAsiaTheme="minorHAnsi"/>
-          <w:sz w:val="28"/>
-          <w:szCs w:val="28"/>
-        </w:rPr>
-        <w:t xml:space="preserve"> решать </w:t>
-      </w:r>
-      <w:r>
-        <w:rPr>
-          <w:rFonts w:eastAsia="Calibri" w:cs="" w:ascii="Times New Roman" w:hAnsi="Times New Roman" w:cstheme="minorBidi" w:eastAsiaTheme="minorHAnsi"/>
-          <w:sz w:val="28"/>
-          <w:szCs w:val="28"/>
-        </w:rPr>
-        <w:t>поставленную задачу</w:t>
+        <w:t>Разработана архитектура нейронной сети, которая будет эффективно решать поставленную задачу</w:t>
       </w:r>
     </w:p>
     <w:p>
@@ -3257,63 +2407,7 @@
           <w:sz w:val="28"/>
           <w:szCs w:val="28"/>
         </w:rPr>
-        <w:t>Разработа</w:t>
-      </w:r>
-      <w:r>
-        <w:rPr>
-          <w:rFonts w:eastAsia="Calibri" w:cs="" w:ascii="Times New Roman" w:hAnsi="Times New Roman" w:cstheme="minorBidi" w:eastAsiaTheme="minorHAnsi"/>
-          <w:sz w:val="28"/>
-          <w:szCs w:val="28"/>
-        </w:rPr>
-        <w:t>на</w:t>
-      </w:r>
-      <w:r>
-        <w:rPr>
-          <w:rFonts w:eastAsia="Calibri" w:cs="" w:ascii="Times New Roman" w:hAnsi="Times New Roman" w:cstheme="minorBidi" w:eastAsiaTheme="minorHAnsi"/>
-          <w:sz w:val="28"/>
-          <w:szCs w:val="28"/>
-        </w:rPr>
-        <w:t xml:space="preserve"> </w:t>
-      </w:r>
-      <w:r>
-        <w:rPr>
-          <w:rFonts w:eastAsia="Calibri" w:cs="" w:ascii="Times New Roman" w:hAnsi="Times New Roman" w:cstheme="minorBidi" w:eastAsiaTheme="minorHAnsi"/>
-          <w:sz w:val="28"/>
-          <w:szCs w:val="28"/>
-        </w:rPr>
-        <w:t>нейронная сеть</w:t>
-      </w:r>
-      <w:r>
-        <w:rPr>
-          <w:rFonts w:eastAsia="Calibri" w:cs="" w:ascii="Times New Roman" w:hAnsi="Times New Roman" w:cstheme="minorBidi" w:eastAsiaTheme="minorHAnsi"/>
-          <w:sz w:val="28"/>
-          <w:szCs w:val="28"/>
-        </w:rPr>
-        <w:t xml:space="preserve">, которая будет </w:t>
-      </w:r>
-      <w:r>
-        <w:rPr>
-          <w:rFonts w:eastAsia="Calibri" w:cs="" w:ascii="Times New Roman" w:hAnsi="Times New Roman" w:cstheme="minorBidi" w:eastAsiaTheme="minorHAnsi"/>
-          <w:sz w:val="28"/>
-          <w:szCs w:val="28"/>
-        </w:rPr>
-        <w:t>эффективно</w:t>
-      </w:r>
-      <w:r>
-        <w:rPr>
-          <w:rFonts w:eastAsia="Calibri" w:cs="" w:ascii="Times New Roman" w:hAnsi="Times New Roman" w:cstheme="minorBidi" w:eastAsiaTheme="minorHAnsi"/>
-          <w:sz w:val="28"/>
-          <w:szCs w:val="28"/>
-        </w:rPr>
-        <w:t xml:space="preserve"> решать </w:t>
-      </w:r>
-      <w:r>
-        <w:rPr>
-          <w:rFonts w:eastAsia="Calibri" w:cs="" w:ascii="Times New Roman" w:hAnsi="Times New Roman" w:cstheme="minorBidi" w:eastAsiaTheme="minorHAnsi"/>
-          <w:sz w:val="28"/>
-          <w:szCs w:val="28"/>
-        </w:rPr>
-        <w:t>поставленную задачу</w:t>
+        <w:t>Разработана нейронная сеть, которая будет эффективно решать поставленную задачу</w:t>
       </w:r>
     </w:p>
     <w:p>
@@ -3333,63 +2427,7 @@
           <w:sz w:val="28"/>
           <w:szCs w:val="28"/>
         </w:rPr>
-        <w:t>Нейронная сеть</w:t>
-      </w:r>
-      <w:r>
-        <w:rPr>
-          <w:rFonts w:eastAsia="Calibri" w:cs="" w:ascii="Times New Roman" w:hAnsi="Times New Roman" w:cstheme="minorBidi" w:eastAsiaTheme="minorHAnsi"/>
-          <w:sz w:val="28"/>
-          <w:szCs w:val="28"/>
-        </w:rPr>
-        <w:t xml:space="preserve"> </w:t>
-      </w:r>
-      <w:r>
-        <w:rPr>
-          <w:rFonts w:eastAsia="Calibri" w:cs="" w:ascii="Times New Roman" w:hAnsi="Times New Roman" w:cstheme="minorBidi" w:eastAsiaTheme="minorHAnsi"/>
-          <w:sz w:val="28"/>
-          <w:szCs w:val="28"/>
-        </w:rPr>
-        <w:t xml:space="preserve">обучена </w:t>
-      </w:r>
-      <w:r>
-        <w:rPr>
-          <w:rFonts w:eastAsia="Calibri" w:cs="" w:ascii="Times New Roman" w:hAnsi="Times New Roman" w:cstheme="minorBidi" w:eastAsiaTheme="minorHAnsi"/>
-          <w:sz w:val="28"/>
-          <w:szCs w:val="28"/>
-        </w:rPr>
-        <w:t>на само</w:t>
-      </w:r>
-      <w:r>
-        <w:rPr>
-          <w:rFonts w:eastAsia="Calibri" w:cs="" w:ascii="Times New Roman" w:hAnsi="Times New Roman" w:cstheme="minorBidi" w:eastAsiaTheme="minorHAnsi"/>
-          <w:sz w:val="28"/>
-          <w:szCs w:val="28"/>
-        </w:rPr>
-        <w:t>й</w:t>
-      </w:r>
-      <w:r>
-        <w:rPr>
-          <w:rFonts w:eastAsia="Calibri" w:cs="" w:ascii="Times New Roman" w:hAnsi="Times New Roman" w:cstheme="minorBidi" w:eastAsiaTheme="minorHAnsi"/>
-          <w:sz w:val="28"/>
-          <w:szCs w:val="28"/>
-        </w:rPr>
-        <w:t xml:space="preserve"> себе </w:t>
-      </w:r>
-      <w:r>
-        <w:rPr>
-          <w:rFonts w:eastAsia="Calibri" w:cs="" w:ascii="Times New Roman" w:hAnsi="Times New Roman" w:cstheme="minorBidi" w:eastAsiaTheme="minorHAnsi"/>
-          <w:sz w:val="28"/>
-          <w:szCs w:val="28"/>
-        </w:rPr>
-        <w:t>и</w:t>
-      </w:r>
-      <w:r>
-        <w:rPr>
-          <w:rFonts w:eastAsia="Calibri" w:cs="" w:ascii="Times New Roman" w:hAnsi="Times New Roman" w:cstheme="minorBidi" w:eastAsiaTheme="minorHAnsi"/>
-          <w:sz w:val="28"/>
-          <w:szCs w:val="28"/>
-        </w:rPr>
-        <w:t xml:space="preserve"> реальных игроках</w:t>
+        <w:t>Нейронная сеть обучена на самой себе и реальных игроках</w:t>
       </w:r>
     </w:p>
     <w:p>
@@ -3404,55 +2442,15 @@
         <w:jc w:val="both"/>
         <w:rPr/>
       </w:pPr>
-      <w:bookmarkStart w:id="2" w:name="_GoBack"/>
-      <w:bookmarkEnd w:id="2"/>
+      <w:bookmarkStart w:id="3" w:name="_GoBack"/>
+      <w:bookmarkEnd w:id="3"/>
       <w:r>
         <w:rPr>
           <w:rFonts w:eastAsia="Calibri" w:cs="Times New Roman" w:ascii="Times New Roman" w:hAnsi="Times New Roman" w:eastAsiaTheme="minorHAnsi"/>
           <w:sz w:val="28"/>
           <w:szCs w:val="28"/>
         </w:rPr>
-        <w:t>Прове</w:t>
-      </w:r>
-      <w:r>
-        <w:rPr>
-          <w:rFonts w:eastAsia="Calibri" w:cs="Times New Roman" w:ascii="Times New Roman" w:hAnsi="Times New Roman" w:eastAsiaTheme="minorHAnsi"/>
-          <w:sz w:val="28"/>
-          <w:szCs w:val="28"/>
-        </w:rPr>
-        <w:t>дено</w:t>
-      </w:r>
-      <w:r>
-        <w:rPr>
-          <w:rFonts w:eastAsia="Calibri" w:cs="Times New Roman" w:ascii="Times New Roman" w:hAnsi="Times New Roman" w:eastAsiaTheme="minorHAnsi"/>
-          <w:sz w:val="28"/>
-          <w:szCs w:val="28"/>
-        </w:rPr>
-        <w:t xml:space="preserve"> тестирование и анализ эффективности </w:t>
-      </w:r>
-      <w:r>
-        <w:rPr>
-          <w:rFonts w:eastAsia="Calibri" w:cs="Times New Roman" w:ascii="Times New Roman" w:hAnsi="Times New Roman" w:eastAsiaTheme="minorHAnsi"/>
-          <w:sz w:val="28"/>
-          <w:szCs w:val="28"/>
-        </w:rPr>
-        <w:t>полученной нейро</w:t>
-      </w:r>
-      <w:r>
-        <w:rPr>
-          <w:rFonts w:eastAsia="Calibri" w:cs="Times New Roman" w:ascii="Times New Roman" w:hAnsi="Times New Roman" w:eastAsiaTheme="minorHAnsi"/>
-          <w:sz w:val="28"/>
-          <w:szCs w:val="28"/>
-        </w:rPr>
-        <w:t xml:space="preserve">нной </w:t>
-      </w:r>
-      <w:r>
-        <w:rPr>
-          <w:rFonts w:eastAsia="Calibri" w:cs="Times New Roman" w:ascii="Times New Roman" w:hAnsi="Times New Roman" w:eastAsiaTheme="minorHAnsi"/>
-          <w:sz w:val="28"/>
-          <w:szCs w:val="28"/>
-        </w:rPr>
-        <w:t>сети</w:t>
+        <w:t>Проведено тестирование и анализ эффективности полученной нейронной сети</w:t>
       </w:r>
     </w:p>
     <w:p>
